--- a/Documents/URS_Group2_Final.docx
+++ b/Documents/URS_Group2_Final.docx
@@ -514,6 +514,14 @@
                 <w:szCs w:val="24"/>
               </w:rPr>
             </w:pPr>
+            <w:r>
+              <w:rPr>
+                <w:rFonts w:ascii="Montserrat" w:eastAsia="Montserrat" w:hAnsi="Montserrat" w:cs="Montserrat"/>
+                <w:sz w:val="24"/>
+                <w:szCs w:val="24"/>
+              </w:rPr>
+              <w:t xml:space="preserve">First version of initial document </w:t>
+            </w:r>
           </w:p>
         </w:tc>
       </w:tr>
@@ -591,15 +599,7 @@
                 <w:sz w:val="24"/>
                 <w:szCs w:val="24"/>
               </w:rPr>
-              <w:t xml:space="preserve">KSA </w:t>
-            </w:r>
-            <w:r>
-              <w:rPr>
-                <w:rFonts w:ascii="Montserrat" w:eastAsia="Montserrat" w:hAnsi="Montserrat" w:cs="Montserrat"/>
-                <w:sz w:val="24"/>
-                <w:szCs w:val="24"/>
-              </w:rPr>
-              <w:t>solutions</w:t>
+              <w:t>KSA solutions</w:t>
             </w:r>
           </w:p>
         </w:tc>
@@ -693,15 +693,7 @@
                 <w:sz w:val="24"/>
                 <w:szCs w:val="24"/>
               </w:rPr>
-              <w:t xml:space="preserve">KSA </w:t>
-            </w:r>
-            <w:r>
-              <w:rPr>
-                <w:rFonts w:ascii="Montserrat" w:eastAsia="Montserrat" w:hAnsi="Montserrat" w:cs="Montserrat"/>
-                <w:sz w:val="24"/>
-                <w:szCs w:val="24"/>
-              </w:rPr>
-              <w:t>solutions</w:t>
+              <w:t>KSA solutions</w:t>
             </w:r>
           </w:p>
         </w:tc>
@@ -718,6 +710,108 @@
                 <w:szCs w:val="24"/>
               </w:rPr>
             </w:pPr>
+            <w:r>
+              <w:rPr>
+                <w:rFonts w:ascii="Montserrat" w:eastAsia="Montserrat" w:hAnsi="Montserrat" w:cs="Montserrat"/>
+                <w:sz w:val="24"/>
+                <w:szCs w:val="24"/>
+              </w:rPr>
+              <w:t>Minor updates</w:t>
+            </w:r>
+          </w:p>
+        </w:tc>
+      </w:tr>
+      <w:tr>
+        <w:tc>
+          <w:tcPr>
+            <w:tcW w:w="1620" w:type="dxa"/>
+          </w:tcPr>
+          <w:p>
+            <w:pPr>
+              <w:jc w:val="both"/>
+              <w:rPr>
+                <w:rFonts w:ascii="Montserrat" w:eastAsia="Montserrat" w:hAnsi="Montserrat" w:cs="Montserrat"/>
+                <w:sz w:val="24"/>
+                <w:szCs w:val="24"/>
+              </w:rPr>
+            </w:pPr>
+            <w:r>
+              <w:rPr>
+                <w:rFonts w:ascii="Montserrat" w:eastAsia="Montserrat" w:hAnsi="Montserrat" w:cs="Montserrat"/>
+                <w:sz w:val="24"/>
+                <w:szCs w:val="24"/>
+              </w:rPr>
+              <w:t>08-12-2021</w:t>
+            </w:r>
+          </w:p>
+        </w:tc>
+        <w:tc>
+          <w:tcPr>
+            <w:tcW w:w="1650" w:type="dxa"/>
+          </w:tcPr>
+          <w:p>
+            <w:pPr>
+              <w:jc w:val="both"/>
+              <w:rPr>
+                <w:rFonts w:ascii="Montserrat" w:eastAsia="Montserrat" w:hAnsi="Montserrat" w:cs="Montserrat"/>
+                <w:sz w:val="24"/>
+                <w:szCs w:val="24"/>
+              </w:rPr>
+            </w:pPr>
+            <w:r>
+              <w:rPr>
+                <w:rFonts w:ascii="Montserrat" w:eastAsia="Montserrat" w:hAnsi="Montserrat" w:cs="Montserrat"/>
+                <w:sz w:val="24"/>
+                <w:szCs w:val="24"/>
+              </w:rPr>
+              <w:t>0.4</w:t>
+            </w:r>
+          </w:p>
+        </w:tc>
+        <w:tc>
+          <w:tcPr>
+            <w:tcW w:w="1950" w:type="dxa"/>
+          </w:tcPr>
+          <w:p>
+            <w:pPr>
+              <w:jc w:val="both"/>
+              <w:rPr>
+                <w:rFonts w:ascii="Montserrat" w:eastAsia="Montserrat" w:hAnsi="Montserrat" w:cs="Montserrat"/>
+                <w:sz w:val="24"/>
+                <w:szCs w:val="24"/>
+              </w:rPr>
+            </w:pPr>
+            <w:r>
+              <w:rPr>
+                <w:rFonts w:ascii="Montserrat" w:eastAsia="Montserrat" w:hAnsi="Montserrat" w:cs="Montserrat"/>
+                <w:sz w:val="24"/>
+                <w:szCs w:val="24"/>
+              </w:rPr>
+              <w:t>KSA solutions</w:t>
+            </w:r>
+          </w:p>
+        </w:tc>
+        <w:tc>
+          <w:tcPr>
+            <w:tcW w:w="3840" w:type="dxa"/>
+          </w:tcPr>
+          <w:p>
+            <w:pPr>
+              <w:jc w:val="both"/>
+              <w:rPr>
+                <w:rFonts w:ascii="Montserrat" w:eastAsia="Montserrat" w:hAnsi="Montserrat" w:cs="Montserrat"/>
+                <w:sz w:val="24"/>
+                <w:szCs w:val="24"/>
+              </w:rPr>
+            </w:pPr>
+            <w:r>
+              <w:rPr>
+                <w:rFonts w:ascii="Montserrat" w:eastAsia="Montserrat" w:hAnsi="Montserrat" w:cs="Montserrat"/>
+                <w:sz w:val="24"/>
+                <w:szCs w:val="24"/>
+              </w:rPr>
+              <w:t>Final version</w:t>
+            </w:r>
           </w:p>
         </w:tc>
       </w:tr>
@@ -1832,6 +1926,7 @@
           <w:szCs w:val="32"/>
           <w:highlight w:val="white"/>
         </w:rPr>
+        <w:lastRenderedPageBreak/>
         <w:t xml:space="preserve">Media Bazaar is a company where users are possible to handle various data information. Purpose of the </w:t>
       </w:r>
       <w:r>
@@ -1862,7 +1957,10 @@
           <w:szCs w:val="32"/>
           <w:highlight w:val="white"/>
         </w:rPr>
-        <w:t xml:space="preserve">to outline the user requirements and specification for the  </w:t>
+        <w:t>to outline the user requirements and specification for the  “Media Bazaar” Project. It holds the technical development acceptance criteria of the application. This document is intended</w:t>
+      </w:r>
+      <w:r>
+        <w:t xml:space="preserve"> </w:t>
       </w:r>
       <w:r>
         <w:rPr>
@@ -1872,31 +1970,7 @@
           <w:szCs w:val="32"/>
           <w:highlight w:val="white"/>
         </w:rPr>
-        <w:lastRenderedPageBreak/>
-        <w:t>“Media Bazaar” Project. It holds the technical development acceptance criteria of the application. This document is intended</w:t>
-      </w:r>
-      <w:r>
-        <w:t xml:space="preserve"> </w:t>
-      </w:r>
-      <w:r>
-        <w:rPr>
-          <w:rFonts w:ascii="Montserrat" w:eastAsia="Montserrat" w:hAnsi="Montserrat" w:cs="Montserrat"/>
-          <w:color w:val="333333"/>
-          <w:sz w:val="32"/>
-          <w:szCs w:val="32"/>
-          <w:highlight w:val="white"/>
-        </w:rPr>
-        <w:t>to be read by all responsible for the management</w:t>
-      </w:r>
-      <w:r>
-        <w:rPr>
-          <w:rFonts w:ascii="Montserrat" w:eastAsia="Montserrat" w:hAnsi="Montserrat" w:cs="Montserrat"/>
-          <w:color w:val="333333"/>
-          <w:sz w:val="32"/>
-          <w:szCs w:val="32"/>
-          <w:highlight w:val="white"/>
-        </w:rPr>
-        <w:t xml:space="preserve"> and development of the application. </w:t>
+        <w:t xml:space="preserve">to be read by all responsible for the management and development of the application. </w:t>
       </w:r>
     </w:p>
     <w:bookmarkStart w:id="3" w:name="_heading=h.1fob9te" w:colFirst="0" w:colLast="0"/>
@@ -1995,15 +2069,7 @@
           <w:sz w:val="24"/>
           <w:szCs w:val="24"/>
         </w:rPr>
-        <w:t>Jupiter, a franchise that has opened its first shop in Eindhoven with expectations to grow further into other cities. At the moment it sells home appliances, technology</w:t>
-      </w:r>
-      <w:r>
-        <w:rPr>
-          <w:rFonts w:ascii="Montserrat" w:eastAsia="Montserrat" w:hAnsi="Montserrat" w:cs="Montserrat"/>
-          <w:sz w:val="24"/>
-          <w:szCs w:val="24"/>
-        </w:rPr>
-        <w:t xml:space="preserve">,  tools, toys and games. So far Media bazaar has </w:t>
+        <w:t xml:space="preserve">Jupiter, a franchise that has opened its first shop in Eindhoven with expectations to grow further into other cities. At the moment it sells home appliances, technology,  tools, toys and games. So far Media bazaar has </w:t>
       </w:r>
       <w:r>
         <w:rPr>
@@ -2154,16 +2220,14 @@
         </w:rPr>
         <w:t xml:space="preserve">-Warehouse </w:t>
       </w:r>
-      <w:proofErr w:type="spellStart"/>
       <w:r>
         <w:rPr>
           <w:rFonts w:ascii="Montserrat" w:eastAsia="Montserrat" w:hAnsi="Montserrat" w:cs="Montserrat"/>
           <w:sz w:val="24"/>
           <w:szCs w:val="24"/>
         </w:rPr>
-        <w:t>Emoloyee</w:t>
+        <w:t>Employee</w:t>
       </w:r>
-      <w:proofErr w:type="spellEnd"/>
     </w:p>
     <w:p>
       <w:pPr>
@@ -2225,15 +2289,7 @@
           <w:sz w:val="24"/>
           <w:szCs w:val="24"/>
         </w:rPr>
-        <w:t>Media B</w:t>
-      </w:r>
-      <w:r>
-        <w:rPr>
-          <w:rFonts w:ascii="Montserrat" w:eastAsia="Montserrat" w:hAnsi="Montserrat" w:cs="Montserrat"/>
-          <w:sz w:val="24"/>
-          <w:szCs w:val="24"/>
-        </w:rPr>
-        <w:t>azaar is getting bigger</w:t>
+        <w:t>Media Bazaar is getting bigger</w:t>
       </w:r>
       <w:r>
         <w:rPr>
@@ -2321,15 +2377,7 @@
           <w:sz w:val="26"/>
           <w:szCs w:val="26"/>
         </w:rPr>
-        <w:t>Scope an</w:t>
-      </w:r>
-      <w:r>
-        <w:rPr>
-          <w:rFonts w:ascii="Montserrat" w:eastAsia="Montserrat" w:hAnsi="Montserrat" w:cs="Montserrat"/>
-          <w:sz w:val="26"/>
-          <w:szCs w:val="26"/>
-        </w:rPr>
-        <w:t>d Objectives</w:t>
+        <w:t>Scope and Objectives</w:t>
       </w:r>
     </w:p>
     <w:p>
@@ -2369,24 +2417,31 @@
         </w:rPr>
         <w:t>-Employee Page: Shows all employees and their departments</w:t>
       </w:r>
-    </w:p>
-    <w:p>
-      <w:pPr>
-        <w:spacing w:after="160" w:line="259" w:lineRule="auto"/>
-        <w:jc w:val="both"/>
+      <w:r>
         <w:rPr>
           <w:rFonts w:ascii="Montserrat" w:eastAsia="Montserrat" w:hAnsi="Montserrat" w:cs="Montserrat"/>
           <w:sz w:val="24"/>
           <w:szCs w:val="24"/>
         </w:rPr>
-      </w:pPr>
-      <w:r>
+        <w:t>, employees will be able to manage resupply requests and handle their leave.</w:t>
+      </w:r>
+    </w:p>
+    <w:p>
+      <w:pPr>
+        <w:spacing w:after="160" w:line="259" w:lineRule="auto"/>
+        <w:jc w:val="both"/>
         <w:rPr>
           <w:rFonts w:ascii="Montserrat" w:eastAsia="Montserrat" w:hAnsi="Montserrat" w:cs="Montserrat"/>
           <w:sz w:val="24"/>
           <w:szCs w:val="24"/>
         </w:rPr>
-        <w:lastRenderedPageBreak/>
+      </w:pPr>
+      <w:r>
+        <w:rPr>
+          <w:rFonts w:ascii="Montserrat" w:eastAsia="Montserrat" w:hAnsi="Montserrat" w:cs="Montserrat"/>
+          <w:sz w:val="24"/>
+          <w:szCs w:val="24"/>
+        </w:rPr>
         <w:t>-Employees Contract: Every employee should have a contract which is either full time or part time.</w:t>
       </w:r>
     </w:p>
@@ -2534,16 +2589,14 @@
         </w:rPr>
         <w:t xml:space="preserve">are how the shifts are called. Every shift lasts the same, while salaries depend on contract </w:t>
       </w:r>
-      <w:proofErr w:type="spellStart"/>
       <w:r>
         <w:rPr>
           <w:rFonts w:ascii="Montserrat" w:eastAsia="Montserrat" w:hAnsi="Montserrat" w:cs="Montserrat"/>
           <w:sz w:val="24"/>
           <w:szCs w:val="24"/>
         </w:rPr>
-        <w:t>it self</w:t>
+        <w:t>itself</w:t>
       </w:r>
-      <w:proofErr w:type="spellEnd"/>
       <w:r>
         <w:rPr>
           <w:rFonts w:ascii="Montserrat" w:eastAsia="Montserrat" w:hAnsi="Montserrat" w:cs="Montserrat"/>
@@ -2571,7 +2624,7 @@
           <w:sz w:val="24"/>
           <w:szCs w:val="24"/>
         </w:rPr>
-        <w:t>The scope of this project is to allow the users with administrative rights of changing the department and assigning schedules to emp</w:t>
+        <w:t>The scope of this project is to allow the users with administrative rights of changing the department and assigning schedules to employees. It should also allow them to view stocks and restock shelves if they're running low. Where</w:t>
       </w:r>
       <w:r>
         <w:rPr>
@@ -2579,7 +2632,7 @@
           <w:sz w:val="24"/>
           <w:szCs w:val="24"/>
         </w:rPr>
-        <w:t>loyees. It should also allow them to view stocks and restock shelves if they're running low. Where</w:t>
+        <w:t xml:space="preserve"> every</w:t>
       </w:r>
       <w:r>
         <w:rPr>
@@ -2587,55 +2640,7 @@
           <w:sz w:val="24"/>
           <w:szCs w:val="24"/>
         </w:rPr>
-        <w:t xml:space="preserve"> every</w:t>
-      </w:r>
-      <w:r>
-        <w:rPr>
-          <w:rFonts w:ascii="Montserrat" w:eastAsia="Montserrat" w:hAnsi="Montserrat" w:cs="Montserrat"/>
-          <w:sz w:val="24"/>
-          <w:szCs w:val="24"/>
-        </w:rPr>
-        <w:t xml:space="preserve"> employee</w:t>
-      </w:r>
-      <w:r>
-        <w:rPr>
-          <w:rFonts w:ascii="Montserrat" w:eastAsia="Montserrat" w:hAnsi="Montserrat" w:cs="Montserrat"/>
-          <w:sz w:val="24"/>
-          <w:szCs w:val="24"/>
-        </w:rPr>
-        <w:t xml:space="preserve"> will have</w:t>
-      </w:r>
-      <w:r>
-        <w:rPr>
-          <w:rFonts w:ascii="Montserrat" w:eastAsia="Montserrat" w:hAnsi="Montserrat" w:cs="Montserrat"/>
-          <w:sz w:val="24"/>
-          <w:szCs w:val="24"/>
-        </w:rPr>
-        <w:t xml:space="preserve"> </w:t>
-      </w:r>
-      <w:r>
-        <w:rPr>
-          <w:rFonts w:ascii="Montserrat" w:eastAsia="Montserrat" w:hAnsi="Montserrat" w:cs="Montserrat"/>
-          <w:sz w:val="24"/>
-          <w:szCs w:val="24"/>
-        </w:rPr>
-        <w:t xml:space="preserve">limited </w:t>
-      </w:r>
-      <w:r>
-        <w:rPr>
-          <w:rFonts w:ascii="Montserrat" w:eastAsia="Montserrat" w:hAnsi="Montserrat" w:cs="Montserrat"/>
-          <w:sz w:val="24"/>
-          <w:szCs w:val="24"/>
-        </w:rPr>
-        <w:t>access to some functionalities of the application. They should be able to view the scheduling system, request a shift chan</w:t>
-      </w:r>
-      <w:r>
-        <w:rPr>
-          <w:rFonts w:ascii="Montserrat" w:eastAsia="Montserrat" w:hAnsi="Montserrat" w:cs="Montserrat"/>
-          <w:sz w:val="24"/>
-          <w:szCs w:val="24"/>
-        </w:rPr>
-        <w:t xml:space="preserve">ge In case they’re sick. A statistics page will be made available for all employees to see, but only users with administrative rights will be able to edit. </w:t>
+        <w:t xml:space="preserve"> employee will have limited access to some functionalities of the application. They should be able to view the scheduling system, request a shift change In case they’re sick. A statistics page will be made available for all employees to see, but only users with administrative rights will be able to edit. </w:t>
       </w:r>
       <w:commentRangeEnd w:id="4"/>
       <w:r>
@@ -2823,7 +2828,7 @@
           <w:sz w:val="24"/>
           <w:szCs w:val="24"/>
         </w:rPr>
-        <w:t>The General manager will have administra</w:t>
+        <w:t xml:space="preserve">The General manager will have administrative rights in the application. They can see the employees, the stocks and statistics and the schedule of the </w:t>
       </w:r>
       <w:r>
         <w:rPr>
@@ -2831,7 +2836,8 @@
           <w:sz w:val="24"/>
           <w:szCs w:val="24"/>
         </w:rPr>
-        <w:t xml:space="preserve">tive rights in the application. They can see the employees, the stocks and statistics and the schedule of the application, although they do not have a schedule of their own. (Schedule for full-time work). They </w:t>
+        <w:lastRenderedPageBreak/>
+        <w:t xml:space="preserve">application, although they do not have a schedule of their own. (Schedule for full-time work). They </w:t>
       </w:r>
       <w:proofErr w:type="spellStart"/>
       <w:r>
@@ -2849,15 +2855,7 @@
           <w:sz w:val="24"/>
           <w:szCs w:val="24"/>
         </w:rPr>
-        <w:t xml:space="preserve"> delete employees, that will be handled</w:t>
-      </w:r>
-      <w:r>
-        <w:rPr>
-          <w:rFonts w:ascii="Montserrat" w:eastAsia="Montserrat" w:hAnsi="Montserrat" w:cs="Montserrat"/>
-          <w:sz w:val="24"/>
-          <w:szCs w:val="24"/>
-        </w:rPr>
-        <w:t xml:space="preserve"> by the HR management team.</w:t>
+        <w:t xml:space="preserve"> delete employees, that will be handled by the HR management team.</w:t>
       </w:r>
     </w:p>
     <w:p>
@@ -2897,7 +2895,6 @@
           <w:sz w:val="24"/>
           <w:szCs w:val="24"/>
         </w:rPr>
-        <w:lastRenderedPageBreak/>
         <w:t xml:space="preserve">The Human resources manager has the same administrative right as a manager, however they will manage the application in the stead of the </w:t>
       </w:r>
       <w:proofErr w:type="spellStart"/>
@@ -2916,23 +2913,7 @@
           <w:sz w:val="24"/>
           <w:szCs w:val="24"/>
         </w:rPr>
-        <w:t>. They are allowed to add, update and delete employees of the applic</w:t>
-      </w:r>
-      <w:r>
-        <w:rPr>
-          <w:rFonts w:ascii="Montserrat" w:eastAsia="Montserrat" w:hAnsi="Montserrat" w:cs="Montserrat"/>
-          <w:sz w:val="24"/>
-          <w:szCs w:val="24"/>
-        </w:rPr>
-        <w:t>ation. They also handle assigning/approving employee shifts and schedules. They will also handle the employee’s notification, e.g. requesting a day off or calling in sick. And employee department assigning, in case an employee is promoted or changed into a</w:t>
-      </w:r>
-      <w:r>
-        <w:rPr>
-          <w:rFonts w:ascii="Montserrat" w:eastAsia="Montserrat" w:hAnsi="Montserrat" w:cs="Montserrat"/>
-          <w:sz w:val="24"/>
-          <w:szCs w:val="24"/>
-        </w:rPr>
-        <w:t xml:space="preserve">nother shift. </w:t>
+        <w:t xml:space="preserve">. They are allowed to add, update and delete employees of the application. They also handle assigning/approving employee shifts and schedules. They will also handle the employee’s notification, e.g. requesting a day off or calling in sick. And employee department assigning, in case an employee is promoted or changed into another shift. </w:t>
       </w:r>
     </w:p>
     <w:p>
@@ -3004,7 +2985,7 @@
           <w:sz w:val="24"/>
           <w:szCs w:val="24"/>
         </w:rPr>
-        <w:t xml:space="preserve"> manager but they are allowed to request stocks if they</w:t>
+        <w:t xml:space="preserve"> manager but they are allowed to request stocks if they run low.</w:t>
       </w:r>
       <w:r>
         <w:rPr>
@@ -3012,7 +2993,15 @@
           <w:sz w:val="24"/>
           <w:szCs w:val="24"/>
         </w:rPr>
-        <w:t xml:space="preserve"> run low. This will be sent as a notification to the Gen/Hr. Manager. But their main role is to manage employees on sight (In the physical Media Bazaar Store). </w:t>
+        <w:t xml:space="preserve"> Which warehouse employee is going to handle. </w:t>
+      </w:r>
+      <w:r>
+        <w:rPr>
+          <w:rFonts w:ascii="Montserrat" w:eastAsia="Montserrat" w:hAnsi="Montserrat" w:cs="Montserrat"/>
+          <w:sz w:val="24"/>
+          <w:szCs w:val="24"/>
+        </w:rPr>
+        <w:t xml:space="preserve">This will be sent as a notification to the Gen/Hr. Manager. But their main role is to manage employees on sight (In the physical Media Bazaar Store). </w:t>
       </w:r>
     </w:p>
     <w:p>
@@ -3120,7 +3109,16 @@
           <w:sz w:val="24"/>
           <w:szCs w:val="24"/>
         </w:rPr>
-        <w:t xml:space="preserve">The warehouse employee will have same log in procedure as store employees. Only that makes two employees different is their role and accessibility level. Warehouse employee is possible of checking status of the stocks and always prepare for resupply. </w:t>
+        <w:t xml:space="preserve">The warehouse employee will have same log in procedure as store employees. Only that makes two employees different is their role and accessibility level. </w:t>
+      </w:r>
+      <w:r>
+        <w:rPr>
+          <w:rFonts w:ascii="Montserrat" w:eastAsia="Montserrat" w:hAnsi="Montserrat" w:cs="Montserrat"/>
+          <w:sz w:val="24"/>
+          <w:szCs w:val="24"/>
+        </w:rPr>
+        <w:lastRenderedPageBreak/>
+        <w:t xml:space="preserve">Warehouse employee is possible of checking status of the stocks and always prepare for resupply. </w:t>
       </w:r>
       <w:r>
         <w:rPr>
@@ -4047,7 +4045,7 @@
                 <w:sz w:val="24"/>
                 <w:szCs w:val="24"/>
               </w:rPr>
-              <w:t>C</w:t>
+              <w:t>M *</w:t>
             </w:r>
           </w:p>
         </w:tc>
@@ -4189,7 +4187,7 @@
                 <w:sz w:val="24"/>
                 <w:szCs w:val="24"/>
               </w:rPr>
-              <w:t>S</w:t>
+              <w:t>M *</w:t>
             </w:r>
           </w:p>
         </w:tc>
@@ -4757,7 +4755,7 @@
                 <w:sz w:val="24"/>
                 <w:szCs w:val="24"/>
               </w:rPr>
-              <w:t>S</w:t>
+              <w:t>M *</w:t>
             </w:r>
           </w:p>
         </w:tc>
@@ -5399,15 +5397,7 @@
                 <w:sz w:val="24"/>
                 <w:szCs w:val="24"/>
               </w:rPr>
-              <w:t>The application would be functional</w:t>
-            </w:r>
-            <w:r>
-              <w:rPr>
-                <w:rFonts w:ascii="Montserrat" w:eastAsia="Montserrat" w:hAnsi="Montserrat" w:cs="Montserrat"/>
-                <w:sz w:val="24"/>
-                <w:szCs w:val="24"/>
-              </w:rPr>
-              <w:t xml:space="preserve"> and easy to use with both a small number of employees and a large number of them.</w:t>
+              <w:t>The application would be functional and easy to use with both a small number of employees and a large number of them.</w:t>
             </w:r>
           </w:p>
         </w:tc>
@@ -5607,7 +5597,23 @@
           <w:sz w:val="24"/>
           <w:szCs w:val="24"/>
         </w:rPr>
-        <w:t>We have 3 weeks to provide a version of the application</w:t>
+        <w:t xml:space="preserve">We have </w:t>
+      </w:r>
+      <w:r>
+        <w:rPr>
+          <w:rFonts w:ascii="Montserrat" w:eastAsia="Montserrat" w:hAnsi="Montserrat" w:cs="Montserrat"/>
+          <w:sz w:val="24"/>
+          <w:szCs w:val="24"/>
+        </w:rPr>
+        <w:t>time till week 18</w:t>
+      </w:r>
+      <w:r>
+        <w:rPr>
+          <w:rFonts w:ascii="Montserrat" w:eastAsia="Montserrat" w:hAnsi="Montserrat" w:cs="Montserrat"/>
+          <w:sz w:val="24"/>
+          <w:szCs w:val="24"/>
+        </w:rPr>
+        <w:t xml:space="preserve"> to provide a version of the application</w:t>
       </w:r>
     </w:p>
     <w:p>
@@ -8378,10 +8384,7 @@
               <w:spacing w:line="240" w:lineRule="auto"/>
             </w:pPr>
             <w:r>
-              <w:t>HR manager enters a  first name, last name, email, a repeat of the em</w:t>
-            </w:r>
-            <w:r>
-              <w:t>ail, and a phone number.</w:t>
+              <w:t>HR manager enters a  first name, last name, email, a repeat of the email, and a phone number.</w:t>
             </w:r>
           </w:p>
           <w:p>
@@ -10728,10 +10731,7 @@
               <w:spacing w:line="288" w:lineRule="auto"/>
             </w:pPr>
             <w:r>
-              <w:t>Extens</w:t>
-            </w:r>
-            <w:r>
-              <w:t>ions</w:t>
+              <w:t>Extensions</w:t>
             </w:r>
           </w:p>
         </w:tc>
@@ -11876,6 +11876,11 @@
     </w:tbl>
     <w:p/>
     <w:p/>
+    <w:p>
+      <w:r>
+        <w:br w:type="page"/>
+      </w:r>
+    </w:p>
     <w:p/>
     <w:tbl>
       <w:tblPr>
@@ -11953,13 +11958,25 @@
               <w:rPr>
                 <w:b/>
               </w:rPr>
-              <w:t xml:space="preserve">FR-18- </w:t>
+              <w:t xml:space="preserve">FR-18- W </w:t>
             </w:r>
             <w:r>
               <w:rPr>
                 <w:b/>
               </w:rPr>
-              <w:t>W Manager can approve resupply request by W Employee</w:t>
+              <w:t>Employee</w:t>
+            </w:r>
+            <w:r>
+              <w:rPr>
+                <w:b/>
+              </w:rPr>
+              <w:t xml:space="preserve"> can approve resupply request by W </w:t>
+            </w:r>
+            <w:r>
+              <w:rPr>
+                <w:b/>
+              </w:rPr>
+              <w:t>Manager</w:t>
             </w:r>
           </w:p>
         </w:tc>
@@ -12015,7 +12032,10 @@
               <w:jc w:val="both"/>
             </w:pPr>
             <w:r>
-              <w:t>Warehouse manager</w:t>
+              <w:t xml:space="preserve">Warehouse </w:t>
+            </w:r>
+            <w:r>
+              <w:t>employee</w:t>
             </w:r>
           </w:p>
         </w:tc>
@@ -12045,7 +12065,6 @@
               <w:spacing w:line="288" w:lineRule="auto"/>
             </w:pPr>
             <w:r>
-              <w:lastRenderedPageBreak/>
               <w:t>Pre-condition</w:t>
             </w:r>
           </w:p>
@@ -12068,7 +12087,13 @@
           </w:tcPr>
           <w:p>
             <w:r>
-              <w:t>W manager must be logged in</w:t>
+              <w:t xml:space="preserve">W </w:t>
+            </w:r>
+            <w:r>
+              <w:t>employee</w:t>
+            </w:r>
+            <w:r>
+              <w:t xml:space="preserve"> must be logged in</w:t>
             </w:r>
           </w:p>
         </w:tc>
@@ -12120,7 +12145,16 @@
           </w:tcPr>
           <w:p>
             <w:r>
-              <w:t>W Employee sent resupply request</w:t>
+              <w:t xml:space="preserve">W </w:t>
+            </w:r>
+            <w:r>
+              <w:t>manager</w:t>
+            </w:r>
+            <w:r>
+              <w:t xml:space="preserve"> sent resupply request</w:t>
+            </w:r>
+            <w:r>
+              <w:t xml:space="preserve"> for specific stock</w:t>
             </w:r>
           </w:p>
         </w:tc>
@@ -12178,7 +12212,16 @@
               </w:numPr>
             </w:pPr>
             <w:r>
-              <w:t>W manager selects the a particular request for approving resupply</w:t>
+              <w:t xml:space="preserve">W </w:t>
+            </w:r>
+            <w:r>
+              <w:t>employee</w:t>
+            </w:r>
+            <w:r>
+              <w:t xml:space="preserve"> </w:t>
+            </w:r>
+            <w:r>
+              <w:t>selects the a particular request for approving resupply</w:t>
             </w:r>
           </w:p>
           <w:p>
@@ -12189,7 +12232,22 @@
               </w:numPr>
             </w:pPr>
             <w:r>
-              <w:t>W manager accepts the request from W employee, resupply approved</w:t>
+              <w:t xml:space="preserve">W </w:t>
+            </w:r>
+            <w:r>
+              <w:t>employee</w:t>
+            </w:r>
+            <w:r>
+              <w:t xml:space="preserve"> </w:t>
+            </w:r>
+            <w:r>
+              <w:t xml:space="preserve">accepts the request from W </w:t>
+            </w:r>
+            <w:r>
+              <w:t>manager</w:t>
+            </w:r>
+            <w:r>
+              <w:t>, resupply approved</w:t>
             </w:r>
           </w:p>
         </w:tc>
@@ -12247,7 +12305,19 @@
               </w:numPr>
             </w:pPr>
             <w:r>
-              <w:t>W manager sees the request for resupply made by W employee</w:t>
+              <w:t xml:space="preserve">W </w:t>
+            </w:r>
+            <w:r>
+              <w:t>employee</w:t>
+            </w:r>
+            <w:r>
+              <w:t xml:space="preserve"> </w:t>
+            </w:r>
+            <w:r>
+              <w:t xml:space="preserve">sees the request for resupply made by W </w:t>
+            </w:r>
+            <w:r>
+              <w:t>manager</w:t>
             </w:r>
           </w:p>
           <w:p>
@@ -12258,7 +12328,13 @@
               </w:numPr>
             </w:pPr>
             <w:r>
-              <w:t>W manager decides not to approve resupply</w:t>
+              <w:t xml:space="preserve">W </w:t>
+            </w:r>
+            <w:r>
+              <w:t>employee</w:t>
+            </w:r>
+            <w:r>
+              <w:t xml:space="preserve"> decides not to approve resupply</w:t>
             </w:r>
           </w:p>
           <w:p>
@@ -12358,13 +12434,7 @@
               <w:rPr>
                 <w:b/>
               </w:rPr>
-              <w:t>FR-21 W Manager can request a resupply of wa</w:t>
-            </w:r>
-            <w:r>
-              <w:rPr>
-                <w:b/>
-              </w:rPr>
-              <w:t>rehouse items</w:t>
+              <w:t>FR-21 W Manager can request a resupply of warehouse items</w:t>
             </w:r>
           </w:p>
         </w:tc>
@@ -12885,10 +12955,7 @@
       </w:pPr>
       <w:r>
         <w:lastRenderedPageBreak/>
-        <w:t>The home page where the user can access personal details and update/change them, see new no</w:t>
-      </w:r>
-      <w:r>
-        <w:t>tifications, review the current work schedule.</w:t>
+        <w:t>The home page where the user can access personal details and update/change them, see new notifications, review the current work schedule.</w:t>
       </w:r>
       <w:r>
         <w:rPr>
@@ -13215,10 +13282,7 @@
         <w:jc w:val="both"/>
       </w:pPr>
       <w:r>
-        <w:t>The department p</w:t>
-      </w:r>
-      <w:r>
-        <w:t>age will be a page for accessing Department information and the ability to change/update it. There are employees assigned to different departments.</w:t>
+        <w:t>The department page will be a page for accessing Department information and the ability to change/update it. There are employees assigned to different departments.</w:t>
       </w:r>
     </w:p>
     <w:p>
@@ -13282,10 +13346,7 @@
       </w:pPr>
       <w:r>
         <w:lastRenderedPageBreak/>
-        <w:t>The statistics page is where it is possible to view statistics from the sales, as well as other informat</w:t>
-      </w:r>
-      <w:r>
-        <w:t>ion.</w:t>
+        <w:t>The statistics page is where it is possible to view statistics from the sales, as well as other information.</w:t>
       </w:r>
     </w:p>
     <w:p>
@@ -13545,13 +13606,7 @@
         <w:rPr>
           <w:color w:val="000000"/>
         </w:rPr>
-        <w:t>-Grou</w:t>
-      </w:r>
-      <w:r>
-        <w:rPr>
-          <w:color w:val="000000"/>
-        </w:rPr>
-        <w:t>p them according to function.</w:t>
+        <w:t>-Group them according to function.</w:t>
       </w:r>
     </w:p>
     <w:p>
@@ -13736,16 +13791,8 @@
         <w:rPr>
           <w:color w:val="000000"/>
         </w:rPr>
-        <w:t xml:space="preserve">What do you mean with user accounts? Do you mean adding an employee in the </w:t>
+        <w:t>What do you mean with user accounts? Do you mean adding an employee in the system?</w:t>
       </w:r>
-      <w:proofErr w:type="spellStart"/>
-      <w:r>
-        <w:rPr>
-          <w:color w:val="000000"/>
-        </w:rPr>
-        <w:t>system?</w:t>
-      </w:r>
-      <w:proofErr w:type="spellEnd"/>
     </w:p>
   </w:comment>
   <w:comment w:id="24" w:author="Guayrin,Brice B.P.B.J.P." w:date="2021-09-14T17:54:00Z" w:initials="">
@@ -13768,19 +13815,7 @@
         <w:rPr>
           <w:color w:val="000000"/>
         </w:rPr>
-        <w:t>Are</w:t>
-      </w:r>
-      <w:r>
-        <w:rPr>
-          <w:color w:val="000000"/>
-        </w:rPr>
-        <w:t xml:space="preserve"> </w:t>
-      </w:r>
-      <w:r>
-        <w:rPr>
-          <w:color w:val="000000"/>
-        </w:rPr>
-        <w:t>those requirements really useful?</w:t>
+        <w:t>Are those requirements really useful?</w:t>
       </w:r>
     </w:p>
   </w:comment>
@@ -13967,7 +14002,7 @@
   <w15:commentEx w15:paraId="0000024D" w15:done="0"/>
   <w15:commentEx w15:paraId="00000250" w15:done="0"/>
   <w15:commentEx w15:paraId="00000258" w15:done="0"/>
-  <w15:commentEx w15:paraId="00000258" w15:done="0"/>
+  <w15:commentEx w15:paraId="43A68800" w15:done="0"/>
   <w15:commentEx w15:paraId="0000024C" w15:done="0"/>
   <w15:commentEx w15:paraId="00000247" w15:done="0"/>
   <w15:commentEx w15:paraId="0000024F" w15:done="0"/>
@@ -13994,8 +14029,8 @@
   <w16cid:commentId w16cid:paraId="0000024B" w16cid:durableId="251C32CA"/>
   <w16cid:commentId w16cid:paraId="0000024D" w16cid:durableId="251C32C9"/>
   <w16cid:commentId w16cid:paraId="00000250" w16cid:durableId="251C32C8"/>
-  <w16cid:commentId w16cid:paraId="00000258" w16cid:durableId="251C32C7"/>
   <w16cid:commentId w16cid:paraId="00000258" w16cid:durableId="251C32C6"/>
+  <w16cid:commentId w16cid:paraId="43A68800" w16cid:durableId="255B88CD"/>
   <w16cid:commentId w16cid:paraId="0000024C" w16cid:durableId="251C32C5"/>
   <w16cid:commentId w16cid:paraId="00000247" w16cid:durableId="251C32C4"/>
   <w16cid:commentId w16cid:paraId="0000024F" w16cid:durableId="251C32C3"/>

--- a/Documents/URS_Group2_Final.docx
+++ b/Documents/URS_Group2_Final.docx
@@ -179,18 +179,8 @@
                 <w:sz w:val="28"/>
                 <w:szCs w:val="28"/>
               </w:rPr>
-              <w:t xml:space="preserve">Brice </w:t>
-            </w:r>
-            <w:proofErr w:type="spellStart"/>
-            <w:r>
-              <w:rPr>
-                <w:rFonts w:ascii="Georgia" w:eastAsia="Georgia" w:hAnsi="Georgia" w:cs="Georgia"/>
-                <w:sz w:val="28"/>
-                <w:szCs w:val="28"/>
-              </w:rPr>
-              <w:t>Guayrin</w:t>
-            </w:r>
-            <w:proofErr w:type="spellEnd"/>
+              <w:t>Brice Guayrin</w:t>
+            </w:r>
           </w:p>
           <w:p>
             <w:pPr>
@@ -1957,7 +1947,27 @@
           <w:szCs w:val="32"/>
           <w:highlight w:val="white"/>
         </w:rPr>
-        <w:t>to outline the user requirements and specification for the  “Media Bazaar” Project. It holds the technical development acceptance criteria of the application. This document is intended</w:t>
+        <w:t xml:space="preserve">to outline the user requirements and specification for </w:t>
+      </w:r>
+      <w:r>
+        <w:rPr>
+          <w:rFonts w:ascii="Montserrat" w:eastAsia="Montserrat" w:hAnsi="Montserrat" w:cs="Montserrat"/>
+          <w:color w:val="333333"/>
+          <w:sz w:val="32"/>
+          <w:szCs w:val="32"/>
+          <w:highlight w:val="white"/>
+        </w:rPr>
+        <w:t>the “</w:t>
+      </w:r>
+      <w:r>
+        <w:rPr>
+          <w:rFonts w:ascii="Montserrat" w:eastAsia="Montserrat" w:hAnsi="Montserrat" w:cs="Montserrat"/>
+          <w:color w:val="333333"/>
+          <w:sz w:val="32"/>
+          <w:szCs w:val="32"/>
+          <w:highlight w:val="white"/>
+        </w:rPr>
+        <w:t>Media Bazaar” Project. It holds the technical development acceptance criteria of the application. This document is intended</w:t>
       </w:r>
       <w:r>
         <w:t xml:space="preserve"> </w:t>
@@ -2053,7 +2063,7 @@
           <w:sz w:val="24"/>
           <w:szCs w:val="24"/>
         </w:rPr>
-        <w:t xml:space="preserve">Media Bazaar is a subsidiary of </w:t>
+        <w:t xml:space="preserve">Media Bazaar is a subsidiary </w:t>
       </w:r>
       <w:r>
         <w:rPr>
@@ -2061,7 +2071,7 @@
           <w:sz w:val="24"/>
           <w:szCs w:val="24"/>
         </w:rPr>
-        <w:t xml:space="preserve"> </w:t>
+        <w:t>of Jupiter</w:t>
       </w:r>
       <w:r>
         <w:rPr>
@@ -2069,23 +2079,25 @@
           <w:sz w:val="24"/>
           <w:szCs w:val="24"/>
         </w:rPr>
-        <w:t xml:space="preserve">Jupiter, a franchise that has opened its first shop in Eindhoven with expectations to grow further into other cities. At the moment it sells home appliances, technology,  tools, toys and games. So far Media bazaar has </w:t>
-      </w:r>
+        <w:t xml:space="preserve">, a franchise that has opened its first shop in Eindhoven with expectations to grow further into other cities. </w:t>
+      </w:r>
+      <w:proofErr w:type="gramStart"/>
       <w:r>
         <w:rPr>
           <w:rFonts w:ascii="Montserrat" w:eastAsia="Montserrat" w:hAnsi="Montserrat" w:cs="Montserrat"/>
           <w:sz w:val="24"/>
           <w:szCs w:val="24"/>
         </w:rPr>
-        <w:t>5</w:t>
-      </w:r>
+        <w:t>At the moment</w:t>
+      </w:r>
+      <w:proofErr w:type="gramEnd"/>
       <w:r>
         <w:rPr>
           <w:rFonts w:ascii="Montserrat" w:eastAsia="Montserrat" w:hAnsi="Montserrat" w:cs="Montserrat"/>
           <w:sz w:val="24"/>
           <w:szCs w:val="24"/>
         </w:rPr>
-        <w:t xml:space="preserve"> types of employees</w:t>
+        <w:t xml:space="preserve"> it sells home appliances, </w:t>
       </w:r>
       <w:r>
         <w:rPr>
@@ -2093,7 +2105,7 @@
           <w:sz w:val="24"/>
           <w:szCs w:val="24"/>
         </w:rPr>
-        <w:t>:</w:t>
+        <w:t>technology, tools</w:t>
       </w:r>
       <w:r>
         <w:rPr>
@@ -2101,6 +2113,38 @@
           <w:sz w:val="24"/>
           <w:szCs w:val="24"/>
         </w:rPr>
+        <w:t xml:space="preserve">, toys and games. So far Media bazaar has </w:t>
+      </w:r>
+      <w:r>
+        <w:rPr>
+          <w:rFonts w:ascii="Montserrat" w:eastAsia="Montserrat" w:hAnsi="Montserrat" w:cs="Montserrat"/>
+          <w:sz w:val="24"/>
+          <w:szCs w:val="24"/>
+        </w:rPr>
+        <w:t>5</w:t>
+      </w:r>
+      <w:r>
+        <w:rPr>
+          <w:rFonts w:ascii="Montserrat" w:eastAsia="Montserrat" w:hAnsi="Montserrat" w:cs="Montserrat"/>
+          <w:sz w:val="24"/>
+          <w:szCs w:val="24"/>
+        </w:rPr>
+        <w:t xml:space="preserve"> types of employees</w:t>
+      </w:r>
+      <w:r>
+        <w:rPr>
+          <w:rFonts w:ascii="Montserrat" w:eastAsia="Montserrat" w:hAnsi="Montserrat" w:cs="Montserrat"/>
+          <w:sz w:val="24"/>
+          <w:szCs w:val="24"/>
+        </w:rPr>
+        <w:t>:</w:t>
+      </w:r>
+      <w:r>
+        <w:rPr>
+          <w:rFonts w:ascii="Montserrat" w:eastAsia="Montserrat" w:hAnsi="Montserrat" w:cs="Montserrat"/>
+          <w:sz w:val="24"/>
+          <w:szCs w:val="24"/>
+        </w:rPr>
         <w:br/>
         <w:t>-</w:t>
       </w:r>
@@ -2305,7 +2349,25 @@
           <w:sz w:val="24"/>
           <w:szCs w:val="24"/>
         </w:rPr>
-        <w:t xml:space="preserve">observing their employees and stocks is becoming more difficult. So the manager from Media Bazaar “Mrs. </w:t>
+        <w:t xml:space="preserve">observing their employees and stocks is becoming more difficult. </w:t>
+      </w:r>
+      <w:proofErr w:type="gramStart"/>
+      <w:r>
+        <w:rPr>
+          <w:rFonts w:ascii="Montserrat" w:eastAsia="Montserrat" w:hAnsi="Montserrat" w:cs="Montserrat"/>
+          <w:sz w:val="24"/>
+          <w:szCs w:val="24"/>
+        </w:rPr>
+        <w:t>So</w:t>
+      </w:r>
+      <w:proofErr w:type="gramEnd"/>
+      <w:r>
+        <w:rPr>
+          <w:rFonts w:ascii="Montserrat" w:eastAsia="Montserrat" w:hAnsi="Montserrat" w:cs="Montserrat"/>
+          <w:sz w:val="24"/>
+          <w:szCs w:val="24"/>
+        </w:rPr>
+        <w:t xml:space="preserve"> the manager from Media Bazaar “Mrs. </w:t>
       </w:r>
       <w:r>
         <w:rPr>
@@ -2518,16 +2580,15 @@
           <w:sz w:val="24"/>
           <w:szCs w:val="24"/>
         </w:rPr>
-        <w:t>-Shift Page: Shifts are going to be visible, every employee can work maximum of two shifts per day,  1</w:t>
+        <w:t xml:space="preserve">-Shift Page: Shifts are going to be </w:t>
       </w:r>
       <w:r>
         <w:rPr>
           <w:rFonts w:ascii="Montserrat" w:eastAsia="Montserrat" w:hAnsi="Montserrat" w:cs="Montserrat"/>
           <w:sz w:val="24"/>
           <w:szCs w:val="24"/>
-          <w:vertAlign w:val="superscript"/>
-        </w:rPr>
-        <w:t>st</w:t>
+        </w:rPr>
+        <w:t>visible;</w:t>
       </w:r>
       <w:r>
         <w:rPr>
@@ -2535,25 +2596,23 @@
           <w:sz w:val="24"/>
           <w:szCs w:val="24"/>
         </w:rPr>
-        <w:t>, 2</w:t>
+        <w:t xml:space="preserve"> every employee can work maximum of two shifts per </w:t>
       </w:r>
       <w:r>
         <w:rPr>
           <w:rFonts w:ascii="Montserrat" w:eastAsia="Montserrat" w:hAnsi="Montserrat" w:cs="Montserrat"/>
           <w:sz w:val="24"/>
           <w:szCs w:val="24"/>
-          <w:vertAlign w:val="superscript"/>
-        </w:rPr>
-        <w:t>nd</w:t>
+        </w:rPr>
+        <w:t>day</w:t>
       </w:r>
       <w:r>
         <w:rPr>
           <w:rFonts w:ascii="Montserrat" w:eastAsia="Montserrat" w:hAnsi="Montserrat" w:cs="Montserrat"/>
           <w:sz w:val="24"/>
           <w:szCs w:val="24"/>
-          <w:vertAlign w:val="superscript"/>
-        </w:rPr>
-        <w:t xml:space="preserve">  </w:t>
+        </w:rPr>
+        <w:t>. There are 4 shift types, Morning afternoon evening and finally available (Where employees are on hold and can be called to work that day) There’s a maximum of 20 employees per shift type.</w:t>
       </w:r>
       <w:r>
         <w:rPr>
@@ -2561,33 +2620,7 @@
           <w:sz w:val="24"/>
           <w:szCs w:val="24"/>
         </w:rPr>
-        <w:t>,3</w:t>
-      </w:r>
-      <w:r>
-        <w:rPr>
-          <w:rFonts w:ascii="Montserrat" w:eastAsia="Montserrat" w:hAnsi="Montserrat" w:cs="Montserrat"/>
-          <w:sz w:val="24"/>
-          <w:szCs w:val="24"/>
-          <w:vertAlign w:val="superscript"/>
-        </w:rPr>
-        <w:t>rd</w:t>
-      </w:r>
-      <w:r>
-        <w:rPr>
-          <w:rFonts w:ascii="Montserrat" w:eastAsia="Montserrat" w:hAnsi="Montserrat" w:cs="Montserrat"/>
-          <w:sz w:val="24"/>
-          <w:szCs w:val="24"/>
-          <w:vertAlign w:val="superscript"/>
-        </w:rPr>
-        <w:t xml:space="preserve">  </w:t>
-      </w:r>
-      <w:r>
-        <w:rPr>
-          <w:rFonts w:ascii="Montserrat" w:eastAsia="Montserrat" w:hAnsi="Montserrat" w:cs="Montserrat"/>
-          <w:sz w:val="24"/>
-          <w:szCs w:val="24"/>
-        </w:rPr>
-        <w:t xml:space="preserve">are how the shifts are called. Every shift lasts the same, while salaries depend on contract </w:t>
+        <w:t xml:space="preserve"> Every shift lasts the same, while salaries depend on contract </w:t>
       </w:r>
       <w:r>
         <w:rPr>
@@ -2624,7 +2657,7 @@
           <w:sz w:val="24"/>
           <w:szCs w:val="24"/>
         </w:rPr>
-        <w:t>The scope of this project is to allow the users with administrative rights of changing the department and assigning schedules to employees. It should also allow them to view stocks and restock shelves if they're running low. Where</w:t>
+        <w:t>The scope of this project is to allow the users with administrative rights of changing the department and assigning</w:t>
       </w:r>
       <w:r>
         <w:rPr>
@@ -2632,7 +2665,7 @@
           <w:sz w:val="24"/>
           <w:szCs w:val="24"/>
         </w:rPr>
-        <w:t xml:space="preserve"> every</w:t>
+        <w:t xml:space="preserve"> and automating schedules</w:t>
       </w:r>
       <w:r>
         <w:rPr>
@@ -2640,7 +2673,95 @@
           <w:sz w:val="24"/>
           <w:szCs w:val="24"/>
         </w:rPr>
-        <w:t xml:space="preserve"> employee will have limited access to some functionalities of the application. They should be able to view the scheduling system, request a shift change In case they’re sick. A statistics page will be made available for all employees to see, but only users with administrative rights will be able to edit. </w:t>
+        <w:t xml:space="preserve"> to employees. It should also allow them to view stocks and restock shelves if they're running low. </w:t>
+      </w:r>
+      <w:r>
+        <w:rPr>
+          <w:rFonts w:ascii="Montserrat" w:eastAsia="Montserrat" w:hAnsi="Montserrat" w:cs="Montserrat"/>
+          <w:sz w:val="24"/>
+          <w:szCs w:val="24"/>
+        </w:rPr>
+        <w:t xml:space="preserve">The working Employees (Store and Warehouse) are giving </w:t>
+      </w:r>
+      <w:r>
+        <w:rPr>
+          <w:rFonts w:ascii="Montserrat" w:eastAsia="Montserrat" w:hAnsi="Montserrat" w:cs="Montserrat"/>
+          <w:sz w:val="24"/>
+          <w:szCs w:val="24"/>
+        </w:rPr>
+        <w:t xml:space="preserve"> </w:t>
+      </w:r>
+      <w:r>
+        <w:rPr>
+          <w:rFonts w:ascii="Montserrat" w:eastAsia="Montserrat" w:hAnsi="Montserrat" w:cs="Montserrat"/>
+          <w:sz w:val="24"/>
+          <w:szCs w:val="24"/>
+        </w:rPr>
+        <w:t xml:space="preserve"> limited access to some functionalities of the application. </w:t>
+      </w:r>
+      <w:r>
+        <w:rPr>
+          <w:rFonts w:ascii="Montserrat" w:eastAsia="Montserrat" w:hAnsi="Montserrat" w:cs="Montserrat"/>
+          <w:sz w:val="24"/>
+          <w:szCs w:val="24"/>
+        </w:rPr>
+        <w:t>Employees should</w:t>
+      </w:r>
+      <w:r>
+        <w:rPr>
+          <w:rFonts w:ascii="Montserrat" w:eastAsia="Montserrat" w:hAnsi="Montserrat" w:cs="Montserrat"/>
+          <w:sz w:val="24"/>
+          <w:szCs w:val="24"/>
+        </w:rPr>
+        <w:t xml:space="preserve"> be able to view the scheduling system, request a shift change </w:t>
+      </w:r>
+      <w:r>
+        <w:rPr>
+          <w:rFonts w:ascii="Montserrat" w:eastAsia="Montserrat" w:hAnsi="Montserrat" w:cs="Montserrat"/>
+          <w:sz w:val="24"/>
+          <w:szCs w:val="24"/>
+        </w:rPr>
+        <w:t>in</w:t>
+      </w:r>
+      <w:r>
+        <w:rPr>
+          <w:rFonts w:ascii="Montserrat" w:eastAsia="Montserrat" w:hAnsi="Montserrat" w:cs="Montserrat"/>
+          <w:sz w:val="24"/>
+          <w:szCs w:val="24"/>
+        </w:rPr>
+        <w:t xml:space="preserve"> case they’re sick. A statistics page will be made available for all employees</w:t>
+      </w:r>
+      <w:r>
+        <w:rPr>
+          <w:rFonts w:ascii="Montserrat" w:eastAsia="Montserrat" w:hAnsi="Montserrat" w:cs="Montserrat"/>
+          <w:sz w:val="24"/>
+          <w:szCs w:val="24"/>
+        </w:rPr>
+        <w:t xml:space="preserve"> and managements</w:t>
+      </w:r>
+      <w:r>
+        <w:rPr>
+          <w:rFonts w:ascii="Montserrat" w:eastAsia="Montserrat" w:hAnsi="Montserrat" w:cs="Montserrat"/>
+          <w:sz w:val="24"/>
+          <w:szCs w:val="24"/>
+        </w:rPr>
+        <w:t xml:space="preserve"> to see, but only users with administrative rights will be able to edit</w:t>
+      </w:r>
+      <w:r>
+        <w:rPr>
+          <w:rFonts w:ascii="Montserrat" w:eastAsia="Montserrat" w:hAnsi="Montserrat" w:cs="Montserrat"/>
+          <w:sz w:val="24"/>
+          <w:szCs w:val="24"/>
+        </w:rPr>
+        <w:t xml:space="preserve"> statistics.</w:t>
+      </w:r>
+      <w:r>
+        <w:rPr>
+          <w:rFonts w:ascii="Montserrat" w:eastAsia="Montserrat" w:hAnsi="Montserrat" w:cs="Montserrat"/>
+          <w:sz w:val="24"/>
+          <w:szCs w:val="24"/>
+        </w:rPr>
+        <w:t xml:space="preserve"> </w:t>
       </w:r>
       <w:commentRangeEnd w:id="4"/>
       <w:r>
@@ -2692,9 +2813,13 @@
         <w:sdtPr>
           <w:tag w:val="goog_rdk_7"/>
           <w:id w:val="1287232025"/>
+          <w:showingPlcHdr/>
         </w:sdtPr>
         <w:sdtEndPr/>
         <w:sdtContent>
+          <w:r>
+            <w:t xml:space="preserve">     </w:t>
+          </w:r>
           <w:commentRangeStart w:id="11"/>
         </w:sdtContent>
       </w:sdt>
@@ -2748,7 +2873,6 @@
         </w:rPr>
         <w:t xml:space="preserve">Our client is </w:t>
       </w:r>
-      <w:proofErr w:type="spellStart"/>
       <w:r>
         <w:rPr>
           <w:rFonts w:ascii="Montserrat" w:eastAsia="Montserrat" w:hAnsi="Montserrat" w:cs="Montserrat"/>
@@ -2757,7 +2881,6 @@
         </w:rPr>
         <w:t>Sreedevi</w:t>
       </w:r>
-      <w:proofErr w:type="spellEnd"/>
       <w:r>
         <w:rPr>
           <w:rFonts w:ascii="Montserrat" w:eastAsia="Montserrat" w:hAnsi="Montserrat" w:cs="Montserrat"/>
@@ -2811,6 +2934,7 @@
           <w:sz w:val="24"/>
           <w:szCs w:val="24"/>
         </w:rPr>
+        <w:lastRenderedPageBreak/>
         <w:t xml:space="preserve">Gen. Manager </w:t>
       </w:r>
       <w:r>
@@ -2828,16 +2952,7 @@
           <w:sz w:val="24"/>
           <w:szCs w:val="24"/>
         </w:rPr>
-        <w:t xml:space="preserve">The General manager will have administrative rights in the application. They can see the employees, the stocks and statistics and the schedule of the </w:t>
-      </w:r>
-      <w:r>
-        <w:rPr>
-          <w:rFonts w:ascii="Montserrat" w:eastAsia="Montserrat" w:hAnsi="Montserrat" w:cs="Montserrat"/>
-          <w:sz w:val="24"/>
-          <w:szCs w:val="24"/>
-        </w:rPr>
-        <w:lastRenderedPageBreak/>
-        <w:t xml:space="preserve">application, although they do not have a schedule of their own. (Schedule for full-time work). They </w:t>
+        <w:t xml:space="preserve">The General manager will have administrative rights in the application. They can see the employees, the stocks and statistics and the schedule of the application, although they do not have a schedule of their own. (Schedule for full-time work). They </w:t>
       </w:r>
       <w:proofErr w:type="spellStart"/>
       <w:r>
@@ -2895,25 +3010,97 @@
           <w:sz w:val="24"/>
           <w:szCs w:val="24"/>
         </w:rPr>
-        <w:t xml:space="preserve">The Human resources manager has the same administrative right as a manager, however they will manage the application in the stead of the </w:t>
-      </w:r>
-      <w:proofErr w:type="spellStart"/>
+        <w:t xml:space="preserve">The Human resources manager has the same administrative right as a </w:t>
+      </w:r>
+      <w:proofErr w:type="gramStart"/>
       <w:r>
         <w:rPr>
           <w:rFonts w:ascii="Montserrat" w:eastAsia="Montserrat" w:hAnsi="Montserrat" w:cs="Montserrat"/>
           <w:sz w:val="24"/>
           <w:szCs w:val="24"/>
         </w:rPr>
-        <w:t>Gen.Manager</w:t>
-      </w:r>
-      <w:proofErr w:type="spellEnd"/>
+        <w:t>manager,</w:t>
+      </w:r>
+      <w:proofErr w:type="gramEnd"/>
       <w:r>
         <w:rPr>
           <w:rFonts w:ascii="Montserrat" w:eastAsia="Montserrat" w:hAnsi="Montserrat" w:cs="Montserrat"/>
           <w:sz w:val="24"/>
           <w:szCs w:val="24"/>
         </w:rPr>
-        <w:t xml:space="preserve">. They are allowed to add, update and delete employees of the application. They also handle assigning/approving employee shifts and schedules. They will also handle the employee’s notification, e.g. requesting a day off or calling in sick. And employee department assigning, in case an employee is promoted or changed into another shift. </w:t>
+        <w:t xml:space="preserve"> however they will manage the application in the stead of the </w:t>
+      </w:r>
+      <w:proofErr w:type="spellStart"/>
+      <w:r>
+        <w:rPr>
+          <w:rFonts w:ascii="Montserrat" w:eastAsia="Montserrat" w:hAnsi="Montserrat" w:cs="Montserrat"/>
+          <w:sz w:val="24"/>
+          <w:szCs w:val="24"/>
+        </w:rPr>
+        <w:t>Gen.Manager</w:t>
+      </w:r>
+      <w:proofErr w:type="spellEnd"/>
+      <w:r>
+        <w:rPr>
+          <w:rFonts w:ascii="Montserrat" w:eastAsia="Montserrat" w:hAnsi="Montserrat" w:cs="Montserrat"/>
+          <w:sz w:val="24"/>
+          <w:szCs w:val="24"/>
+        </w:rPr>
+        <w:t xml:space="preserve">. They are allowed to add, </w:t>
+      </w:r>
+      <w:proofErr w:type="gramStart"/>
+      <w:r>
+        <w:rPr>
+          <w:rFonts w:ascii="Montserrat" w:eastAsia="Montserrat" w:hAnsi="Montserrat" w:cs="Montserrat"/>
+          <w:sz w:val="24"/>
+          <w:szCs w:val="24"/>
+        </w:rPr>
+        <w:t>update</w:t>
+      </w:r>
+      <w:proofErr w:type="gramEnd"/>
+      <w:r>
+        <w:rPr>
+          <w:rFonts w:ascii="Montserrat" w:eastAsia="Montserrat" w:hAnsi="Montserrat" w:cs="Montserrat"/>
+          <w:sz w:val="24"/>
+          <w:szCs w:val="24"/>
+        </w:rPr>
+        <w:t xml:space="preserve"> and delete employees of the application. They also handle assigning/approving employee shifts and schedules. They will also handle the employee’s notification, </w:t>
+      </w:r>
+      <w:proofErr w:type="gramStart"/>
+      <w:r>
+        <w:rPr>
+          <w:rFonts w:ascii="Montserrat" w:eastAsia="Montserrat" w:hAnsi="Montserrat" w:cs="Montserrat"/>
+          <w:sz w:val="24"/>
+          <w:szCs w:val="24"/>
+        </w:rPr>
+        <w:t>e.g.</w:t>
+      </w:r>
+      <w:proofErr w:type="gramEnd"/>
+      <w:r>
+        <w:rPr>
+          <w:rFonts w:ascii="Montserrat" w:eastAsia="Montserrat" w:hAnsi="Montserrat" w:cs="Montserrat"/>
+          <w:sz w:val="24"/>
+          <w:szCs w:val="24"/>
+        </w:rPr>
+        <w:t xml:space="preserve"> requesting a day off or calling in sick. And employee department </w:t>
+      </w:r>
+      <w:proofErr w:type="gramStart"/>
+      <w:r>
+        <w:rPr>
+          <w:rFonts w:ascii="Montserrat" w:eastAsia="Montserrat" w:hAnsi="Montserrat" w:cs="Montserrat"/>
+          <w:sz w:val="24"/>
+          <w:szCs w:val="24"/>
+        </w:rPr>
+        <w:t>assigning, in case</w:t>
+      </w:r>
+      <w:proofErr w:type="gramEnd"/>
+      <w:r>
+        <w:rPr>
+          <w:rFonts w:ascii="Montserrat" w:eastAsia="Montserrat" w:hAnsi="Montserrat" w:cs="Montserrat"/>
+          <w:sz w:val="24"/>
+          <w:szCs w:val="24"/>
+        </w:rPr>
+        <w:t xml:space="preserve"> an employee is promoted or changed into another shift. </w:t>
       </w:r>
     </w:p>
     <w:p>
@@ -2953,23 +3140,25 @@
           <w:sz w:val="24"/>
           <w:szCs w:val="24"/>
         </w:rPr>
-        <w:t>The Department manager can handle the department their employees are assigned to. They are normal employees, they don’t have the same administrative rights as a Gen/</w:t>
-      </w:r>
+        <w:t xml:space="preserve">The Department manager can handle the department their employees are assigned to. They are normal </w:t>
+      </w:r>
+      <w:proofErr w:type="gramStart"/>
       <w:r>
         <w:rPr>
           <w:rFonts w:ascii="Montserrat" w:eastAsia="Montserrat" w:hAnsi="Montserrat" w:cs="Montserrat"/>
           <w:sz w:val="24"/>
           <w:szCs w:val="24"/>
         </w:rPr>
-        <w:t xml:space="preserve"> </w:t>
-      </w:r>
+        <w:t>employees,</w:t>
+      </w:r>
+      <w:proofErr w:type="gramEnd"/>
       <w:r>
         <w:rPr>
           <w:rFonts w:ascii="Montserrat" w:eastAsia="Montserrat" w:hAnsi="Montserrat" w:cs="Montserrat"/>
           <w:sz w:val="24"/>
           <w:szCs w:val="24"/>
         </w:rPr>
-        <w:t>H</w:t>
+        <w:t xml:space="preserve"> they don’t have the same administrative rights as a Gen/</w:t>
       </w:r>
       <w:r>
         <w:rPr>
@@ -2977,7 +3166,7 @@
           <w:sz w:val="24"/>
           <w:szCs w:val="24"/>
         </w:rPr>
-        <w:t>R</w:t>
+        <w:t xml:space="preserve"> </w:t>
       </w:r>
       <w:r>
         <w:rPr>
@@ -2985,7 +3174,7 @@
           <w:sz w:val="24"/>
           <w:szCs w:val="24"/>
         </w:rPr>
-        <w:t xml:space="preserve"> manager but they are allowed to request stocks if they run low.</w:t>
+        <w:t>H</w:t>
       </w:r>
       <w:r>
         <w:rPr>
@@ -2993,7 +3182,41 @@
           <w:sz w:val="24"/>
           <w:szCs w:val="24"/>
         </w:rPr>
-        <w:t xml:space="preserve"> Which warehouse employee is going to handle. </w:t>
+        <w:t>R</w:t>
+      </w:r>
+      <w:r>
+        <w:rPr>
+          <w:rFonts w:ascii="Montserrat" w:eastAsia="Montserrat" w:hAnsi="Montserrat" w:cs="Montserrat"/>
+          <w:sz w:val="24"/>
+          <w:szCs w:val="24"/>
+        </w:rPr>
+        <w:t xml:space="preserve"> manager but they are allowed to request stocks if they run low.</w:t>
+      </w:r>
+      <w:r>
+        <w:rPr>
+          <w:rFonts w:ascii="Montserrat" w:eastAsia="Montserrat" w:hAnsi="Montserrat" w:cs="Montserrat"/>
+          <w:sz w:val="24"/>
+          <w:szCs w:val="24"/>
+        </w:rPr>
+        <w:t xml:space="preserve"> Which warehouse employee is going to </w:t>
+      </w:r>
+      <w:proofErr w:type="gramStart"/>
+      <w:r>
+        <w:rPr>
+          <w:rFonts w:ascii="Montserrat" w:eastAsia="Montserrat" w:hAnsi="Montserrat" w:cs="Montserrat"/>
+          <w:sz w:val="24"/>
+          <w:szCs w:val="24"/>
+        </w:rPr>
+        <w:t>handle.</w:t>
+      </w:r>
+      <w:proofErr w:type="gramEnd"/>
+      <w:r>
+        <w:rPr>
+          <w:rFonts w:ascii="Montserrat" w:eastAsia="Montserrat" w:hAnsi="Montserrat" w:cs="Montserrat"/>
+          <w:sz w:val="24"/>
+          <w:szCs w:val="24"/>
+        </w:rPr>
+        <w:t xml:space="preserve"> </w:t>
       </w:r>
       <w:r>
         <w:rPr>
@@ -3048,7 +3271,25 @@
           <w:sz w:val="24"/>
           <w:szCs w:val="24"/>
         </w:rPr>
-        <w:t xml:space="preserve"> Application will allow employees to see their shifts and features like requesting for other shift</w:t>
+        <w:t xml:space="preserve"> Application will allow employees to see their shifts and features like requesting for </w:t>
+      </w:r>
+      <w:proofErr w:type="gramStart"/>
+      <w:r>
+        <w:rPr>
+          <w:rFonts w:ascii="Montserrat" w:eastAsia="Montserrat" w:hAnsi="Montserrat" w:cs="Montserrat"/>
+          <w:sz w:val="24"/>
+          <w:szCs w:val="24"/>
+        </w:rPr>
+        <w:t>other</w:t>
+      </w:r>
+      <w:proofErr w:type="gramEnd"/>
+      <w:r>
+        <w:rPr>
+          <w:rFonts w:ascii="Montserrat" w:eastAsia="Montserrat" w:hAnsi="Montserrat" w:cs="Montserrat"/>
+          <w:sz w:val="24"/>
+          <w:szCs w:val="24"/>
+        </w:rPr>
+        <w:t xml:space="preserve"> shift</w:t>
       </w:r>
       <w:r>
         <w:rPr>
@@ -3090,6 +3331,7 @@
           <w:sz w:val="24"/>
           <w:szCs w:val="24"/>
         </w:rPr>
+        <w:lastRenderedPageBreak/>
         <w:t>Warehouse Employee</w:t>
       </w:r>
     </w:p>
@@ -3109,16 +3351,7 @@
           <w:sz w:val="24"/>
           <w:szCs w:val="24"/>
         </w:rPr>
-        <w:t xml:space="preserve">The warehouse employee will have same log in procedure as store employees. Only that makes two employees different is their role and accessibility level. </w:t>
-      </w:r>
-      <w:r>
-        <w:rPr>
-          <w:rFonts w:ascii="Montserrat" w:eastAsia="Montserrat" w:hAnsi="Montserrat" w:cs="Montserrat"/>
-          <w:sz w:val="24"/>
-          <w:szCs w:val="24"/>
-        </w:rPr>
-        <w:lastRenderedPageBreak/>
-        <w:t xml:space="preserve">Warehouse employee is possible of checking status of the stocks and always prepare for resupply. </w:t>
+        <w:t xml:space="preserve">The warehouse employee will have same log in procedure as store employees. Only that makes two employees different is their role and accessibility level. Warehouse employee is possible of checking status of the stocks and always prepare for resupply. </w:t>
       </w:r>
       <w:r>
         <w:rPr>
@@ -4377,7 +4610,7 @@
                 <w:sz w:val="24"/>
                 <w:szCs w:val="24"/>
               </w:rPr>
-              <w:t>HR Manager can check unavailability’s</w:t>
+              <w:t>HR Manager can Delete Schedule</w:t>
             </w:r>
           </w:p>
         </w:tc>
@@ -4400,7 +4633,7 @@
                 <w:sz w:val="24"/>
                 <w:szCs w:val="24"/>
               </w:rPr>
-              <w:t>W</w:t>
+              <w:t>M</w:t>
             </w:r>
           </w:p>
         </w:tc>
@@ -4448,7 +4681,7 @@
                 <w:sz w:val="24"/>
                 <w:szCs w:val="24"/>
               </w:rPr>
-              <w:t>W Manager can create new warehouse items</w:t>
+              <w:t xml:space="preserve">HR Manager can automatic schedule </w:t>
             </w:r>
           </w:p>
         </w:tc>
@@ -4496,7 +4729,15 @@
                 <w:sz w:val="24"/>
                 <w:szCs w:val="24"/>
               </w:rPr>
-              <w:t>FR-15</w:t>
+              <w:t>FR-1</w:t>
+            </w:r>
+            <w:r>
+              <w:rPr>
+                <w:rFonts w:ascii="Montserrat" w:eastAsia="Montserrat" w:hAnsi="Montserrat" w:cs="Montserrat"/>
+                <w:sz w:val="24"/>
+                <w:szCs w:val="24"/>
+              </w:rPr>
+              <w:t>5</w:t>
             </w:r>
           </w:p>
         </w:tc>
@@ -4519,7 +4760,7 @@
                 <w:sz w:val="24"/>
                 <w:szCs w:val="24"/>
               </w:rPr>
-              <w:t>W Manager can edit warehouse items</w:t>
+              <w:t>HR Manager can check unavailability’s</w:t>
             </w:r>
           </w:p>
         </w:tc>
@@ -4542,7 +4783,7 @@
                 <w:sz w:val="24"/>
                 <w:szCs w:val="24"/>
               </w:rPr>
-              <w:t>M</w:t>
+              <w:t>W</w:t>
             </w:r>
           </w:p>
         </w:tc>
@@ -4567,7 +4808,15 @@
                 <w:sz w:val="24"/>
                 <w:szCs w:val="24"/>
               </w:rPr>
-              <w:t>FR-16</w:t>
+              <w:t>FR-1</w:t>
+            </w:r>
+            <w:r>
+              <w:rPr>
+                <w:rFonts w:ascii="Montserrat" w:eastAsia="Montserrat" w:hAnsi="Montserrat" w:cs="Montserrat"/>
+                <w:sz w:val="24"/>
+                <w:szCs w:val="24"/>
+              </w:rPr>
+              <w:t>6</w:t>
             </w:r>
           </w:p>
         </w:tc>
@@ -4590,7 +4839,7 @@
                 <w:sz w:val="24"/>
                 <w:szCs w:val="24"/>
               </w:rPr>
-              <w:t>W Manager can view all warehouse items</w:t>
+              <w:t>W Manager can create new warehouse items</w:t>
             </w:r>
           </w:p>
         </w:tc>
@@ -4638,7 +4887,15 @@
                 <w:sz w:val="24"/>
                 <w:szCs w:val="24"/>
               </w:rPr>
-              <w:t>FR-17</w:t>
+              <w:t>FR-1</w:t>
+            </w:r>
+            <w:r>
+              <w:rPr>
+                <w:rFonts w:ascii="Montserrat" w:eastAsia="Montserrat" w:hAnsi="Montserrat" w:cs="Montserrat"/>
+                <w:sz w:val="24"/>
+                <w:szCs w:val="24"/>
+              </w:rPr>
+              <w:t>7</w:t>
             </w:r>
           </w:p>
         </w:tc>
@@ -4661,7 +4918,7 @@
                 <w:sz w:val="24"/>
                 <w:szCs w:val="24"/>
               </w:rPr>
-              <w:t>W Manager can remove warehouse items**</w:t>
+              <w:t>W Manager can edit warehouse items</w:t>
             </w:r>
           </w:p>
         </w:tc>
@@ -4709,7 +4966,15 @@
                 <w:sz w:val="24"/>
                 <w:szCs w:val="24"/>
               </w:rPr>
-              <w:t>FR-18</w:t>
+              <w:t>FR-1</w:t>
+            </w:r>
+            <w:r>
+              <w:rPr>
+                <w:rFonts w:ascii="Montserrat" w:eastAsia="Montserrat" w:hAnsi="Montserrat" w:cs="Montserrat"/>
+                <w:sz w:val="24"/>
+                <w:szCs w:val="24"/>
+              </w:rPr>
+              <w:t>8</w:t>
             </w:r>
           </w:p>
         </w:tc>
@@ -4732,7 +4997,7 @@
                 <w:sz w:val="24"/>
                 <w:szCs w:val="24"/>
               </w:rPr>
-              <w:t>W Manager can approve resupply request by W Employee</w:t>
+              <w:t>W Manager can view all warehouse items</w:t>
             </w:r>
           </w:p>
         </w:tc>
@@ -4755,7 +5020,7 @@
                 <w:sz w:val="24"/>
                 <w:szCs w:val="24"/>
               </w:rPr>
-              <w:t>M *</w:t>
+              <w:t>M</w:t>
             </w:r>
           </w:p>
         </w:tc>
@@ -4780,7 +5045,15 @@
                 <w:sz w:val="24"/>
                 <w:szCs w:val="24"/>
               </w:rPr>
-              <w:t>FR-19</w:t>
+              <w:t>FR-1</w:t>
+            </w:r>
+            <w:r>
+              <w:rPr>
+                <w:rFonts w:ascii="Montserrat" w:eastAsia="Montserrat" w:hAnsi="Montserrat" w:cs="Montserrat"/>
+                <w:sz w:val="24"/>
+                <w:szCs w:val="24"/>
+              </w:rPr>
+              <w:t>9</w:t>
             </w:r>
           </w:p>
         </w:tc>
@@ -4803,7 +5076,7 @@
                 <w:sz w:val="24"/>
                 <w:szCs w:val="24"/>
               </w:rPr>
-              <w:t>S&amp;W Employee can view shifts***</w:t>
+              <w:t>W Manager can remove warehouse items**</w:t>
             </w:r>
           </w:p>
         </w:tc>
@@ -4826,7 +5099,7 @@
                 <w:sz w:val="24"/>
                 <w:szCs w:val="24"/>
               </w:rPr>
-              <w:t>W</w:t>
+              <w:t>M</w:t>
             </w:r>
           </w:p>
         </w:tc>
@@ -4851,7 +5124,15 @@
                 <w:sz w:val="24"/>
                 <w:szCs w:val="24"/>
               </w:rPr>
-              <w:t>FR-20</w:t>
+              <w:t>FR-</w:t>
+            </w:r>
+            <w:r>
+              <w:rPr>
+                <w:rFonts w:ascii="Montserrat" w:eastAsia="Montserrat" w:hAnsi="Montserrat" w:cs="Montserrat"/>
+                <w:sz w:val="24"/>
+                <w:szCs w:val="24"/>
+              </w:rPr>
+              <w:t>20</w:t>
             </w:r>
           </w:p>
         </w:tc>
@@ -4874,7 +5155,7 @@
                 <w:sz w:val="24"/>
                 <w:szCs w:val="24"/>
               </w:rPr>
-              <w:t>S&amp;W Employee can input their unavailability’s***</w:t>
+              <w:t>W Manager can approve resupply request by W Employee</w:t>
             </w:r>
           </w:p>
         </w:tc>
@@ -4897,7 +5178,7 @@
                 <w:sz w:val="24"/>
                 <w:szCs w:val="24"/>
               </w:rPr>
-              <w:t>W</w:t>
+              <w:t>M *</w:t>
             </w:r>
           </w:p>
         </w:tc>
@@ -4922,7 +5203,181 @@
                 <w:sz w:val="24"/>
                 <w:szCs w:val="24"/>
               </w:rPr>
-              <w:t>FR-21</w:t>
+              <w:t>FR-</w:t>
+            </w:r>
+            <w:r>
+              <w:rPr>
+                <w:rFonts w:ascii="Montserrat" w:eastAsia="Montserrat" w:hAnsi="Montserrat" w:cs="Montserrat"/>
+                <w:sz w:val="24"/>
+                <w:szCs w:val="24"/>
+              </w:rPr>
+              <w:t>2</w:t>
+            </w:r>
+            <w:r>
+              <w:rPr>
+                <w:rFonts w:ascii="Montserrat" w:eastAsia="Montserrat" w:hAnsi="Montserrat" w:cs="Montserrat"/>
+                <w:sz w:val="24"/>
+                <w:szCs w:val="24"/>
+              </w:rPr>
+              <w:t>1</w:t>
+            </w:r>
+          </w:p>
+        </w:tc>
+        <w:tc>
+          <w:tcPr>
+            <w:tcW w:w="7275" w:type="dxa"/>
+          </w:tcPr>
+          <w:p>
+            <w:pPr>
+              <w:jc w:val="both"/>
+              <w:rPr>
+                <w:rFonts w:ascii="Montserrat" w:eastAsia="Montserrat" w:hAnsi="Montserrat" w:cs="Montserrat"/>
+                <w:sz w:val="24"/>
+                <w:szCs w:val="24"/>
+              </w:rPr>
+            </w:pPr>
+            <w:r>
+              <w:rPr>
+                <w:rFonts w:ascii="Montserrat" w:eastAsia="Montserrat" w:hAnsi="Montserrat" w:cs="Montserrat"/>
+                <w:sz w:val="24"/>
+                <w:szCs w:val="24"/>
+              </w:rPr>
+              <w:t>S&amp;W Employee can view shifts***</w:t>
+            </w:r>
+          </w:p>
+        </w:tc>
+        <w:tc>
+          <w:tcPr>
+            <w:tcW w:w="1590" w:type="dxa"/>
+          </w:tcPr>
+          <w:p>
+            <w:pPr>
+              <w:jc w:val="both"/>
+              <w:rPr>
+                <w:rFonts w:ascii="Montserrat" w:eastAsia="Montserrat" w:hAnsi="Montserrat" w:cs="Montserrat"/>
+                <w:sz w:val="24"/>
+                <w:szCs w:val="24"/>
+              </w:rPr>
+            </w:pPr>
+            <w:r>
+              <w:rPr>
+                <w:rFonts w:ascii="Montserrat" w:eastAsia="Montserrat" w:hAnsi="Montserrat" w:cs="Montserrat"/>
+                <w:sz w:val="24"/>
+                <w:szCs w:val="24"/>
+              </w:rPr>
+              <w:t>W</w:t>
+            </w:r>
+          </w:p>
+        </w:tc>
+      </w:tr>
+      <w:tr>
+        <w:tc>
+          <w:tcPr>
+            <w:tcW w:w="1080" w:type="dxa"/>
+          </w:tcPr>
+          <w:p>
+            <w:pPr>
+              <w:jc w:val="both"/>
+              <w:rPr>
+                <w:rFonts w:ascii="Montserrat" w:eastAsia="Montserrat" w:hAnsi="Montserrat" w:cs="Montserrat"/>
+                <w:sz w:val="24"/>
+                <w:szCs w:val="24"/>
+              </w:rPr>
+            </w:pPr>
+            <w:r>
+              <w:rPr>
+                <w:rFonts w:ascii="Montserrat" w:eastAsia="Montserrat" w:hAnsi="Montserrat" w:cs="Montserrat"/>
+                <w:sz w:val="24"/>
+                <w:szCs w:val="24"/>
+              </w:rPr>
+              <w:t>FR-2</w:t>
+            </w:r>
+            <w:r>
+              <w:rPr>
+                <w:rFonts w:ascii="Montserrat" w:eastAsia="Montserrat" w:hAnsi="Montserrat" w:cs="Montserrat"/>
+                <w:sz w:val="24"/>
+                <w:szCs w:val="24"/>
+              </w:rPr>
+              <w:t>2</w:t>
+            </w:r>
+          </w:p>
+        </w:tc>
+        <w:tc>
+          <w:tcPr>
+            <w:tcW w:w="7275" w:type="dxa"/>
+          </w:tcPr>
+          <w:p>
+            <w:pPr>
+              <w:jc w:val="both"/>
+              <w:rPr>
+                <w:rFonts w:ascii="Montserrat" w:eastAsia="Montserrat" w:hAnsi="Montserrat" w:cs="Montserrat"/>
+                <w:sz w:val="24"/>
+                <w:szCs w:val="24"/>
+              </w:rPr>
+            </w:pPr>
+            <w:r>
+              <w:rPr>
+                <w:rFonts w:ascii="Montserrat" w:eastAsia="Montserrat" w:hAnsi="Montserrat" w:cs="Montserrat"/>
+                <w:sz w:val="24"/>
+                <w:szCs w:val="24"/>
+              </w:rPr>
+              <w:t>S&amp;W Employee can input their unavailability’s***</w:t>
+            </w:r>
+          </w:p>
+        </w:tc>
+        <w:tc>
+          <w:tcPr>
+            <w:tcW w:w="1590" w:type="dxa"/>
+          </w:tcPr>
+          <w:p>
+            <w:pPr>
+              <w:jc w:val="both"/>
+              <w:rPr>
+                <w:rFonts w:ascii="Montserrat" w:eastAsia="Montserrat" w:hAnsi="Montserrat" w:cs="Montserrat"/>
+                <w:sz w:val="24"/>
+                <w:szCs w:val="24"/>
+              </w:rPr>
+            </w:pPr>
+            <w:r>
+              <w:rPr>
+                <w:rFonts w:ascii="Montserrat" w:eastAsia="Montserrat" w:hAnsi="Montserrat" w:cs="Montserrat"/>
+                <w:sz w:val="24"/>
+                <w:szCs w:val="24"/>
+              </w:rPr>
+              <w:t>W</w:t>
+            </w:r>
+          </w:p>
+        </w:tc>
+      </w:tr>
+      <w:tr>
+        <w:tc>
+          <w:tcPr>
+            <w:tcW w:w="1080" w:type="dxa"/>
+          </w:tcPr>
+          <w:p>
+            <w:pPr>
+              <w:jc w:val="both"/>
+              <w:rPr>
+                <w:rFonts w:ascii="Montserrat" w:eastAsia="Montserrat" w:hAnsi="Montserrat" w:cs="Montserrat"/>
+                <w:sz w:val="24"/>
+                <w:szCs w:val="24"/>
+              </w:rPr>
+            </w:pPr>
+            <w:r>
+              <w:rPr>
+                <w:rFonts w:ascii="Montserrat" w:eastAsia="Montserrat" w:hAnsi="Montserrat" w:cs="Montserrat"/>
+                <w:sz w:val="24"/>
+                <w:szCs w:val="24"/>
+              </w:rPr>
+              <w:t>FR-2</w:t>
+            </w:r>
+            <w:r>
+              <w:rPr>
+                <w:rFonts w:ascii="Montserrat" w:eastAsia="Montserrat" w:hAnsi="Montserrat" w:cs="Montserrat"/>
+                <w:sz w:val="24"/>
+                <w:szCs w:val="24"/>
+              </w:rPr>
+              <w:t>3</w:t>
             </w:r>
           </w:p>
         </w:tc>
@@ -5001,7 +5456,20 @@
           <w:rFonts w:ascii="Montserrat" w:eastAsia="Montserrat" w:hAnsi="Montserrat" w:cs="Montserrat"/>
         </w:rPr>
         <w:tab/>
-        <w:t>as long as the scheduling system is not automated</w:t>
+      </w:r>
+      <w:proofErr w:type="gramStart"/>
+      <w:r>
+        <w:rPr>
+          <w:rFonts w:ascii="Montserrat" w:eastAsia="Montserrat" w:hAnsi="Montserrat" w:cs="Montserrat"/>
+        </w:rPr>
+        <w:t>as long as</w:t>
+      </w:r>
+      <w:proofErr w:type="gramEnd"/>
+      <w:r>
+        <w:rPr>
+          <w:rFonts w:ascii="Montserrat" w:eastAsia="Montserrat" w:hAnsi="Montserrat" w:cs="Montserrat"/>
+        </w:rPr>
+        <w:t xml:space="preserve"> the scheduling system is not automated</w:t>
       </w:r>
       <w:r>
         <w:rPr>
@@ -5397,7 +5865,25 @@
                 <w:sz w:val="24"/>
                 <w:szCs w:val="24"/>
               </w:rPr>
-              <w:t>The application would be functional and easy to use with both a small number of employees and a large number of them.</w:t>
+              <w:t xml:space="preserve">The application would be functional and easy to use with both a small number of employees and </w:t>
+            </w:r>
+            <w:proofErr w:type="gramStart"/>
+            <w:r>
+              <w:rPr>
+                <w:rFonts w:ascii="Montserrat" w:eastAsia="Montserrat" w:hAnsi="Montserrat" w:cs="Montserrat"/>
+                <w:sz w:val="24"/>
+                <w:szCs w:val="24"/>
+              </w:rPr>
+              <w:t>a large number of</w:t>
+            </w:r>
+            <w:proofErr w:type="gramEnd"/>
+            <w:r>
+              <w:rPr>
+                <w:rFonts w:ascii="Montserrat" w:eastAsia="Montserrat" w:hAnsi="Montserrat" w:cs="Montserrat"/>
+                <w:sz w:val="24"/>
+                <w:szCs w:val="24"/>
+              </w:rPr>
+              <w:t xml:space="preserve"> them.</w:t>
             </w:r>
           </w:p>
         </w:tc>
@@ -6014,11 +6500,17 @@
             <w:r>
               <w:t xml:space="preserve">Home page </w:t>
             </w:r>
-            <w:proofErr w:type="spellStart"/>
-            <w:r>
-              <w:t>oppens</w:t>
-            </w:r>
-            <w:proofErr w:type="spellEnd"/>
+            <w:r>
+              <w:t>opens</w:t>
+            </w:r>
+          </w:p>
+          <w:p>
+            <w:pPr>
+              <w:ind w:left="720"/>
+            </w:pPr>
+            <w:r>
+              <w:t>End Case</w:t>
+            </w:r>
           </w:p>
         </w:tc>
       </w:tr>
@@ -6128,6 +6620,17 @@
             <w:commentRangeEnd w:id="32"/>
             <w:r>
               <w:commentReference w:id="32"/>
+            </w:r>
+            <w:r>
+              <w:t>.</w:t>
+            </w:r>
+          </w:p>
+          <w:p>
+            <w:pPr>
+              <w:ind w:firstLine="720"/>
+            </w:pPr>
+            <w:r>
+              <w:t>End Case</w:t>
             </w:r>
           </w:p>
         </w:tc>
@@ -6757,6 +7260,14 @@
               <w:t>User changes information about itself</w:t>
             </w:r>
           </w:p>
+          <w:p>
+            <w:pPr>
+              <w:ind w:left="720"/>
+            </w:pPr>
+            <w:r>
+              <w:t>End Case</w:t>
+            </w:r>
+          </w:p>
         </w:tc>
       </w:tr>
       <w:tr>
@@ -6826,7 +7337,37 @@
                 <w:b/>
                 <w:u w:val="single"/>
               </w:rPr>
-              <w:t>Input type not correct</w:t>
+              <w:t>Input type</w:t>
+            </w:r>
+            <w:r>
+              <w:rPr>
+                <w:b/>
+                <w:u w:val="single"/>
+              </w:rPr>
+              <w:t xml:space="preserve"> </w:t>
+            </w:r>
+            <w:proofErr w:type="gramStart"/>
+            <w:r>
+              <w:rPr>
+                <w:b/>
+                <w:u w:val="single"/>
+              </w:rPr>
+              <w:t xml:space="preserve">is </w:t>
+            </w:r>
+            <w:r>
+              <w:rPr>
+                <w:b/>
+                <w:u w:val="single"/>
+              </w:rPr>
+              <w:t xml:space="preserve"> not</w:t>
+            </w:r>
+            <w:proofErr w:type="gramEnd"/>
+            <w:r>
+              <w:rPr>
+                <w:b/>
+                <w:u w:val="single"/>
+              </w:rPr>
+              <w:t xml:space="preserve"> correct</w:t>
             </w:r>
           </w:p>
           <w:p>
@@ -6927,6 +7468,19 @@
             <w:r>
               <w:t xml:space="preserve">User gets returned to personal information page </w:t>
             </w:r>
+          </w:p>
+          <w:p>
+            <w:pPr>
+              <w:ind w:left="1440"/>
+            </w:pPr>
+            <w:r>
+              <w:t>End Case</w:t>
+            </w:r>
+          </w:p>
+          <w:p>
+            <w:pPr>
+              <w:ind w:left="1440"/>
+            </w:pPr>
           </w:p>
         </w:tc>
       </w:tr>
@@ -8011,6 +8565,14 @@
               <w:t>User receives pop up window notifying him that the notification was successfully added</w:t>
             </w:r>
           </w:p>
+          <w:p>
+            <w:pPr>
+              <w:ind w:left="720"/>
+            </w:pPr>
+            <w:r>
+              <w:t>End Case</w:t>
+            </w:r>
+          </w:p>
         </w:tc>
       </w:tr>
       <w:tr>
@@ -8132,6 +8694,17 @@
                 <w:u w:val="single"/>
               </w:rPr>
               <w:t>Return to main success scenario 1</w:t>
+            </w:r>
+          </w:p>
+          <w:p>
+            <w:pPr>
+              <w:ind w:left="1440"/>
+            </w:pPr>
+            <w:r>
+              <w:rPr>
+                <w:u w:val="single"/>
+              </w:rPr>
+              <w:t>End case</w:t>
             </w:r>
           </w:p>
           <w:p/>
@@ -8384,7 +8957,13 @@
               <w:spacing w:line="240" w:lineRule="auto"/>
             </w:pPr>
             <w:r>
-              <w:t>HR manager enters a  first name, last name, email, a repeat of the email, and a phone number.</w:t>
+              <w:t xml:space="preserve">HR manager enters </w:t>
+            </w:r>
+            <w:r>
+              <w:t>a first</w:t>
+            </w:r>
+            <w:r>
+              <w:t xml:space="preserve"> name, last name, email, a repeat of the email, and a phone number.</w:t>
             </w:r>
           </w:p>
           <w:p>
@@ -8413,6 +8992,16 @@
               <w:t>HR manager clicks done</w:t>
             </w:r>
           </w:p>
+          <w:p>
+            <w:pPr>
+              <w:widowControl w:val="0"/>
+              <w:spacing w:line="240" w:lineRule="auto"/>
+              <w:ind w:left="720"/>
+            </w:pPr>
+            <w:r>
+              <w:t>End Case</w:t>
+            </w:r>
+          </w:p>
         </w:tc>
       </w:tr>
       <w:tr>
@@ -8471,7 +9060,24 @@
               <w:spacing w:line="240" w:lineRule="auto"/>
             </w:pPr>
             <w:r>
-              <w:t>User account already exist or certain unique credentials are the same as from someone in the company.</w:t>
+              <w:lastRenderedPageBreak/>
+              <w:t xml:space="preserve">User account already </w:t>
+            </w:r>
+            <w:r>
+              <w:t>exist,</w:t>
+            </w:r>
+            <w:r>
+              <w:t xml:space="preserve"> or certain unique credentials are the same as from someone in the company.</w:t>
+            </w:r>
+          </w:p>
+          <w:p>
+            <w:pPr>
+              <w:widowControl w:val="0"/>
+              <w:spacing w:line="240" w:lineRule="auto"/>
+              <w:ind w:left="720"/>
+            </w:pPr>
+            <w:r>
+              <w:t>End Case</w:t>
             </w:r>
           </w:p>
         </w:tc>
@@ -8793,7 +9399,24 @@
               </w:numPr>
             </w:pPr>
             <w:r>
-              <w:t>User disables that employees user account</w:t>
+              <w:t xml:space="preserve">User disables that </w:t>
+            </w:r>
+            <w:r>
+              <w:t>employee’s</w:t>
+            </w:r>
+            <w:r>
+              <w:t xml:space="preserve"> user account</w:t>
+            </w:r>
+          </w:p>
+          <w:p>
+            <w:pPr>
+              <w:ind w:left="720"/>
+              <w:rPr>
+                <w:lang w:val="en-US"/>
+              </w:rPr>
+            </w:pPr>
+            <w:r>
+              <w:t>End Case</w:t>
             </w:r>
           </w:p>
         </w:tc>
@@ -8864,11 +9487,17 @@
             <w:r>
               <w:t xml:space="preserve">User account was previously marked as </w:t>
             </w:r>
-            <w:proofErr w:type="spellStart"/>
-            <w:r>
-              <w:t>diasbled</w:t>
-            </w:r>
-            <w:proofErr w:type="spellEnd"/>
+            <w:r>
+              <w:t>disabled</w:t>
+            </w:r>
+          </w:p>
+          <w:p>
+            <w:pPr>
+              <w:ind w:left="720"/>
+            </w:pPr>
+            <w:r>
+              <w:t>End Case</w:t>
+            </w:r>
           </w:p>
         </w:tc>
       </w:tr>
@@ -9076,7 +9705,13 @@
               <w:spacing w:line="240" w:lineRule="auto"/>
             </w:pPr>
             <w:r>
-              <w:t>HR manager clicked view employees button</w:t>
+              <w:t xml:space="preserve">HR manager clicked view </w:t>
+            </w:r>
+            <w:r>
+              <w:t>employees’</w:t>
+            </w:r>
+            <w:r>
+              <w:t xml:space="preserve"> button</w:t>
             </w:r>
           </w:p>
         </w:tc>
@@ -9099,6 +9734,7 @@
               <w:spacing w:line="240" w:lineRule="auto"/>
             </w:pPr>
             <w:r>
+              <w:lastRenderedPageBreak/>
               <w:t>Main Success scenario</w:t>
             </w:r>
           </w:p>
@@ -9125,6 +9761,16 @@
             </w:pPr>
             <w:r>
               <w:t>The system returns all employees</w:t>
+            </w:r>
+          </w:p>
+          <w:p>
+            <w:pPr>
+              <w:widowControl w:val="0"/>
+              <w:spacing w:line="240" w:lineRule="auto"/>
+              <w:ind w:left="720"/>
+            </w:pPr>
+            <w:r>
+              <w:t>End Case</w:t>
             </w:r>
           </w:p>
         </w:tc>
@@ -9499,6 +10145,14 @@
               <w:t>User confirms changes and overwrites existing information</w:t>
             </w:r>
           </w:p>
+          <w:p>
+            <w:pPr>
+              <w:ind w:left="720"/>
+            </w:pPr>
+            <w:r>
+              <w:t>End Case</w:t>
+            </w:r>
+          </w:p>
         </w:tc>
       </w:tr>
       <w:tr>
@@ -9600,6 +10254,14 @@
             </w:pPr>
             <w:r>
               <w:t>User is returned to employee tab</w:t>
+            </w:r>
+          </w:p>
+          <w:p>
+            <w:pPr>
+              <w:ind w:left="720"/>
+            </w:pPr>
+            <w:r>
+              <w:t>End Case</w:t>
             </w:r>
           </w:p>
         </w:tc>
@@ -9937,7 +10599,18 @@
               <w:spacing w:line="240" w:lineRule="auto"/>
             </w:pPr>
             <w:r>
+              <w:lastRenderedPageBreak/>
               <w:t>HR Manager clicks save</w:t>
+            </w:r>
+          </w:p>
+          <w:p>
+            <w:pPr>
+              <w:widowControl w:val="0"/>
+              <w:spacing w:line="240" w:lineRule="auto"/>
+              <w:ind w:left="720"/>
+            </w:pPr>
+            <w:r>
+              <w:t>End Case</w:t>
             </w:r>
           </w:p>
         </w:tc>
@@ -10306,7 +10979,18 @@
               </w:numPr>
             </w:pPr>
             <w:r>
-              <w:t>User updates the schedule</w:t>
+              <w:t>User updates the schedul</w:t>
+            </w:r>
+            <w:r>
+              <w:t>e</w:t>
+            </w:r>
+          </w:p>
+          <w:p>
+            <w:pPr>
+              <w:ind w:left="720"/>
+            </w:pPr>
+            <w:r>
+              <w:t>End Case</w:t>
             </w:r>
           </w:p>
         </w:tc>
@@ -10389,9 +11073,894 @@
               <w:t>User gets returned to the schedule page</w:t>
             </w:r>
           </w:p>
+          <w:p>
+            <w:pPr>
+              <w:ind w:left="720"/>
+            </w:pPr>
+            <w:r>
+              <w:t>End Case</w:t>
+            </w:r>
+          </w:p>
         </w:tc>
       </w:tr>
     </w:tbl>
+    <w:p/>
+    <w:p/>
+    <w:p/>
+    <w:tbl>
+      <w:tblPr>
+        <w:tblStyle w:val="af4"/>
+        <w:tblW w:w="8850" w:type="dxa"/>
+        <w:tblBorders>
+          <w:top w:val="nil"/>
+          <w:left w:val="nil"/>
+          <w:bottom w:val="nil"/>
+          <w:right w:val="nil"/>
+          <w:insideH w:val="nil"/>
+          <w:insideV w:val="nil"/>
+        </w:tblBorders>
+        <w:tblLayout w:type="fixed"/>
+        <w:tblLook w:val="0600" w:firstRow="0" w:lastRow="0" w:firstColumn="0" w:lastColumn="0" w:noHBand="1" w:noVBand="1"/>
+      </w:tblPr>
+      <w:tblGrid>
+        <w:gridCol w:w="2790"/>
+        <w:gridCol w:w="6060"/>
+      </w:tblGrid>
+      <w:tr>
+        <w:trPr>
+          <w:trHeight w:val="480"/>
+        </w:trPr>
+        <w:tc>
+          <w:tcPr>
+            <w:tcW w:w="2790" w:type="dxa"/>
+            <w:tcBorders>
+              <w:top w:val="single" w:sz="8" w:space="0" w:color="000000"/>
+              <w:left w:val="single" w:sz="8" w:space="0" w:color="000000"/>
+              <w:bottom w:val="single" w:sz="8" w:space="0" w:color="000000"/>
+              <w:right w:val="single" w:sz="8" w:space="0" w:color="000000"/>
+            </w:tcBorders>
+            <w:tcMar>
+              <w:top w:w="100" w:type="dxa"/>
+              <w:left w:w="100" w:type="dxa"/>
+              <w:bottom w:w="100" w:type="dxa"/>
+              <w:right w:w="100" w:type="dxa"/>
+            </w:tcMar>
+          </w:tcPr>
+          <w:p>
+            <w:pPr>
+              <w:spacing w:line="288" w:lineRule="auto"/>
+            </w:pPr>
+            <w:r>
+              <w:t>Use case</w:t>
+            </w:r>
+          </w:p>
+        </w:tc>
+        <w:tc>
+          <w:tcPr>
+            <w:tcW w:w="6060" w:type="dxa"/>
+            <w:tcBorders>
+              <w:top w:val="single" w:sz="8" w:space="0" w:color="000000"/>
+              <w:left w:val="single" w:sz="8" w:space="0" w:color="000000"/>
+              <w:bottom w:val="single" w:sz="8" w:space="0" w:color="000000"/>
+              <w:right w:val="single" w:sz="8" w:space="0" w:color="000000"/>
+            </w:tcBorders>
+            <w:tcMar>
+              <w:top w:w="100" w:type="dxa"/>
+              <w:left w:w="100" w:type="dxa"/>
+              <w:bottom w:w="100" w:type="dxa"/>
+              <w:right w:w="100" w:type="dxa"/>
+            </w:tcMar>
+          </w:tcPr>
+          <w:p>
+            <w:pPr>
+              <w:spacing w:line="240" w:lineRule="auto"/>
+              <w:jc w:val="both"/>
+              <w:rPr>
+                <w:b/>
+              </w:rPr>
+            </w:pPr>
+            <w:r>
+              <w:rPr>
+                <w:b/>
+              </w:rPr>
+              <w:t>FR-1</w:t>
+            </w:r>
+            <w:r>
+              <w:rPr>
+                <w:b/>
+              </w:rPr>
+              <w:t>3</w:t>
+            </w:r>
+            <w:r>
+              <w:rPr>
+                <w:b/>
+              </w:rPr>
+              <w:t xml:space="preserve">- HR Manager can </w:t>
+            </w:r>
+            <w:r>
+              <w:rPr>
+                <w:b/>
+              </w:rPr>
+              <w:t>delete</w:t>
+            </w:r>
+            <w:r>
+              <w:rPr>
+                <w:b/>
+              </w:rPr>
+              <w:t xml:space="preserve"> schedule</w:t>
+            </w:r>
+          </w:p>
+        </w:tc>
+      </w:tr>
+      <w:tr>
+        <w:trPr>
+          <w:trHeight w:val="480"/>
+        </w:trPr>
+        <w:tc>
+          <w:tcPr>
+            <w:tcW w:w="2790" w:type="dxa"/>
+            <w:tcBorders>
+              <w:top w:val="single" w:sz="8" w:space="0" w:color="000000"/>
+              <w:left w:val="single" w:sz="8" w:space="0" w:color="000000"/>
+              <w:bottom w:val="single" w:sz="8" w:space="0" w:color="000000"/>
+              <w:right w:val="single" w:sz="8" w:space="0" w:color="000000"/>
+            </w:tcBorders>
+            <w:tcMar>
+              <w:top w:w="100" w:type="dxa"/>
+              <w:left w:w="100" w:type="dxa"/>
+              <w:bottom w:w="100" w:type="dxa"/>
+              <w:right w:w="100" w:type="dxa"/>
+            </w:tcMar>
+          </w:tcPr>
+          <w:p>
+            <w:pPr>
+              <w:spacing w:line="288" w:lineRule="auto"/>
+            </w:pPr>
+            <w:r>
+              <w:t>Actor</w:t>
+            </w:r>
+          </w:p>
+        </w:tc>
+        <w:tc>
+          <w:tcPr>
+            <w:tcW w:w="6060" w:type="dxa"/>
+            <w:tcBorders>
+              <w:top w:val="single" w:sz="8" w:space="0" w:color="000000"/>
+              <w:left w:val="single" w:sz="8" w:space="0" w:color="000000"/>
+              <w:bottom w:val="single" w:sz="8" w:space="0" w:color="000000"/>
+              <w:right w:val="single" w:sz="8" w:space="0" w:color="000000"/>
+            </w:tcBorders>
+            <w:tcMar>
+              <w:top w:w="100" w:type="dxa"/>
+              <w:left w:w="100" w:type="dxa"/>
+              <w:bottom w:w="100" w:type="dxa"/>
+              <w:right w:w="100" w:type="dxa"/>
+            </w:tcMar>
+          </w:tcPr>
+          <w:p>
+            <w:pPr>
+              <w:spacing w:line="240" w:lineRule="auto"/>
+              <w:jc w:val="both"/>
+            </w:pPr>
+            <w:r>
+              <w:t>HR Manager</w:t>
+            </w:r>
+          </w:p>
+        </w:tc>
+      </w:tr>
+      <w:tr>
+        <w:trPr>
+          <w:trHeight w:val="480"/>
+        </w:trPr>
+        <w:tc>
+          <w:tcPr>
+            <w:tcW w:w="2790" w:type="dxa"/>
+            <w:tcBorders>
+              <w:top w:val="single" w:sz="8" w:space="0" w:color="000000"/>
+              <w:left w:val="single" w:sz="8" w:space="0" w:color="000000"/>
+              <w:bottom w:val="single" w:sz="8" w:space="0" w:color="000000"/>
+              <w:right w:val="single" w:sz="8" w:space="0" w:color="000000"/>
+            </w:tcBorders>
+            <w:tcMar>
+              <w:top w:w="100" w:type="dxa"/>
+              <w:left w:w="100" w:type="dxa"/>
+              <w:bottom w:w="100" w:type="dxa"/>
+              <w:right w:w="100" w:type="dxa"/>
+            </w:tcMar>
+          </w:tcPr>
+          <w:p>
+            <w:pPr>
+              <w:spacing w:line="288" w:lineRule="auto"/>
+            </w:pPr>
+            <w:r>
+              <w:t>Pre-condition</w:t>
+            </w:r>
+          </w:p>
+        </w:tc>
+        <w:tc>
+          <w:tcPr>
+            <w:tcW w:w="6060" w:type="dxa"/>
+            <w:tcBorders>
+              <w:top w:val="single" w:sz="8" w:space="0" w:color="000000"/>
+              <w:left w:val="single" w:sz="8" w:space="0" w:color="000000"/>
+              <w:bottom w:val="single" w:sz="8" w:space="0" w:color="000000"/>
+              <w:right w:val="single" w:sz="8" w:space="0" w:color="000000"/>
+            </w:tcBorders>
+            <w:tcMar>
+              <w:top w:w="100" w:type="dxa"/>
+              <w:left w:w="100" w:type="dxa"/>
+              <w:bottom w:w="100" w:type="dxa"/>
+              <w:right w:w="100" w:type="dxa"/>
+            </w:tcMar>
+          </w:tcPr>
+          <w:p>
+            <w:r>
+              <w:t>HR manager must be logged in</w:t>
+            </w:r>
+          </w:p>
+        </w:tc>
+      </w:tr>
+      <w:tr>
+        <w:trPr>
+          <w:trHeight w:val="480"/>
+        </w:trPr>
+        <w:tc>
+          <w:tcPr>
+            <w:tcW w:w="2790" w:type="dxa"/>
+            <w:tcBorders>
+              <w:top w:val="single" w:sz="8" w:space="0" w:color="000000"/>
+              <w:left w:val="single" w:sz="8" w:space="0" w:color="000000"/>
+              <w:bottom w:val="single" w:sz="8" w:space="0" w:color="000000"/>
+              <w:right w:val="single" w:sz="8" w:space="0" w:color="000000"/>
+            </w:tcBorders>
+            <w:tcMar>
+              <w:top w:w="100" w:type="dxa"/>
+              <w:left w:w="100" w:type="dxa"/>
+              <w:bottom w:w="100" w:type="dxa"/>
+              <w:right w:w="100" w:type="dxa"/>
+            </w:tcMar>
+          </w:tcPr>
+          <w:p>
+            <w:pPr>
+              <w:spacing w:line="288" w:lineRule="auto"/>
+            </w:pPr>
+            <w:r>
+              <w:t>Trigger</w:t>
+            </w:r>
+          </w:p>
+        </w:tc>
+        <w:tc>
+          <w:tcPr>
+            <w:tcW w:w="6060" w:type="dxa"/>
+            <w:tcBorders>
+              <w:top w:val="single" w:sz="8" w:space="0" w:color="000000"/>
+              <w:left w:val="single" w:sz="8" w:space="0" w:color="000000"/>
+              <w:bottom w:val="single" w:sz="8" w:space="0" w:color="000000"/>
+              <w:right w:val="single" w:sz="8" w:space="0" w:color="000000"/>
+            </w:tcBorders>
+            <w:tcMar>
+              <w:top w:w="100" w:type="dxa"/>
+              <w:left w:w="100" w:type="dxa"/>
+              <w:bottom w:w="100" w:type="dxa"/>
+              <w:right w:w="100" w:type="dxa"/>
+            </w:tcMar>
+          </w:tcPr>
+          <w:p>
+            <w:r>
+              <w:t>User presses the schedule tab</w:t>
+            </w:r>
+          </w:p>
+        </w:tc>
+      </w:tr>
+      <w:tr>
+        <w:trPr>
+          <w:trHeight w:val="480"/>
+        </w:trPr>
+        <w:tc>
+          <w:tcPr>
+            <w:tcW w:w="2790" w:type="dxa"/>
+            <w:tcBorders>
+              <w:top w:val="single" w:sz="8" w:space="0" w:color="000000"/>
+              <w:left w:val="single" w:sz="8" w:space="0" w:color="000000"/>
+              <w:bottom w:val="single" w:sz="8" w:space="0" w:color="000000"/>
+              <w:right w:val="single" w:sz="8" w:space="0" w:color="000000"/>
+            </w:tcBorders>
+            <w:tcMar>
+              <w:top w:w="100" w:type="dxa"/>
+              <w:left w:w="100" w:type="dxa"/>
+              <w:bottom w:w="100" w:type="dxa"/>
+              <w:right w:w="100" w:type="dxa"/>
+            </w:tcMar>
+          </w:tcPr>
+          <w:p>
+            <w:pPr>
+              <w:spacing w:line="288" w:lineRule="auto"/>
+            </w:pPr>
+            <w:r>
+              <w:lastRenderedPageBreak/>
+              <w:t>Main Success scenario</w:t>
+            </w:r>
+          </w:p>
+        </w:tc>
+        <w:tc>
+          <w:tcPr>
+            <w:tcW w:w="6060" w:type="dxa"/>
+            <w:tcBorders>
+              <w:top w:val="single" w:sz="8" w:space="0" w:color="000000"/>
+              <w:left w:val="single" w:sz="8" w:space="0" w:color="000000"/>
+              <w:bottom w:val="single" w:sz="8" w:space="0" w:color="000000"/>
+              <w:right w:val="single" w:sz="8" w:space="0" w:color="000000"/>
+            </w:tcBorders>
+            <w:tcMar>
+              <w:top w:w="100" w:type="dxa"/>
+              <w:left w:w="100" w:type="dxa"/>
+              <w:bottom w:w="100" w:type="dxa"/>
+              <w:right w:w="100" w:type="dxa"/>
+            </w:tcMar>
+          </w:tcPr>
+          <w:p>
+            <w:pPr>
+              <w:numPr>
+                <w:ilvl w:val="0"/>
+                <w:numId w:val="24"/>
+              </w:numPr>
+            </w:pPr>
+            <w:r>
+              <w:t xml:space="preserve">User selects schedule that should be </w:t>
+            </w:r>
+            <w:r>
+              <w:t>deleted</w:t>
+            </w:r>
+          </w:p>
+          <w:p>
+            <w:pPr>
+              <w:numPr>
+                <w:ilvl w:val="0"/>
+                <w:numId w:val="24"/>
+              </w:numPr>
+            </w:pPr>
+            <w:r>
+              <w:t>Users</w:t>
+            </w:r>
+            <w:r>
+              <w:t xml:space="preserve"> </w:t>
+            </w:r>
+            <w:r>
+              <w:t>delete</w:t>
+            </w:r>
+            <w:r>
+              <w:t xml:space="preserve"> the schedule</w:t>
+            </w:r>
+          </w:p>
+          <w:p>
+            <w:pPr>
+              <w:ind w:left="360"/>
+            </w:pPr>
+            <w:r>
+              <w:t>End Case</w:t>
+            </w:r>
+          </w:p>
+        </w:tc>
+      </w:tr>
+      <w:tr>
+        <w:trPr>
+          <w:trHeight w:val="480"/>
+        </w:trPr>
+        <w:tc>
+          <w:tcPr>
+            <w:tcW w:w="2790" w:type="dxa"/>
+            <w:tcBorders>
+              <w:top w:val="single" w:sz="8" w:space="0" w:color="000000"/>
+              <w:left w:val="single" w:sz="8" w:space="0" w:color="000000"/>
+              <w:bottom w:val="single" w:sz="8" w:space="0" w:color="000000"/>
+              <w:right w:val="single" w:sz="8" w:space="0" w:color="000000"/>
+            </w:tcBorders>
+            <w:tcMar>
+              <w:top w:w="100" w:type="dxa"/>
+              <w:left w:w="100" w:type="dxa"/>
+              <w:bottom w:w="100" w:type="dxa"/>
+              <w:right w:w="100" w:type="dxa"/>
+            </w:tcMar>
+          </w:tcPr>
+          <w:p>
+            <w:pPr>
+              <w:spacing w:line="288" w:lineRule="auto"/>
+            </w:pPr>
+            <w:r>
+              <w:t>Extensions</w:t>
+            </w:r>
+          </w:p>
+        </w:tc>
+        <w:tc>
+          <w:tcPr>
+            <w:tcW w:w="6060" w:type="dxa"/>
+            <w:tcBorders>
+              <w:top w:val="single" w:sz="8" w:space="0" w:color="000000"/>
+              <w:left w:val="single" w:sz="8" w:space="0" w:color="000000"/>
+              <w:bottom w:val="single" w:sz="8" w:space="0" w:color="000000"/>
+              <w:right w:val="single" w:sz="8" w:space="0" w:color="000000"/>
+            </w:tcBorders>
+            <w:tcMar>
+              <w:top w:w="100" w:type="dxa"/>
+              <w:left w:w="100" w:type="dxa"/>
+              <w:bottom w:w="100" w:type="dxa"/>
+              <w:right w:w="100" w:type="dxa"/>
+            </w:tcMar>
+          </w:tcPr>
+          <w:p>
+            <w:pPr>
+              <w:ind w:left="720"/>
+            </w:pPr>
+            <w:r>
+              <w:t>-</w:t>
+            </w:r>
+          </w:p>
+        </w:tc>
+      </w:tr>
+    </w:tbl>
+    <w:p/>
+    <w:p/>
+    <w:p/>
+    <w:tbl>
+      <w:tblPr>
+        <w:tblStyle w:val="af4"/>
+        <w:tblW w:w="8850" w:type="dxa"/>
+        <w:tblBorders>
+          <w:top w:val="nil"/>
+          <w:left w:val="nil"/>
+          <w:bottom w:val="nil"/>
+          <w:right w:val="nil"/>
+          <w:insideH w:val="nil"/>
+          <w:insideV w:val="nil"/>
+        </w:tblBorders>
+        <w:tblLayout w:type="fixed"/>
+        <w:tblLook w:val="0600" w:firstRow="0" w:lastRow="0" w:firstColumn="0" w:lastColumn="0" w:noHBand="1" w:noVBand="1"/>
+      </w:tblPr>
+      <w:tblGrid>
+        <w:gridCol w:w="2790"/>
+        <w:gridCol w:w="6060"/>
+      </w:tblGrid>
+      <w:tr>
+        <w:trPr>
+          <w:trHeight w:val="480"/>
+        </w:trPr>
+        <w:tc>
+          <w:tcPr>
+            <w:tcW w:w="2790" w:type="dxa"/>
+            <w:tcBorders>
+              <w:top w:val="single" w:sz="8" w:space="0" w:color="000000"/>
+              <w:left w:val="single" w:sz="8" w:space="0" w:color="000000"/>
+              <w:bottom w:val="single" w:sz="8" w:space="0" w:color="000000"/>
+              <w:right w:val="single" w:sz="8" w:space="0" w:color="000000"/>
+            </w:tcBorders>
+            <w:tcMar>
+              <w:top w:w="100" w:type="dxa"/>
+              <w:left w:w="100" w:type="dxa"/>
+              <w:bottom w:w="100" w:type="dxa"/>
+              <w:right w:w="100" w:type="dxa"/>
+            </w:tcMar>
+          </w:tcPr>
+          <w:p>
+            <w:pPr>
+              <w:spacing w:line="288" w:lineRule="auto"/>
+            </w:pPr>
+            <w:r>
+              <w:t>Use case</w:t>
+            </w:r>
+          </w:p>
+        </w:tc>
+        <w:tc>
+          <w:tcPr>
+            <w:tcW w:w="6060" w:type="dxa"/>
+            <w:tcBorders>
+              <w:top w:val="single" w:sz="8" w:space="0" w:color="000000"/>
+              <w:left w:val="single" w:sz="8" w:space="0" w:color="000000"/>
+              <w:bottom w:val="single" w:sz="8" w:space="0" w:color="000000"/>
+              <w:right w:val="single" w:sz="8" w:space="0" w:color="000000"/>
+            </w:tcBorders>
+            <w:tcMar>
+              <w:top w:w="100" w:type="dxa"/>
+              <w:left w:w="100" w:type="dxa"/>
+              <w:bottom w:w="100" w:type="dxa"/>
+              <w:right w:w="100" w:type="dxa"/>
+            </w:tcMar>
+          </w:tcPr>
+          <w:p>
+            <w:pPr>
+              <w:spacing w:line="240" w:lineRule="auto"/>
+              <w:jc w:val="both"/>
+              <w:rPr>
+                <w:b/>
+              </w:rPr>
+            </w:pPr>
+            <w:r>
+              <w:rPr>
+                <w:b/>
+              </w:rPr>
+              <w:t>FR-1</w:t>
+            </w:r>
+            <w:r>
+              <w:rPr>
+                <w:b/>
+              </w:rPr>
+              <w:t>4</w:t>
+            </w:r>
+            <w:r>
+              <w:rPr>
+                <w:b/>
+              </w:rPr>
+              <w:t xml:space="preserve">- HR Manager can </w:t>
+            </w:r>
+            <w:r>
+              <w:rPr>
+                <w:b/>
+              </w:rPr>
+              <w:t>automate schedule</w:t>
+            </w:r>
+          </w:p>
+        </w:tc>
+      </w:tr>
+      <w:tr>
+        <w:trPr>
+          <w:trHeight w:val="480"/>
+        </w:trPr>
+        <w:tc>
+          <w:tcPr>
+            <w:tcW w:w="2790" w:type="dxa"/>
+            <w:tcBorders>
+              <w:top w:val="single" w:sz="8" w:space="0" w:color="000000"/>
+              <w:left w:val="single" w:sz="8" w:space="0" w:color="000000"/>
+              <w:bottom w:val="single" w:sz="8" w:space="0" w:color="000000"/>
+              <w:right w:val="single" w:sz="8" w:space="0" w:color="000000"/>
+            </w:tcBorders>
+            <w:tcMar>
+              <w:top w:w="100" w:type="dxa"/>
+              <w:left w:w="100" w:type="dxa"/>
+              <w:bottom w:w="100" w:type="dxa"/>
+              <w:right w:w="100" w:type="dxa"/>
+            </w:tcMar>
+          </w:tcPr>
+          <w:p>
+            <w:pPr>
+              <w:spacing w:line="288" w:lineRule="auto"/>
+            </w:pPr>
+            <w:r>
+              <w:t>Actor</w:t>
+            </w:r>
+          </w:p>
+        </w:tc>
+        <w:tc>
+          <w:tcPr>
+            <w:tcW w:w="6060" w:type="dxa"/>
+            <w:tcBorders>
+              <w:top w:val="single" w:sz="8" w:space="0" w:color="000000"/>
+              <w:left w:val="single" w:sz="8" w:space="0" w:color="000000"/>
+              <w:bottom w:val="single" w:sz="8" w:space="0" w:color="000000"/>
+              <w:right w:val="single" w:sz="8" w:space="0" w:color="000000"/>
+            </w:tcBorders>
+            <w:tcMar>
+              <w:top w:w="100" w:type="dxa"/>
+              <w:left w:w="100" w:type="dxa"/>
+              <w:bottom w:w="100" w:type="dxa"/>
+              <w:right w:w="100" w:type="dxa"/>
+            </w:tcMar>
+          </w:tcPr>
+          <w:p>
+            <w:pPr>
+              <w:spacing w:line="240" w:lineRule="auto"/>
+              <w:jc w:val="both"/>
+            </w:pPr>
+            <w:r>
+              <w:t>HR Manager</w:t>
+            </w:r>
+          </w:p>
+        </w:tc>
+      </w:tr>
+      <w:tr>
+        <w:trPr>
+          <w:trHeight w:val="480"/>
+        </w:trPr>
+        <w:tc>
+          <w:tcPr>
+            <w:tcW w:w="2790" w:type="dxa"/>
+            <w:tcBorders>
+              <w:top w:val="single" w:sz="8" w:space="0" w:color="000000"/>
+              <w:left w:val="single" w:sz="8" w:space="0" w:color="000000"/>
+              <w:bottom w:val="single" w:sz="8" w:space="0" w:color="000000"/>
+              <w:right w:val="single" w:sz="8" w:space="0" w:color="000000"/>
+            </w:tcBorders>
+            <w:tcMar>
+              <w:top w:w="100" w:type="dxa"/>
+              <w:left w:w="100" w:type="dxa"/>
+              <w:bottom w:w="100" w:type="dxa"/>
+              <w:right w:w="100" w:type="dxa"/>
+            </w:tcMar>
+          </w:tcPr>
+          <w:p>
+            <w:pPr>
+              <w:spacing w:line="288" w:lineRule="auto"/>
+            </w:pPr>
+            <w:r>
+              <w:t>Pre-condition</w:t>
+            </w:r>
+          </w:p>
+        </w:tc>
+        <w:tc>
+          <w:tcPr>
+            <w:tcW w:w="6060" w:type="dxa"/>
+            <w:tcBorders>
+              <w:top w:val="single" w:sz="8" w:space="0" w:color="000000"/>
+              <w:left w:val="single" w:sz="8" w:space="0" w:color="000000"/>
+              <w:bottom w:val="single" w:sz="8" w:space="0" w:color="000000"/>
+              <w:right w:val="single" w:sz="8" w:space="0" w:color="000000"/>
+            </w:tcBorders>
+            <w:tcMar>
+              <w:top w:w="100" w:type="dxa"/>
+              <w:left w:w="100" w:type="dxa"/>
+              <w:bottom w:w="100" w:type="dxa"/>
+              <w:right w:w="100" w:type="dxa"/>
+            </w:tcMar>
+          </w:tcPr>
+          <w:p>
+            <w:r>
+              <w:t>HR manager must be logged in</w:t>
+            </w:r>
+          </w:p>
+        </w:tc>
+      </w:tr>
+      <w:tr>
+        <w:trPr>
+          <w:trHeight w:val="480"/>
+        </w:trPr>
+        <w:tc>
+          <w:tcPr>
+            <w:tcW w:w="2790" w:type="dxa"/>
+            <w:tcBorders>
+              <w:top w:val="single" w:sz="8" w:space="0" w:color="000000"/>
+              <w:left w:val="single" w:sz="8" w:space="0" w:color="000000"/>
+              <w:bottom w:val="single" w:sz="8" w:space="0" w:color="000000"/>
+              <w:right w:val="single" w:sz="8" w:space="0" w:color="000000"/>
+            </w:tcBorders>
+            <w:tcMar>
+              <w:top w:w="100" w:type="dxa"/>
+              <w:left w:w="100" w:type="dxa"/>
+              <w:bottom w:w="100" w:type="dxa"/>
+              <w:right w:w="100" w:type="dxa"/>
+            </w:tcMar>
+          </w:tcPr>
+          <w:p>
+            <w:pPr>
+              <w:spacing w:line="288" w:lineRule="auto"/>
+            </w:pPr>
+            <w:r>
+              <w:t>Trigger</w:t>
+            </w:r>
+          </w:p>
+        </w:tc>
+        <w:tc>
+          <w:tcPr>
+            <w:tcW w:w="6060" w:type="dxa"/>
+            <w:tcBorders>
+              <w:top w:val="single" w:sz="8" w:space="0" w:color="000000"/>
+              <w:left w:val="single" w:sz="8" w:space="0" w:color="000000"/>
+              <w:bottom w:val="single" w:sz="8" w:space="0" w:color="000000"/>
+              <w:right w:val="single" w:sz="8" w:space="0" w:color="000000"/>
+            </w:tcBorders>
+            <w:tcMar>
+              <w:top w:w="100" w:type="dxa"/>
+              <w:left w:w="100" w:type="dxa"/>
+              <w:bottom w:w="100" w:type="dxa"/>
+              <w:right w:w="100" w:type="dxa"/>
+            </w:tcMar>
+          </w:tcPr>
+          <w:p>
+            <w:r>
+              <w:t xml:space="preserve">User presses </w:t>
+            </w:r>
+            <w:r>
+              <w:t>the schedule</w:t>
+            </w:r>
+            <w:r>
+              <w:t xml:space="preserve"> tab</w:t>
+            </w:r>
+          </w:p>
+        </w:tc>
+      </w:tr>
+      <w:tr>
+        <w:trPr>
+          <w:trHeight w:val="480"/>
+        </w:trPr>
+        <w:tc>
+          <w:tcPr>
+            <w:tcW w:w="2790" w:type="dxa"/>
+            <w:tcBorders>
+              <w:top w:val="single" w:sz="8" w:space="0" w:color="000000"/>
+              <w:left w:val="single" w:sz="8" w:space="0" w:color="000000"/>
+              <w:bottom w:val="single" w:sz="8" w:space="0" w:color="000000"/>
+              <w:right w:val="single" w:sz="8" w:space="0" w:color="000000"/>
+            </w:tcBorders>
+            <w:tcMar>
+              <w:top w:w="100" w:type="dxa"/>
+              <w:left w:w="100" w:type="dxa"/>
+              <w:bottom w:w="100" w:type="dxa"/>
+              <w:right w:w="100" w:type="dxa"/>
+            </w:tcMar>
+          </w:tcPr>
+          <w:p>
+            <w:pPr>
+              <w:spacing w:line="288" w:lineRule="auto"/>
+            </w:pPr>
+            <w:r>
+              <w:t>Main Success scenario</w:t>
+            </w:r>
+          </w:p>
+        </w:tc>
+        <w:tc>
+          <w:tcPr>
+            <w:tcW w:w="6060" w:type="dxa"/>
+            <w:tcBorders>
+              <w:top w:val="single" w:sz="8" w:space="0" w:color="000000"/>
+              <w:left w:val="single" w:sz="8" w:space="0" w:color="000000"/>
+              <w:bottom w:val="single" w:sz="8" w:space="0" w:color="000000"/>
+              <w:right w:val="single" w:sz="8" w:space="0" w:color="000000"/>
+            </w:tcBorders>
+            <w:tcMar>
+              <w:top w:w="100" w:type="dxa"/>
+              <w:left w:w="100" w:type="dxa"/>
+              <w:bottom w:w="100" w:type="dxa"/>
+              <w:right w:w="100" w:type="dxa"/>
+            </w:tcMar>
+          </w:tcPr>
+          <w:p>
+            <w:pPr>
+              <w:pStyle w:val="ListParagraph"/>
+              <w:numPr>
+                <w:ilvl w:val="0"/>
+                <w:numId w:val="24"/>
+              </w:numPr>
+            </w:pPr>
+            <w:r>
+              <w:t>User clicked on the automated shift button</w:t>
+            </w:r>
+          </w:p>
+          <w:p>
+            <w:pPr>
+              <w:pStyle w:val="ListParagraph"/>
+              <w:numPr>
+                <w:ilvl w:val="0"/>
+                <w:numId w:val="24"/>
+              </w:numPr>
+            </w:pPr>
+            <w:r>
+              <w:t xml:space="preserve">A shift is </w:t>
+            </w:r>
+            <w:r>
+              <w:t>automated</w:t>
+            </w:r>
+            <w:r>
+              <w:t xml:space="preserve"> with all the</w:t>
+            </w:r>
+            <w:r>
+              <w:t xml:space="preserve"> randomized</w:t>
+            </w:r>
+            <w:r>
+              <w:t xml:space="preserve"> working users for </w:t>
+            </w:r>
+            <w:r>
+              <w:t>2 weeks.</w:t>
+            </w:r>
+          </w:p>
+          <w:p>
+            <w:pPr>
+              <w:numPr>
+                <w:ilvl w:val="0"/>
+                <w:numId w:val="24"/>
+              </w:numPr>
+            </w:pPr>
+            <w:r>
+              <w:t>User can then see the user working in those two weeks</w:t>
+            </w:r>
+          </w:p>
+          <w:p>
+            <w:pPr>
+              <w:ind w:left="720"/>
+            </w:pPr>
+            <w:r>
+              <w:t>End Case</w:t>
+            </w:r>
+          </w:p>
+        </w:tc>
+      </w:tr>
+      <w:tr>
+        <w:trPr>
+          <w:trHeight w:val="480"/>
+        </w:trPr>
+        <w:tc>
+          <w:tcPr>
+            <w:tcW w:w="2790" w:type="dxa"/>
+            <w:tcBorders>
+              <w:top w:val="single" w:sz="8" w:space="0" w:color="000000"/>
+              <w:left w:val="single" w:sz="8" w:space="0" w:color="000000"/>
+              <w:bottom w:val="single" w:sz="8" w:space="0" w:color="000000"/>
+              <w:right w:val="single" w:sz="8" w:space="0" w:color="000000"/>
+            </w:tcBorders>
+            <w:tcMar>
+              <w:top w:w="100" w:type="dxa"/>
+              <w:left w:w="100" w:type="dxa"/>
+              <w:bottom w:w="100" w:type="dxa"/>
+              <w:right w:w="100" w:type="dxa"/>
+            </w:tcMar>
+          </w:tcPr>
+          <w:p>
+            <w:pPr>
+              <w:spacing w:line="288" w:lineRule="auto"/>
+            </w:pPr>
+            <w:r>
+              <w:t>Extensions</w:t>
+            </w:r>
+          </w:p>
+        </w:tc>
+        <w:tc>
+          <w:tcPr>
+            <w:tcW w:w="6060" w:type="dxa"/>
+            <w:tcBorders>
+              <w:top w:val="single" w:sz="8" w:space="0" w:color="000000"/>
+              <w:left w:val="single" w:sz="8" w:space="0" w:color="000000"/>
+              <w:bottom w:val="single" w:sz="8" w:space="0" w:color="000000"/>
+              <w:right w:val="single" w:sz="8" w:space="0" w:color="000000"/>
+            </w:tcBorders>
+            <w:tcMar>
+              <w:top w:w="100" w:type="dxa"/>
+              <w:left w:w="100" w:type="dxa"/>
+              <w:bottom w:w="100" w:type="dxa"/>
+              <w:right w:w="100" w:type="dxa"/>
+            </w:tcMar>
+          </w:tcPr>
+          <w:p>
+            <w:pPr>
+              <w:numPr>
+                <w:ilvl w:val="0"/>
+                <w:numId w:val="26"/>
+              </w:numPr>
+            </w:pPr>
+            <w:r>
+              <w:t>There is already schedule automated for that week.</w:t>
+            </w:r>
+          </w:p>
+          <w:p>
+            <w:pPr>
+              <w:numPr>
+                <w:ilvl w:val="0"/>
+                <w:numId w:val="26"/>
+              </w:numPr>
+            </w:pPr>
+            <w:r>
+              <w:t xml:space="preserve">User received a pop-up message letting them know there’s already automated shift for that week. </w:t>
+            </w:r>
+          </w:p>
+          <w:p>
+            <w:pPr>
+              <w:numPr>
+                <w:ilvl w:val="0"/>
+                <w:numId w:val="26"/>
+              </w:numPr>
+            </w:pPr>
+            <w:r>
+              <w:t>User gets returned to the schedule page</w:t>
+            </w:r>
+          </w:p>
+          <w:p>
+            <w:pPr>
+              <w:ind w:left="720"/>
+            </w:pPr>
+            <w:r>
+              <w:t>End Case</w:t>
+            </w:r>
+          </w:p>
+        </w:tc>
+      </w:tr>
+    </w:tbl>
+    <w:p/>
     <w:p/>
     <w:p/>
     <w:p/>
@@ -10475,7 +12044,19 @@
               <w:rPr>
                 <w:b/>
               </w:rPr>
-              <w:t>FR-14 - W Manager can create new warehouse items</w:t>
+              <w:t>FR-1</w:t>
+            </w:r>
+            <w:r>
+              <w:rPr>
+                <w:b/>
+              </w:rPr>
+              <w:t>5</w:t>
+            </w:r>
+            <w:r>
+              <w:rPr>
+                <w:b/>
+              </w:rPr>
+              <w:t xml:space="preserve"> - W Manager can create new warehouse items</w:t>
             </w:r>
           </w:p>
         </w:tc>
@@ -10609,7 +12190,6 @@
               <w:spacing w:line="288" w:lineRule="auto"/>
             </w:pPr>
             <w:r>
-              <w:lastRenderedPageBreak/>
               <w:t>Trigger</w:t>
             </w:r>
           </w:p>
@@ -10840,7 +12420,19 @@
               <w:rPr>
                 <w:b/>
               </w:rPr>
-              <w:t>FR-15 - W Manager can edit warehouse items</w:t>
+              <w:t>FR-1</w:t>
+            </w:r>
+            <w:r>
+              <w:rPr>
+                <w:b/>
+              </w:rPr>
+              <w:t>6</w:t>
+            </w:r>
+            <w:r>
+              <w:rPr>
+                <w:b/>
+              </w:rPr>
+              <w:t xml:space="preserve"> - W Manager can edit warehouse items</w:t>
             </w:r>
           </w:p>
         </w:tc>
@@ -11149,7 +12741,15 @@
           </w:p>
           <w:p>
             <w:r>
-              <w:t>3.3: user has to confirm that the changes are correct</w:t>
+              <w:t xml:space="preserve">3.3: user </w:t>
+            </w:r>
+            <w:proofErr w:type="gramStart"/>
+            <w:r>
+              <w:t>has to</w:t>
+            </w:r>
+            <w:proofErr w:type="gramEnd"/>
+            <w:r>
+              <w:t xml:space="preserve"> confirm that the changes are correct</w:t>
             </w:r>
           </w:p>
         </w:tc>
@@ -11208,7 +12808,6 @@
               <w:spacing w:line="288" w:lineRule="auto"/>
             </w:pPr>
             <w:r>
-              <w:lastRenderedPageBreak/>
               <w:t>Use case</w:t>
             </w:r>
           </w:p>
@@ -11239,7 +12838,19 @@
               <w:rPr>
                 <w:b/>
               </w:rPr>
-              <w:t>FR-16 - W Manager can view all warehouse items</w:t>
+              <w:t>FR-1</w:t>
+            </w:r>
+            <w:r>
+              <w:rPr>
+                <w:b/>
+              </w:rPr>
+              <w:t>7</w:t>
+            </w:r>
+            <w:r>
+              <w:rPr>
+                <w:b/>
+              </w:rPr>
+              <w:t xml:space="preserve"> - W Manager can view all warehouse items</w:t>
             </w:r>
           </w:p>
         </w:tc>
@@ -11586,7 +13197,19 @@
               <w:rPr>
                 <w:b/>
               </w:rPr>
-              <w:t>FR-17 - W Manager can create new warehouse items</w:t>
+              <w:t>FR-1</w:t>
+            </w:r>
+            <w:r>
+              <w:rPr>
+                <w:b/>
+              </w:rPr>
+              <w:t>8</w:t>
+            </w:r>
+            <w:r>
+              <w:rPr>
+                <w:b/>
+              </w:rPr>
+              <w:t xml:space="preserve"> - W Manager can create new warehouse items</w:t>
             </w:r>
           </w:p>
         </w:tc>
@@ -11958,7 +13581,19 @@
               <w:rPr>
                 <w:b/>
               </w:rPr>
-              <w:t xml:space="preserve">FR-18- W </w:t>
+              <w:t>FR-1</w:t>
+            </w:r>
+            <w:r>
+              <w:rPr>
+                <w:b/>
+              </w:rPr>
+              <w:t>9</w:t>
+            </w:r>
+            <w:r>
+              <w:rPr>
+                <w:b/>
+              </w:rPr>
+              <w:t xml:space="preserve">- W </w:t>
             </w:r>
             <w:r>
               <w:rPr>
@@ -12215,13 +13850,18 @@
               <w:t xml:space="preserve">W </w:t>
             </w:r>
             <w:r>
-              <w:t>employee</w:t>
-            </w:r>
-            <w:r>
-              <w:t xml:space="preserve"> </w:t>
-            </w:r>
-            <w:r>
-              <w:t>selects the a particular request for approving resupply</w:t>
+              <w:t xml:space="preserve">employee </w:t>
+            </w:r>
+            <w:r>
+              <w:t xml:space="preserve">selects </w:t>
+            </w:r>
+            <w:proofErr w:type="gramStart"/>
+            <w:r>
+              <w:t>the a</w:t>
+            </w:r>
+            <w:proofErr w:type="gramEnd"/>
+            <w:r>
+              <w:t xml:space="preserve"> particular request for approving resupply</w:t>
             </w:r>
           </w:p>
           <w:p>
@@ -12235,10 +13875,7 @@
               <w:t xml:space="preserve">W </w:t>
             </w:r>
             <w:r>
-              <w:t>employee</w:t>
-            </w:r>
-            <w:r>
-              <w:t xml:space="preserve"> </w:t>
+              <w:t xml:space="preserve">employee </w:t>
             </w:r>
             <w:r>
               <w:t xml:space="preserve">accepts the request from W </w:t>
@@ -12248,6 +13885,14 @@
             </w:r>
             <w:r>
               <w:t>, resupply approved</w:t>
+            </w:r>
+          </w:p>
+          <w:p>
+            <w:pPr>
+              <w:ind w:left="720"/>
+            </w:pPr>
+            <w:r>
+              <w:t>End Case</w:t>
             </w:r>
           </w:p>
         </w:tc>
@@ -12308,10 +13953,7 @@
               <w:t xml:space="preserve">W </w:t>
             </w:r>
             <w:r>
-              <w:t>employee</w:t>
-            </w:r>
-            <w:r>
-              <w:t xml:space="preserve"> </w:t>
+              <w:t xml:space="preserve">employee </w:t>
             </w:r>
             <w:r>
               <w:t xml:space="preserve">sees the request for resupply made by W </w:t>
@@ -12434,7 +14076,19 @@
               <w:rPr>
                 <w:b/>
               </w:rPr>
-              <w:t>FR-21 W Manager can request a resupply of warehouse items</w:t>
+              <w:t>FR-2</w:t>
+            </w:r>
+            <w:r>
+              <w:rPr>
+                <w:b/>
+              </w:rPr>
+              <w:t>0</w:t>
+            </w:r>
+            <w:r>
+              <w:rPr>
+                <w:b/>
+              </w:rPr>
+              <w:t xml:space="preserve"> W Manager can request a resupply of warehouse items</w:t>
             </w:r>
           </w:p>
         </w:tc>
@@ -12896,7 +14550,15 @@
         <w:jc w:val="both"/>
       </w:pPr>
       <w:r>
-        <w:t>The login page is where every user has to input their information and press the login button to verify his/her identity, thus allowing access to the application.</w:t>
+        <w:t xml:space="preserve">The login page is where every user </w:t>
+      </w:r>
+      <w:proofErr w:type="gramStart"/>
+      <w:r>
+        <w:t>has to</w:t>
+      </w:r>
+      <w:proofErr w:type="gramEnd"/>
+      <w:r>
+        <w:t xml:space="preserve"> input their information and press the login button to verify his/her identity, thus allowing access to the application.</w:t>
       </w:r>
     </w:p>
     <w:p>
@@ -13536,7 +15198,21 @@
         <w:rPr>
           <w:color w:val="000000"/>
         </w:rPr>
-        <w:t>Good idea to describe the type of users. However improve writing style. Several sentences are grammatically incorrect.</w:t>
+        <w:t xml:space="preserve">Good idea to describe the type of users. </w:t>
+      </w:r>
+      <w:proofErr w:type="gramStart"/>
+      <w:r>
+        <w:rPr>
+          <w:color w:val="000000"/>
+        </w:rPr>
+        <w:t>However</w:t>
+      </w:r>
+      <w:proofErr w:type="gramEnd"/>
+      <w:r>
+        <w:rPr>
+          <w:color w:val="000000"/>
+        </w:rPr>
+        <w:t xml:space="preserve"> improve writing style. Several sentences are grammatically incorrect.</w:t>
       </w:r>
     </w:p>
   </w:comment>
@@ -13560,7 +15236,21 @@
         <w:rPr>
           <w:color w:val="000000"/>
         </w:rPr>
-        <w:t>Is this an user analysis for the desktop application only?</w:t>
+        <w:t xml:space="preserve">Is this </w:t>
+      </w:r>
+      <w:proofErr w:type="gramStart"/>
+      <w:r>
+        <w:rPr>
+          <w:color w:val="000000"/>
+        </w:rPr>
+        <w:t>an</w:t>
+      </w:r>
+      <w:proofErr w:type="gramEnd"/>
+      <w:r>
+        <w:rPr>
+          <w:color w:val="000000"/>
+        </w:rPr>
+        <w:t xml:space="preserve"> user analysis for the desktop application only?</w:t>
       </w:r>
     </w:p>
   </w:comment>
@@ -13738,8 +15428,16 @@
         <w:rPr>
           <w:color w:val="000000"/>
         </w:rPr>
-        <w:t>This is automated Selling. Are we going to do this in the first 3 weeks</w:t>
-      </w:r>
+        <w:t xml:space="preserve">This is automated Selling. Are we going to do this in the first 3 </w:t>
+      </w:r>
+      <w:proofErr w:type="gramStart"/>
+      <w:r>
+        <w:rPr>
+          <w:color w:val="000000"/>
+        </w:rPr>
+        <w:t>weeks</w:t>
+      </w:r>
+      <w:proofErr w:type="gramEnd"/>
     </w:p>
   </w:comment>
   <w:comment w:id="21" w:author="KABB" w:date="2021-09-11T12:46:00Z" w:initials="">
@@ -13815,7 +15513,21 @@
         <w:rPr>
           <w:color w:val="000000"/>
         </w:rPr>
-        <w:t>Are those requirements really useful?</w:t>
+        <w:t xml:space="preserve">Are those requirements </w:t>
+      </w:r>
+      <w:proofErr w:type="gramStart"/>
+      <w:r>
+        <w:rPr>
+          <w:color w:val="000000"/>
+        </w:rPr>
+        <w:t>really useful</w:t>
+      </w:r>
+      <w:proofErr w:type="gramEnd"/>
+      <w:r>
+        <w:rPr>
+          <w:color w:val="000000"/>
+        </w:rPr>
+        <w:t>?</w:t>
       </w:r>
     </w:p>
   </w:comment>
@@ -13884,7 +15596,21 @@
           <w:color w:val="000000"/>
         </w:rPr>
         <w:br/>
-        <w:t>- make sure all requirements are covered by at least one use case</w:t>
+        <w:t xml:space="preserve">- make sure all requirements are covered by at least </w:t>
+      </w:r>
+      <w:proofErr w:type="gramStart"/>
+      <w:r>
+        <w:rPr>
+          <w:color w:val="000000"/>
+        </w:rPr>
+        <w:t>one use</w:t>
+      </w:r>
+      <w:proofErr w:type="gramEnd"/>
+      <w:r>
+        <w:rPr>
+          <w:color w:val="000000"/>
+        </w:rPr>
+        <w:t xml:space="preserve"> case</w:t>
       </w:r>
     </w:p>
   </w:comment>

--- a/Documents/URS_Group2_Final.docx
+++ b/Documents/URS_Group2_Final.docx
@@ -1855,7 +1855,7 @@
     </w:p>
     <w:p>
       <w:pPr>
-        <w:pStyle w:val="Heading1"/>
+        <w:pStyle w:val="Kop1"/>
         <w:numPr>
           <w:ilvl w:val="0"/>
           <w:numId w:val="3"/>
@@ -1987,7 +1987,7 @@
     <w:bookmarkEnd w:id="3"/>
     <w:p>
       <w:pPr>
-        <w:pStyle w:val="Heading1"/>
+        <w:pStyle w:val="Kop1"/>
         <w:numPr>
           <w:ilvl w:val="0"/>
           <w:numId w:val="3"/>
@@ -2079,25 +2079,7 @@
           <w:sz w:val="24"/>
           <w:szCs w:val="24"/>
         </w:rPr>
-        <w:t xml:space="preserve">, a franchise that has opened its first shop in Eindhoven with expectations to grow further into other cities. </w:t>
-      </w:r>
-      <w:proofErr w:type="gramStart"/>
-      <w:r>
-        <w:rPr>
-          <w:rFonts w:ascii="Montserrat" w:eastAsia="Montserrat" w:hAnsi="Montserrat" w:cs="Montserrat"/>
-          <w:sz w:val="24"/>
-          <w:szCs w:val="24"/>
-        </w:rPr>
-        <w:t>At the moment</w:t>
-      </w:r>
-      <w:proofErr w:type="gramEnd"/>
-      <w:r>
-        <w:rPr>
-          <w:rFonts w:ascii="Montserrat" w:eastAsia="Montserrat" w:hAnsi="Montserrat" w:cs="Montserrat"/>
-          <w:sz w:val="24"/>
-          <w:szCs w:val="24"/>
-        </w:rPr>
-        <w:t xml:space="preserve"> it sells home appliances, </w:t>
+        <w:t xml:space="preserve">, a franchise that has opened its first shop in Eindhoven with expectations to grow further into other cities. At the moment it sells home appliances, </w:t>
       </w:r>
       <w:r>
         <w:rPr>
@@ -2349,25 +2331,7 @@
           <w:sz w:val="24"/>
           <w:szCs w:val="24"/>
         </w:rPr>
-        <w:t xml:space="preserve">observing their employees and stocks is becoming more difficult. </w:t>
-      </w:r>
-      <w:proofErr w:type="gramStart"/>
-      <w:r>
-        <w:rPr>
-          <w:rFonts w:ascii="Montserrat" w:eastAsia="Montserrat" w:hAnsi="Montserrat" w:cs="Montserrat"/>
-          <w:sz w:val="24"/>
-          <w:szCs w:val="24"/>
-        </w:rPr>
-        <w:t>So</w:t>
-      </w:r>
-      <w:proofErr w:type="gramEnd"/>
-      <w:r>
-        <w:rPr>
-          <w:rFonts w:ascii="Montserrat" w:eastAsia="Montserrat" w:hAnsi="Montserrat" w:cs="Montserrat"/>
-          <w:sz w:val="24"/>
-          <w:szCs w:val="24"/>
-        </w:rPr>
-        <w:t xml:space="preserve"> the manager from Media Bazaar “Mrs. </w:t>
+        <w:t xml:space="preserve">observing their employees and stocks is becoming more difficult. So the manager from Media Bazaar “Mrs. </w:t>
       </w:r>
       <w:r>
         <w:rPr>
@@ -2410,7 +2374,7 @@
     <w:bookmarkEnd w:id="7"/>
     <w:p>
       <w:pPr>
-        <w:pStyle w:val="Heading2"/>
+        <w:pStyle w:val="Kop2"/>
         <w:numPr>
           <w:ilvl w:val="1"/>
           <w:numId w:val="3"/>
@@ -2784,7 +2748,7 @@
     <w:bookmarkEnd w:id="9"/>
     <w:p>
       <w:pPr>
-        <w:pStyle w:val="Heading1"/>
+        <w:pStyle w:val="Kop1"/>
         <w:numPr>
           <w:ilvl w:val="0"/>
           <w:numId w:val="3"/>
@@ -2952,25 +2916,7 @@
           <w:sz w:val="24"/>
           <w:szCs w:val="24"/>
         </w:rPr>
-        <w:t xml:space="preserve">The General manager will have administrative rights in the application. They can see the employees, the stocks and statistics and the schedule of the application, although they do not have a schedule of their own. (Schedule for full-time work). They </w:t>
-      </w:r>
-      <w:proofErr w:type="spellStart"/>
-      <w:r>
-        <w:rPr>
-          <w:rFonts w:ascii="Montserrat" w:eastAsia="Montserrat" w:hAnsi="Montserrat" w:cs="Montserrat"/>
-          <w:sz w:val="24"/>
-          <w:szCs w:val="24"/>
-        </w:rPr>
-        <w:t>can not</w:t>
-      </w:r>
-      <w:proofErr w:type="spellEnd"/>
-      <w:r>
-        <w:rPr>
-          <w:rFonts w:ascii="Montserrat" w:eastAsia="Montserrat" w:hAnsi="Montserrat" w:cs="Montserrat"/>
-          <w:sz w:val="24"/>
-          <w:szCs w:val="24"/>
-        </w:rPr>
-        <w:t xml:space="preserve"> delete employees, that will be handled by the HR management team.</w:t>
+        <w:t>The General manager will have administrative rights in the application. They can see the employees, the stocks and statistics and the schedule of the application, although they do not have a schedule of their own. (Schedule for full-time work). They can not delete employees, that will be handled by the HR management team.</w:t>
       </w:r>
     </w:p>
     <w:p>
@@ -3010,25 +2956,7 @@
           <w:sz w:val="24"/>
           <w:szCs w:val="24"/>
         </w:rPr>
-        <w:t xml:space="preserve">The Human resources manager has the same administrative right as a </w:t>
-      </w:r>
-      <w:proofErr w:type="gramStart"/>
-      <w:r>
-        <w:rPr>
-          <w:rFonts w:ascii="Montserrat" w:eastAsia="Montserrat" w:hAnsi="Montserrat" w:cs="Montserrat"/>
-          <w:sz w:val="24"/>
-          <w:szCs w:val="24"/>
-        </w:rPr>
-        <w:t>manager,</w:t>
-      </w:r>
-      <w:proofErr w:type="gramEnd"/>
-      <w:r>
-        <w:rPr>
-          <w:rFonts w:ascii="Montserrat" w:eastAsia="Montserrat" w:hAnsi="Montserrat" w:cs="Montserrat"/>
-          <w:sz w:val="24"/>
-          <w:szCs w:val="24"/>
-        </w:rPr>
-        <w:t xml:space="preserve"> however they will manage the application in the stead of the </w:t>
+        <w:t xml:space="preserve">The Human resources manager has the same administrative right as a manager, however they will manage the application in the stead of the </w:t>
       </w:r>
       <w:proofErr w:type="spellStart"/>
       <w:r>
@@ -3046,61 +2974,7 @@
           <w:sz w:val="24"/>
           <w:szCs w:val="24"/>
         </w:rPr>
-        <w:t xml:space="preserve">. They are allowed to add, </w:t>
-      </w:r>
-      <w:proofErr w:type="gramStart"/>
-      <w:r>
-        <w:rPr>
-          <w:rFonts w:ascii="Montserrat" w:eastAsia="Montserrat" w:hAnsi="Montserrat" w:cs="Montserrat"/>
-          <w:sz w:val="24"/>
-          <w:szCs w:val="24"/>
-        </w:rPr>
-        <w:t>update</w:t>
-      </w:r>
-      <w:proofErr w:type="gramEnd"/>
-      <w:r>
-        <w:rPr>
-          <w:rFonts w:ascii="Montserrat" w:eastAsia="Montserrat" w:hAnsi="Montserrat" w:cs="Montserrat"/>
-          <w:sz w:val="24"/>
-          <w:szCs w:val="24"/>
-        </w:rPr>
-        <w:t xml:space="preserve"> and delete employees of the application. They also handle assigning/approving employee shifts and schedules. They will also handle the employee’s notification, </w:t>
-      </w:r>
-      <w:proofErr w:type="gramStart"/>
-      <w:r>
-        <w:rPr>
-          <w:rFonts w:ascii="Montserrat" w:eastAsia="Montserrat" w:hAnsi="Montserrat" w:cs="Montserrat"/>
-          <w:sz w:val="24"/>
-          <w:szCs w:val="24"/>
-        </w:rPr>
-        <w:t>e.g.</w:t>
-      </w:r>
-      <w:proofErr w:type="gramEnd"/>
-      <w:r>
-        <w:rPr>
-          <w:rFonts w:ascii="Montserrat" w:eastAsia="Montserrat" w:hAnsi="Montserrat" w:cs="Montserrat"/>
-          <w:sz w:val="24"/>
-          <w:szCs w:val="24"/>
-        </w:rPr>
-        <w:t xml:space="preserve"> requesting a day off or calling in sick. And employee department </w:t>
-      </w:r>
-      <w:proofErr w:type="gramStart"/>
-      <w:r>
-        <w:rPr>
-          <w:rFonts w:ascii="Montserrat" w:eastAsia="Montserrat" w:hAnsi="Montserrat" w:cs="Montserrat"/>
-          <w:sz w:val="24"/>
-          <w:szCs w:val="24"/>
-        </w:rPr>
-        <w:t>assigning, in case</w:t>
-      </w:r>
-      <w:proofErr w:type="gramEnd"/>
-      <w:r>
-        <w:rPr>
-          <w:rFonts w:ascii="Montserrat" w:eastAsia="Montserrat" w:hAnsi="Montserrat" w:cs="Montserrat"/>
-          <w:sz w:val="24"/>
-          <w:szCs w:val="24"/>
-        </w:rPr>
-        <w:t xml:space="preserve"> an employee is promoted or changed into another shift. </w:t>
+        <w:t xml:space="preserve">. They are allowed to add, update and delete employees of the application. They also handle assigning/approving employee shifts and schedules. They will also handle the employee’s notification, e.g. requesting a day off or calling in sick. And employee department assigning, in case an employee is promoted or changed into another shift. </w:t>
       </w:r>
     </w:p>
     <w:p>
@@ -3140,25 +3014,23 @@
           <w:sz w:val="24"/>
           <w:szCs w:val="24"/>
         </w:rPr>
-        <w:t xml:space="preserve">The Department manager can handle the department their employees are assigned to. They are normal </w:t>
+        <w:t>The Department manager can handle the department their employees are assigned to. They are normal employees, they don’t have the same administrative rights as a Gen/</w:t>
       </w:r>
-      <w:proofErr w:type="gramStart"/>
       <w:r>
         <w:rPr>
           <w:rFonts w:ascii="Montserrat" w:eastAsia="Montserrat" w:hAnsi="Montserrat" w:cs="Montserrat"/>
           <w:sz w:val="24"/>
           <w:szCs w:val="24"/>
         </w:rPr>
-        <w:t>employees,</w:t>
+        <w:t xml:space="preserve"> </w:t>
       </w:r>
-      <w:proofErr w:type="gramEnd"/>
       <w:r>
         <w:rPr>
           <w:rFonts w:ascii="Montserrat" w:eastAsia="Montserrat" w:hAnsi="Montserrat" w:cs="Montserrat"/>
           <w:sz w:val="24"/>
           <w:szCs w:val="24"/>
         </w:rPr>
-        <w:t xml:space="preserve"> they don’t have the same administrative rights as a Gen/</w:t>
+        <w:t>H</w:t>
       </w:r>
       <w:r>
         <w:rPr>
@@ -3166,7 +3038,7 @@
           <w:sz w:val="24"/>
           <w:szCs w:val="24"/>
         </w:rPr>
-        <w:t xml:space="preserve"> </w:t>
+        <w:t>R</w:t>
       </w:r>
       <w:r>
         <w:rPr>
@@ -3174,7 +3046,7 @@
           <w:sz w:val="24"/>
           <w:szCs w:val="24"/>
         </w:rPr>
-        <w:t>H</w:t>
+        <w:t xml:space="preserve"> manager but they are allowed to request stocks if they run low.</w:t>
       </w:r>
       <w:r>
         <w:rPr>
@@ -3182,41 +3054,7 @@
           <w:sz w:val="24"/>
           <w:szCs w:val="24"/>
         </w:rPr>
-        <w:t>R</w:t>
-      </w:r>
-      <w:r>
-        <w:rPr>
-          <w:rFonts w:ascii="Montserrat" w:eastAsia="Montserrat" w:hAnsi="Montserrat" w:cs="Montserrat"/>
-          <w:sz w:val="24"/>
-          <w:szCs w:val="24"/>
-        </w:rPr>
-        <w:t xml:space="preserve"> manager but they are allowed to request stocks if they run low.</w:t>
-      </w:r>
-      <w:r>
-        <w:rPr>
-          <w:rFonts w:ascii="Montserrat" w:eastAsia="Montserrat" w:hAnsi="Montserrat" w:cs="Montserrat"/>
-          <w:sz w:val="24"/>
-          <w:szCs w:val="24"/>
-        </w:rPr>
-        <w:t xml:space="preserve"> Which warehouse employee is going to </w:t>
-      </w:r>
-      <w:proofErr w:type="gramStart"/>
-      <w:r>
-        <w:rPr>
-          <w:rFonts w:ascii="Montserrat" w:eastAsia="Montserrat" w:hAnsi="Montserrat" w:cs="Montserrat"/>
-          <w:sz w:val="24"/>
-          <w:szCs w:val="24"/>
-        </w:rPr>
-        <w:t>handle.</w:t>
-      </w:r>
-      <w:proofErr w:type="gramEnd"/>
-      <w:r>
-        <w:rPr>
-          <w:rFonts w:ascii="Montserrat" w:eastAsia="Montserrat" w:hAnsi="Montserrat" w:cs="Montserrat"/>
-          <w:sz w:val="24"/>
-          <w:szCs w:val="24"/>
-        </w:rPr>
-        <w:t xml:space="preserve"> </w:t>
+        <w:t xml:space="preserve"> Which warehouse employee is going to handle. </w:t>
       </w:r>
       <w:r>
         <w:rPr>
@@ -3271,25 +3109,7 @@
           <w:sz w:val="24"/>
           <w:szCs w:val="24"/>
         </w:rPr>
-        <w:t xml:space="preserve"> Application will allow employees to see their shifts and features like requesting for </w:t>
-      </w:r>
-      <w:proofErr w:type="gramStart"/>
-      <w:r>
-        <w:rPr>
-          <w:rFonts w:ascii="Montserrat" w:eastAsia="Montserrat" w:hAnsi="Montserrat" w:cs="Montserrat"/>
-          <w:sz w:val="24"/>
-          <w:szCs w:val="24"/>
-        </w:rPr>
-        <w:t>other</w:t>
-      </w:r>
-      <w:proofErr w:type="gramEnd"/>
-      <w:r>
-        <w:rPr>
-          <w:rFonts w:ascii="Montserrat" w:eastAsia="Montserrat" w:hAnsi="Montserrat" w:cs="Montserrat"/>
-          <w:sz w:val="24"/>
-          <w:szCs w:val="24"/>
-        </w:rPr>
-        <w:t xml:space="preserve"> shift</w:t>
+        <w:t xml:space="preserve"> Application will allow employees to see their shifts and features like requesting for other shift</w:t>
       </w:r>
       <w:r>
         <w:rPr>
@@ -3366,7 +3186,7 @@
     </w:p>
     <w:p>
       <w:pPr>
-        <w:pStyle w:val="Heading1"/>
+        <w:pStyle w:val="Kop1"/>
         <w:numPr>
           <w:ilvl w:val="0"/>
           <w:numId w:val="3"/>
@@ -3415,7 +3235,7 @@
     <w:bookmarkEnd w:id="13"/>
     <w:p>
       <w:pPr>
-        <w:pStyle w:val="Heading2"/>
+        <w:pStyle w:val="Kop2"/>
         <w:numPr>
           <w:ilvl w:val="1"/>
           <w:numId w:val="3"/>
@@ -5265,7 +5085,7 @@
                 <w:sz w:val="24"/>
                 <w:szCs w:val="24"/>
               </w:rPr>
-              <w:t>W</w:t>
+              <w:t>M</w:t>
             </w:r>
           </w:p>
         </w:tc>
@@ -5344,7 +5164,7 @@
                 <w:sz w:val="24"/>
                 <w:szCs w:val="24"/>
               </w:rPr>
-              <w:t>W</w:t>
+              <w:t>M</w:t>
             </w:r>
           </w:p>
         </w:tc>
@@ -5432,6 +5252,148 @@
                 <w:szCs w:val="24"/>
               </w:rPr>
               <w:t xml:space="preserve"> </w:t>
+            </w:r>
+          </w:p>
+        </w:tc>
+      </w:tr>
+      <w:tr>
+        <w:tc>
+          <w:tcPr>
+            <w:tcW w:w="1080" w:type="dxa"/>
+          </w:tcPr>
+          <w:p>
+            <w:pPr>
+              <w:jc w:val="both"/>
+              <w:rPr>
+                <w:rFonts w:ascii="Montserrat" w:eastAsia="Montserrat" w:hAnsi="Montserrat" w:cs="Montserrat"/>
+                <w:sz w:val="24"/>
+                <w:szCs w:val="24"/>
+              </w:rPr>
+            </w:pPr>
+            <w:r>
+              <w:rPr>
+                <w:rFonts w:ascii="Montserrat" w:eastAsia="Montserrat" w:hAnsi="Montserrat" w:cs="Montserrat"/>
+                <w:sz w:val="24"/>
+                <w:szCs w:val="24"/>
+              </w:rPr>
+              <w:t>FR-24</w:t>
+            </w:r>
+          </w:p>
+        </w:tc>
+        <w:tc>
+          <w:tcPr>
+            <w:tcW w:w="7275" w:type="dxa"/>
+          </w:tcPr>
+          <w:p>
+            <w:pPr>
+              <w:jc w:val="both"/>
+              <w:rPr>
+                <w:rFonts w:ascii="Montserrat" w:eastAsia="Montserrat" w:hAnsi="Montserrat" w:cs="Montserrat"/>
+                <w:sz w:val="24"/>
+                <w:szCs w:val="24"/>
+              </w:rPr>
+            </w:pPr>
+            <w:r>
+              <w:rPr>
+                <w:rFonts w:ascii="Montserrat" w:eastAsia="Montserrat" w:hAnsi="Montserrat" w:cs="Montserrat"/>
+                <w:sz w:val="24"/>
+                <w:szCs w:val="24"/>
+              </w:rPr>
+              <w:t>S&amp;W Employee can view personal details ***</w:t>
+            </w:r>
+          </w:p>
+        </w:tc>
+        <w:tc>
+          <w:tcPr>
+            <w:tcW w:w="1590" w:type="dxa"/>
+          </w:tcPr>
+          <w:p>
+            <w:pPr>
+              <w:jc w:val="both"/>
+              <w:rPr>
+                <w:rFonts w:ascii="Montserrat" w:eastAsia="Montserrat" w:hAnsi="Montserrat" w:cs="Montserrat"/>
+                <w:sz w:val="24"/>
+                <w:szCs w:val="24"/>
+              </w:rPr>
+            </w:pPr>
+            <w:r>
+              <w:rPr>
+                <w:rFonts w:ascii="Montserrat" w:eastAsia="Montserrat" w:hAnsi="Montserrat" w:cs="Montserrat"/>
+                <w:sz w:val="24"/>
+                <w:szCs w:val="24"/>
+              </w:rPr>
+              <w:t>M</w:t>
+            </w:r>
+          </w:p>
+        </w:tc>
+      </w:tr>
+      <w:tr>
+        <w:tc>
+          <w:tcPr>
+            <w:tcW w:w="1080" w:type="dxa"/>
+          </w:tcPr>
+          <w:p>
+            <w:pPr>
+              <w:jc w:val="both"/>
+              <w:rPr>
+                <w:rFonts w:ascii="Montserrat" w:eastAsia="Montserrat" w:hAnsi="Montserrat" w:cs="Montserrat"/>
+                <w:sz w:val="24"/>
+                <w:szCs w:val="24"/>
+              </w:rPr>
+            </w:pPr>
+            <w:r>
+              <w:rPr>
+                <w:rFonts w:ascii="Montserrat" w:eastAsia="Montserrat" w:hAnsi="Montserrat" w:cs="Montserrat"/>
+                <w:sz w:val="24"/>
+                <w:szCs w:val="24"/>
+              </w:rPr>
+              <w:t>FR-25</w:t>
+            </w:r>
+          </w:p>
+        </w:tc>
+        <w:tc>
+          <w:tcPr>
+            <w:tcW w:w="7275" w:type="dxa"/>
+          </w:tcPr>
+          <w:p>
+            <w:pPr>
+              <w:jc w:val="both"/>
+              <w:rPr>
+                <w:rFonts w:ascii="Montserrat" w:eastAsia="Montserrat" w:hAnsi="Montserrat" w:cs="Montserrat"/>
+                <w:sz w:val="24"/>
+                <w:szCs w:val="24"/>
+              </w:rPr>
+            </w:pPr>
+            <w:r>
+              <w:rPr>
+                <w:rFonts w:ascii="Montserrat" w:eastAsia="Montserrat" w:hAnsi="Montserrat" w:cs="Montserrat"/>
+                <w:sz w:val="24"/>
+                <w:szCs w:val="24"/>
+              </w:rPr>
+              <w:t>S&amp;W Employee can edit personal details ***</w:t>
+            </w:r>
+          </w:p>
+        </w:tc>
+        <w:tc>
+          <w:tcPr>
+            <w:tcW w:w="1590" w:type="dxa"/>
+          </w:tcPr>
+          <w:p>
+            <w:pPr>
+              <w:jc w:val="both"/>
+              <w:rPr>
+                <w:rFonts w:ascii="Montserrat" w:eastAsia="Montserrat" w:hAnsi="Montserrat" w:cs="Montserrat"/>
+                <w:sz w:val="24"/>
+                <w:szCs w:val="24"/>
+              </w:rPr>
+            </w:pPr>
+            <w:r>
+              <w:rPr>
+                <w:rFonts w:ascii="Montserrat" w:eastAsia="Montserrat" w:hAnsi="Montserrat" w:cs="Montserrat"/>
+                <w:sz w:val="24"/>
+                <w:szCs w:val="24"/>
+              </w:rPr>
+              <w:t>M</w:t>
             </w:r>
           </w:p>
         </w:tc>
@@ -5456,26 +5418,19 @@
           <w:rFonts w:ascii="Montserrat" w:eastAsia="Montserrat" w:hAnsi="Montserrat" w:cs="Montserrat"/>
         </w:rPr>
         <w:tab/>
-      </w:r>
-      <w:proofErr w:type="gramStart"/>
-      <w:r>
-        <w:rPr>
-          <w:rFonts w:ascii="Montserrat" w:eastAsia="Montserrat" w:hAnsi="Montserrat" w:cs="Montserrat"/>
-        </w:rPr>
-        <w:t>as long as</w:t>
-      </w:r>
-      <w:proofErr w:type="gramEnd"/>
-      <w:r>
-        <w:rPr>
-          <w:rFonts w:ascii="Montserrat" w:eastAsia="Montserrat" w:hAnsi="Montserrat" w:cs="Montserrat"/>
-        </w:rPr>
-        <w:t xml:space="preserve"> the scheduling system is not automated</w:t>
+        <w:t>as long as the scheduling system is not automated</w:t>
       </w:r>
       <w:r>
         <w:rPr>
           <w:rFonts w:ascii="Montserrat" w:eastAsia="Montserrat" w:hAnsi="Montserrat" w:cs="Montserrat"/>
         </w:rPr>
         <w:br/>
+      </w:r>
+      <w:r>
+        <w:rPr>
+          <w:rFonts w:ascii="Montserrat" w:eastAsia="Montserrat" w:hAnsi="Montserrat" w:cs="Montserrat"/>
+        </w:rPr>
+        <w:lastRenderedPageBreak/>
         <w:t>** =</w:t>
       </w:r>
       <w:r>
@@ -5513,7 +5468,7 @@
     <w:bookmarkEnd w:id="23"/>
     <w:p>
       <w:pPr>
-        <w:pStyle w:val="Heading2"/>
+        <w:pStyle w:val="Kop2"/>
         <w:numPr>
           <w:ilvl w:val="1"/>
           <w:numId w:val="3"/>
@@ -5865,25 +5820,7 @@
                 <w:sz w:val="24"/>
                 <w:szCs w:val="24"/>
               </w:rPr>
-              <w:t xml:space="preserve">The application would be functional and easy to use with both a small number of employees and </w:t>
-            </w:r>
-            <w:proofErr w:type="gramStart"/>
-            <w:r>
-              <w:rPr>
-                <w:rFonts w:ascii="Montserrat" w:eastAsia="Montserrat" w:hAnsi="Montserrat" w:cs="Montserrat"/>
-                <w:sz w:val="24"/>
-                <w:szCs w:val="24"/>
-              </w:rPr>
-              <w:t>a large number of</w:t>
-            </w:r>
-            <w:proofErr w:type="gramEnd"/>
-            <w:r>
-              <w:rPr>
-                <w:rFonts w:ascii="Montserrat" w:eastAsia="Montserrat" w:hAnsi="Montserrat" w:cs="Montserrat"/>
-                <w:sz w:val="24"/>
-                <w:szCs w:val="24"/>
-              </w:rPr>
-              <w:t xml:space="preserve"> them.</w:t>
+              <w:t>The application would be functional and easy to use with both a small number of employees and a large number of them.</w:t>
             </w:r>
           </w:p>
         </w:tc>
@@ -5904,7 +5841,7 @@
     </w:p>
     <w:p>
       <w:pPr>
-        <w:pStyle w:val="Heading1"/>
+        <w:pStyle w:val="Kop1"/>
         <w:spacing w:before="360" w:line="259" w:lineRule="auto"/>
         <w:ind w:left="432"/>
         <w:jc w:val="both"/>
@@ -5924,7 +5861,7 @@
     </w:p>
     <w:p>
       <w:pPr>
-        <w:pStyle w:val="Heading1"/>
+        <w:pStyle w:val="Kop1"/>
         <w:numPr>
           <w:ilvl w:val="0"/>
           <w:numId w:val="3"/>
@@ -6134,7 +6071,7 @@
     <w:bookmarkEnd w:id="27"/>
     <w:p>
       <w:pPr>
-        <w:pStyle w:val="Heading1"/>
+        <w:pStyle w:val="Kop1"/>
         <w:numPr>
           <w:ilvl w:val="0"/>
           <w:numId w:val="3"/>
@@ -6897,15 +6834,7 @@
               <w:spacing w:line="240" w:lineRule="auto"/>
             </w:pPr>
             <w:r>
-              <w:t xml:space="preserve">User presses log-out button and logs out </w:t>
-            </w:r>
-            <w:proofErr w:type="spellStart"/>
-            <w:r>
-              <w:t>off</w:t>
-            </w:r>
-            <w:proofErr w:type="spellEnd"/>
-            <w:r>
-              <w:t xml:space="preserve"> the application</w:t>
+              <w:t>User presses log-out button and logs out off the application</w:t>
             </w:r>
           </w:p>
         </w:tc>
@@ -7344,30 +7273,14 @@
                 <w:b/>
                 <w:u w:val="single"/>
               </w:rPr>
-              <w:t xml:space="preserve"> </w:t>
-            </w:r>
-            <w:proofErr w:type="gramStart"/>
+              <w:t xml:space="preserve"> is </w:t>
+            </w:r>
             <w:r>
               <w:rPr>
                 <w:b/>
                 <w:u w:val="single"/>
               </w:rPr>
-              <w:t xml:space="preserve">is </w:t>
-            </w:r>
-            <w:r>
-              <w:rPr>
-                <w:b/>
-                <w:u w:val="single"/>
-              </w:rPr>
-              <w:t xml:space="preserve"> not</w:t>
-            </w:r>
-            <w:proofErr w:type="gramEnd"/>
-            <w:r>
-              <w:rPr>
-                <w:b/>
-                <w:u w:val="single"/>
-              </w:rPr>
-              <w:t xml:space="preserve"> correct</w:t>
+              <w:t xml:space="preserve"> not correct</w:t>
             </w:r>
           </w:p>
           <w:p>
@@ -11163,31 +11076,7 @@
               <w:rPr>
                 <w:b/>
               </w:rPr>
-              <w:t>FR-1</w:t>
-            </w:r>
-            <w:r>
-              <w:rPr>
-                <w:b/>
-              </w:rPr>
-              <w:t>3</w:t>
-            </w:r>
-            <w:r>
-              <w:rPr>
-                <w:b/>
-              </w:rPr>
-              <w:t xml:space="preserve">- HR Manager can </w:t>
-            </w:r>
-            <w:r>
-              <w:rPr>
-                <w:b/>
-              </w:rPr>
-              <w:t>delete</w:t>
-            </w:r>
-            <w:r>
-              <w:rPr>
-                <w:b/>
-              </w:rPr>
-              <w:t xml:space="preserve"> schedule</w:t>
+              <w:t>FR-13- HR Manager can delete schedule</w:t>
             </w:r>
           </w:p>
         </w:tc>
@@ -11577,25 +11466,7 @@
               <w:rPr>
                 <w:b/>
               </w:rPr>
-              <w:t>FR-1</w:t>
-            </w:r>
-            <w:r>
-              <w:rPr>
-                <w:b/>
-              </w:rPr>
-              <w:t>4</w:t>
-            </w:r>
-            <w:r>
-              <w:rPr>
-                <w:b/>
-              </w:rPr>
-              <w:t xml:space="preserve">- HR Manager can </w:t>
-            </w:r>
-            <w:r>
-              <w:rPr>
-                <w:b/>
-              </w:rPr>
-              <w:t>automate schedule</w:t>
+              <w:t>FR-14- HR Manager can automate schedule</w:t>
             </w:r>
           </w:p>
         </w:tc>
@@ -11813,7 +11684,7 @@
           </w:tcPr>
           <w:p>
             <w:pPr>
-              <w:pStyle w:val="ListParagraph"/>
+              <w:pStyle w:val="Lijstalinea"/>
               <w:numPr>
                 <w:ilvl w:val="0"/>
                 <w:numId w:val="24"/>
@@ -11825,7 +11696,7 @@
           </w:p>
           <w:p>
             <w:pPr>
-              <w:pStyle w:val="ListParagraph"/>
+              <w:pStyle w:val="Lijstalinea"/>
               <w:numPr>
                 <w:ilvl w:val="0"/>
                 <w:numId w:val="24"/>
@@ -12741,15 +12612,7 @@
           </w:p>
           <w:p>
             <w:r>
-              <w:t xml:space="preserve">3.3: user </w:t>
-            </w:r>
-            <w:proofErr w:type="gramStart"/>
-            <w:r>
-              <w:t>has to</w:t>
-            </w:r>
-            <w:proofErr w:type="gramEnd"/>
-            <w:r>
-              <w:t xml:space="preserve"> confirm that the changes are correct</w:t>
+              <w:t>3.3: user has to confirm that the changes are correct</w:t>
             </w:r>
           </w:p>
         </w:tc>
@@ -13853,15 +13716,7 @@
               <w:t xml:space="preserve">employee </w:t>
             </w:r>
             <w:r>
-              <w:t xml:space="preserve">selects </w:t>
-            </w:r>
-            <w:proofErr w:type="gramStart"/>
-            <w:r>
-              <w:t>the a</w:t>
-            </w:r>
-            <w:proofErr w:type="gramEnd"/>
-            <w:r>
-              <w:t xml:space="preserve"> particular request for approving resupply</w:t>
+              <w:t>selects the a particular request for approving resupply</w:t>
             </w:r>
           </w:p>
           <w:p>
@@ -14434,6 +14289,1579 @@
         </w:rPr>
       </w:pPr>
     </w:p>
+    <w:tbl>
+      <w:tblPr>
+        <w:tblW w:w="8970" w:type="dxa"/>
+        <w:tblBorders>
+          <w:top w:val="nil"/>
+          <w:left w:val="nil"/>
+          <w:bottom w:val="nil"/>
+          <w:right w:val="nil"/>
+          <w:insideH w:val="nil"/>
+          <w:insideV w:val="nil"/>
+        </w:tblBorders>
+        <w:tblLayout w:type="fixed"/>
+        <w:tblLook w:val="0600" w:firstRow="0" w:lastRow="0" w:firstColumn="0" w:lastColumn="0" w:noHBand="1" w:noVBand="1"/>
+      </w:tblPr>
+      <w:tblGrid>
+        <w:gridCol w:w="2790"/>
+        <w:gridCol w:w="6180"/>
+      </w:tblGrid>
+      <w:tr>
+        <w:trPr>
+          <w:trHeight w:val="480"/>
+        </w:trPr>
+        <w:tc>
+          <w:tcPr>
+            <w:tcW w:w="2790" w:type="dxa"/>
+            <w:tcBorders>
+              <w:top w:val="single" w:sz="8" w:space="0" w:color="000000"/>
+              <w:left w:val="single" w:sz="8" w:space="0" w:color="000000"/>
+              <w:bottom w:val="single" w:sz="8" w:space="0" w:color="000000"/>
+              <w:right w:val="single" w:sz="8" w:space="0" w:color="000000"/>
+            </w:tcBorders>
+            <w:tcMar>
+              <w:top w:w="100" w:type="dxa"/>
+              <w:left w:w="100" w:type="dxa"/>
+              <w:bottom w:w="100" w:type="dxa"/>
+              <w:right w:w="100" w:type="dxa"/>
+            </w:tcMar>
+          </w:tcPr>
+          <w:p>
+            <w:pPr>
+              <w:spacing w:line="288" w:lineRule="auto"/>
+            </w:pPr>
+            <w:r>
+              <w:t>Use case</w:t>
+            </w:r>
+          </w:p>
+        </w:tc>
+        <w:tc>
+          <w:tcPr>
+            <w:tcW w:w="6180" w:type="dxa"/>
+            <w:tcBorders>
+              <w:top w:val="single" w:sz="8" w:space="0" w:color="000000"/>
+              <w:left w:val="single" w:sz="8" w:space="0" w:color="000000"/>
+              <w:bottom w:val="single" w:sz="8" w:space="0" w:color="000000"/>
+              <w:right w:val="single" w:sz="8" w:space="0" w:color="000000"/>
+            </w:tcBorders>
+            <w:tcMar>
+              <w:top w:w="100" w:type="dxa"/>
+              <w:left w:w="100" w:type="dxa"/>
+              <w:bottom w:w="100" w:type="dxa"/>
+              <w:right w:w="100" w:type="dxa"/>
+            </w:tcMar>
+          </w:tcPr>
+          <w:p>
+            <w:pPr>
+              <w:rPr>
+                <w:b/>
+              </w:rPr>
+            </w:pPr>
+            <w:r>
+              <w:rPr>
+                <w:b/>
+              </w:rPr>
+              <w:t>FR-21- User can View own shifts (web)</w:t>
+            </w:r>
+          </w:p>
+        </w:tc>
+      </w:tr>
+      <w:tr>
+        <w:trPr>
+          <w:trHeight w:val="480"/>
+        </w:trPr>
+        <w:tc>
+          <w:tcPr>
+            <w:tcW w:w="2790" w:type="dxa"/>
+            <w:tcBorders>
+              <w:top w:val="single" w:sz="8" w:space="0" w:color="000000"/>
+              <w:left w:val="single" w:sz="8" w:space="0" w:color="000000"/>
+              <w:bottom w:val="single" w:sz="8" w:space="0" w:color="000000"/>
+              <w:right w:val="single" w:sz="8" w:space="0" w:color="000000"/>
+            </w:tcBorders>
+            <w:tcMar>
+              <w:top w:w="100" w:type="dxa"/>
+              <w:left w:w="100" w:type="dxa"/>
+              <w:bottom w:w="100" w:type="dxa"/>
+              <w:right w:w="100" w:type="dxa"/>
+            </w:tcMar>
+          </w:tcPr>
+          <w:p>
+            <w:pPr>
+              <w:spacing w:line="288" w:lineRule="auto"/>
+            </w:pPr>
+            <w:r>
+              <w:t>Actor</w:t>
+            </w:r>
+          </w:p>
+        </w:tc>
+        <w:tc>
+          <w:tcPr>
+            <w:tcW w:w="6180" w:type="dxa"/>
+            <w:tcBorders>
+              <w:top w:val="single" w:sz="8" w:space="0" w:color="000000"/>
+              <w:left w:val="single" w:sz="8" w:space="0" w:color="000000"/>
+              <w:bottom w:val="single" w:sz="8" w:space="0" w:color="000000"/>
+              <w:right w:val="single" w:sz="8" w:space="0" w:color="000000"/>
+            </w:tcBorders>
+            <w:tcMar>
+              <w:top w:w="100" w:type="dxa"/>
+              <w:left w:w="100" w:type="dxa"/>
+              <w:bottom w:w="100" w:type="dxa"/>
+              <w:right w:w="100" w:type="dxa"/>
+            </w:tcMar>
+          </w:tcPr>
+          <w:p>
+            <w:r>
+              <w:t>User</w:t>
+            </w:r>
+          </w:p>
+        </w:tc>
+      </w:tr>
+      <w:tr>
+        <w:trPr>
+          <w:trHeight w:val="480"/>
+        </w:trPr>
+        <w:tc>
+          <w:tcPr>
+            <w:tcW w:w="2790" w:type="dxa"/>
+            <w:tcBorders>
+              <w:top w:val="single" w:sz="8" w:space="0" w:color="000000"/>
+              <w:left w:val="single" w:sz="8" w:space="0" w:color="000000"/>
+              <w:bottom w:val="single" w:sz="8" w:space="0" w:color="000000"/>
+              <w:right w:val="single" w:sz="8" w:space="0" w:color="000000"/>
+            </w:tcBorders>
+            <w:tcMar>
+              <w:top w:w="100" w:type="dxa"/>
+              <w:left w:w="100" w:type="dxa"/>
+              <w:bottom w:w="100" w:type="dxa"/>
+              <w:right w:w="100" w:type="dxa"/>
+            </w:tcMar>
+          </w:tcPr>
+          <w:p>
+            <w:pPr>
+              <w:spacing w:line="288" w:lineRule="auto"/>
+            </w:pPr>
+            <w:r>
+              <w:t>Pre-condition</w:t>
+            </w:r>
+          </w:p>
+        </w:tc>
+        <w:tc>
+          <w:tcPr>
+            <w:tcW w:w="6180" w:type="dxa"/>
+            <w:tcBorders>
+              <w:top w:val="single" w:sz="8" w:space="0" w:color="000000"/>
+              <w:left w:val="single" w:sz="8" w:space="0" w:color="000000"/>
+              <w:bottom w:val="single" w:sz="8" w:space="0" w:color="000000"/>
+              <w:right w:val="single" w:sz="8" w:space="0" w:color="000000"/>
+            </w:tcBorders>
+            <w:tcMar>
+              <w:top w:w="100" w:type="dxa"/>
+              <w:left w:w="100" w:type="dxa"/>
+              <w:bottom w:w="100" w:type="dxa"/>
+              <w:right w:w="100" w:type="dxa"/>
+            </w:tcMar>
+          </w:tcPr>
+          <w:p>
+            <w:r>
+              <w:t>User is logged in</w:t>
+            </w:r>
+          </w:p>
+        </w:tc>
+      </w:tr>
+      <w:tr>
+        <w:trPr>
+          <w:trHeight w:val="480"/>
+        </w:trPr>
+        <w:tc>
+          <w:tcPr>
+            <w:tcW w:w="2790" w:type="dxa"/>
+            <w:tcBorders>
+              <w:top w:val="single" w:sz="8" w:space="0" w:color="000000"/>
+              <w:left w:val="single" w:sz="8" w:space="0" w:color="000000"/>
+              <w:bottom w:val="single" w:sz="8" w:space="0" w:color="000000"/>
+              <w:right w:val="single" w:sz="8" w:space="0" w:color="000000"/>
+            </w:tcBorders>
+            <w:tcMar>
+              <w:top w:w="100" w:type="dxa"/>
+              <w:left w:w="100" w:type="dxa"/>
+              <w:bottom w:w="100" w:type="dxa"/>
+              <w:right w:w="100" w:type="dxa"/>
+            </w:tcMar>
+          </w:tcPr>
+          <w:p>
+            <w:pPr>
+              <w:spacing w:line="288" w:lineRule="auto"/>
+            </w:pPr>
+            <w:r>
+              <w:t>Trigger</w:t>
+            </w:r>
+          </w:p>
+        </w:tc>
+        <w:tc>
+          <w:tcPr>
+            <w:tcW w:w="6180" w:type="dxa"/>
+            <w:tcBorders>
+              <w:top w:val="single" w:sz="8" w:space="0" w:color="000000"/>
+              <w:left w:val="single" w:sz="8" w:space="0" w:color="000000"/>
+              <w:bottom w:val="single" w:sz="8" w:space="0" w:color="000000"/>
+              <w:right w:val="single" w:sz="8" w:space="0" w:color="000000"/>
+            </w:tcBorders>
+            <w:tcMar>
+              <w:top w:w="100" w:type="dxa"/>
+              <w:left w:w="100" w:type="dxa"/>
+              <w:bottom w:w="100" w:type="dxa"/>
+              <w:right w:w="100" w:type="dxa"/>
+            </w:tcMar>
+          </w:tcPr>
+          <w:p/>
+        </w:tc>
+      </w:tr>
+      <w:tr>
+        <w:trPr>
+          <w:trHeight w:val="480"/>
+        </w:trPr>
+        <w:tc>
+          <w:tcPr>
+            <w:tcW w:w="2790" w:type="dxa"/>
+            <w:tcBorders>
+              <w:top w:val="single" w:sz="8" w:space="0" w:color="000000"/>
+              <w:left w:val="single" w:sz="8" w:space="0" w:color="000000"/>
+              <w:bottom w:val="single" w:sz="8" w:space="0" w:color="000000"/>
+              <w:right w:val="single" w:sz="8" w:space="0" w:color="000000"/>
+            </w:tcBorders>
+            <w:tcMar>
+              <w:top w:w="100" w:type="dxa"/>
+              <w:left w:w="100" w:type="dxa"/>
+              <w:bottom w:w="100" w:type="dxa"/>
+              <w:right w:w="100" w:type="dxa"/>
+            </w:tcMar>
+          </w:tcPr>
+          <w:p>
+            <w:pPr>
+              <w:spacing w:line="288" w:lineRule="auto"/>
+            </w:pPr>
+            <w:r>
+              <w:t>Main Success scenario</w:t>
+            </w:r>
+          </w:p>
+        </w:tc>
+        <w:tc>
+          <w:tcPr>
+            <w:tcW w:w="6180" w:type="dxa"/>
+            <w:tcBorders>
+              <w:top w:val="single" w:sz="8" w:space="0" w:color="000000"/>
+              <w:left w:val="single" w:sz="8" w:space="0" w:color="000000"/>
+              <w:bottom w:val="single" w:sz="8" w:space="0" w:color="000000"/>
+              <w:right w:val="single" w:sz="8" w:space="0" w:color="000000"/>
+            </w:tcBorders>
+            <w:tcMar>
+              <w:top w:w="100" w:type="dxa"/>
+              <w:left w:w="100" w:type="dxa"/>
+              <w:bottom w:w="100" w:type="dxa"/>
+              <w:right w:w="100" w:type="dxa"/>
+            </w:tcMar>
+          </w:tcPr>
+          <w:p>
+            <w:pPr>
+              <w:numPr>
+                <w:ilvl w:val="0"/>
+                <w:numId w:val="31"/>
+              </w:numPr>
+            </w:pPr>
+            <w:r>
+              <w:t>Landing page contains the schedule</w:t>
+            </w:r>
+          </w:p>
+        </w:tc>
+      </w:tr>
+      <w:tr>
+        <w:trPr>
+          <w:trHeight w:val="480"/>
+        </w:trPr>
+        <w:tc>
+          <w:tcPr>
+            <w:tcW w:w="2790" w:type="dxa"/>
+            <w:tcBorders>
+              <w:top w:val="single" w:sz="8" w:space="0" w:color="000000"/>
+              <w:left w:val="single" w:sz="8" w:space="0" w:color="000000"/>
+              <w:bottom w:val="single" w:sz="8" w:space="0" w:color="000000"/>
+              <w:right w:val="single" w:sz="8" w:space="0" w:color="000000"/>
+            </w:tcBorders>
+            <w:tcMar>
+              <w:top w:w="100" w:type="dxa"/>
+              <w:left w:w="100" w:type="dxa"/>
+              <w:bottom w:w="100" w:type="dxa"/>
+              <w:right w:w="100" w:type="dxa"/>
+            </w:tcMar>
+          </w:tcPr>
+          <w:p>
+            <w:pPr>
+              <w:spacing w:line="288" w:lineRule="auto"/>
+            </w:pPr>
+            <w:r>
+              <w:t>Extensions</w:t>
+            </w:r>
+          </w:p>
+        </w:tc>
+        <w:tc>
+          <w:tcPr>
+            <w:tcW w:w="6180" w:type="dxa"/>
+            <w:tcBorders>
+              <w:top w:val="single" w:sz="8" w:space="0" w:color="000000"/>
+              <w:left w:val="single" w:sz="8" w:space="0" w:color="000000"/>
+              <w:bottom w:val="single" w:sz="8" w:space="0" w:color="000000"/>
+              <w:right w:val="single" w:sz="8" w:space="0" w:color="000000"/>
+            </w:tcBorders>
+            <w:tcMar>
+              <w:top w:w="100" w:type="dxa"/>
+              <w:left w:w="100" w:type="dxa"/>
+              <w:bottom w:w="100" w:type="dxa"/>
+              <w:right w:w="100" w:type="dxa"/>
+            </w:tcMar>
+          </w:tcPr>
+          <w:p>
+            <w:r>
+              <w:t xml:space="preserve"> </w:t>
+            </w:r>
+          </w:p>
+        </w:tc>
+      </w:tr>
+    </w:tbl>
+    <w:p>
+      <w:pPr>
+        <w:rPr>
+          <w:b/>
+          <w:bCs/>
+        </w:rPr>
+      </w:pPr>
+    </w:p>
+    <w:tbl>
+      <w:tblPr>
+        <w:tblW w:w="8970" w:type="dxa"/>
+        <w:tblBorders>
+          <w:top w:val="nil"/>
+          <w:left w:val="nil"/>
+          <w:bottom w:val="nil"/>
+          <w:right w:val="nil"/>
+          <w:insideH w:val="nil"/>
+          <w:insideV w:val="nil"/>
+        </w:tblBorders>
+        <w:tblLayout w:type="fixed"/>
+        <w:tblLook w:val="0600" w:firstRow="0" w:lastRow="0" w:firstColumn="0" w:lastColumn="0" w:noHBand="1" w:noVBand="1"/>
+      </w:tblPr>
+      <w:tblGrid>
+        <w:gridCol w:w="2790"/>
+        <w:gridCol w:w="6180"/>
+      </w:tblGrid>
+      <w:tr>
+        <w:trPr>
+          <w:trHeight w:val="480"/>
+        </w:trPr>
+        <w:tc>
+          <w:tcPr>
+            <w:tcW w:w="2790" w:type="dxa"/>
+            <w:tcBorders>
+              <w:top w:val="single" w:sz="8" w:space="0" w:color="000000"/>
+              <w:left w:val="single" w:sz="8" w:space="0" w:color="000000"/>
+              <w:bottom w:val="single" w:sz="8" w:space="0" w:color="000000"/>
+              <w:right w:val="single" w:sz="8" w:space="0" w:color="000000"/>
+            </w:tcBorders>
+            <w:tcMar>
+              <w:top w:w="100" w:type="dxa"/>
+              <w:left w:w="100" w:type="dxa"/>
+              <w:bottom w:w="100" w:type="dxa"/>
+              <w:right w:w="100" w:type="dxa"/>
+            </w:tcMar>
+          </w:tcPr>
+          <w:p>
+            <w:pPr>
+              <w:spacing w:line="288" w:lineRule="auto"/>
+            </w:pPr>
+            <w:r>
+              <w:lastRenderedPageBreak/>
+              <w:t>Use case</w:t>
+            </w:r>
+          </w:p>
+        </w:tc>
+        <w:tc>
+          <w:tcPr>
+            <w:tcW w:w="6180" w:type="dxa"/>
+            <w:tcBorders>
+              <w:top w:val="single" w:sz="8" w:space="0" w:color="000000"/>
+              <w:left w:val="single" w:sz="8" w:space="0" w:color="000000"/>
+              <w:bottom w:val="single" w:sz="8" w:space="0" w:color="000000"/>
+              <w:right w:val="single" w:sz="8" w:space="0" w:color="000000"/>
+            </w:tcBorders>
+            <w:tcMar>
+              <w:top w:w="100" w:type="dxa"/>
+              <w:left w:w="100" w:type="dxa"/>
+              <w:bottom w:w="100" w:type="dxa"/>
+              <w:right w:w="100" w:type="dxa"/>
+            </w:tcMar>
+          </w:tcPr>
+          <w:p>
+            <w:pPr>
+              <w:rPr>
+                <w:b/>
+              </w:rPr>
+            </w:pPr>
+            <w:r>
+              <w:rPr>
+                <w:b/>
+              </w:rPr>
+              <w:t>FR-22- User can input unavailability’s (web)</w:t>
+            </w:r>
+          </w:p>
+        </w:tc>
+      </w:tr>
+      <w:tr>
+        <w:trPr>
+          <w:trHeight w:val="480"/>
+        </w:trPr>
+        <w:tc>
+          <w:tcPr>
+            <w:tcW w:w="2790" w:type="dxa"/>
+            <w:tcBorders>
+              <w:top w:val="single" w:sz="8" w:space="0" w:color="000000"/>
+              <w:left w:val="single" w:sz="8" w:space="0" w:color="000000"/>
+              <w:bottom w:val="single" w:sz="8" w:space="0" w:color="000000"/>
+              <w:right w:val="single" w:sz="8" w:space="0" w:color="000000"/>
+            </w:tcBorders>
+            <w:tcMar>
+              <w:top w:w="100" w:type="dxa"/>
+              <w:left w:w="100" w:type="dxa"/>
+              <w:bottom w:w="100" w:type="dxa"/>
+              <w:right w:w="100" w:type="dxa"/>
+            </w:tcMar>
+          </w:tcPr>
+          <w:p>
+            <w:pPr>
+              <w:spacing w:line="288" w:lineRule="auto"/>
+            </w:pPr>
+            <w:r>
+              <w:t>Actor</w:t>
+            </w:r>
+          </w:p>
+        </w:tc>
+        <w:tc>
+          <w:tcPr>
+            <w:tcW w:w="6180" w:type="dxa"/>
+            <w:tcBorders>
+              <w:top w:val="single" w:sz="8" w:space="0" w:color="000000"/>
+              <w:left w:val="single" w:sz="8" w:space="0" w:color="000000"/>
+              <w:bottom w:val="single" w:sz="8" w:space="0" w:color="000000"/>
+              <w:right w:val="single" w:sz="8" w:space="0" w:color="000000"/>
+            </w:tcBorders>
+            <w:tcMar>
+              <w:top w:w="100" w:type="dxa"/>
+              <w:left w:w="100" w:type="dxa"/>
+              <w:bottom w:w="100" w:type="dxa"/>
+              <w:right w:w="100" w:type="dxa"/>
+            </w:tcMar>
+          </w:tcPr>
+          <w:p>
+            <w:r>
+              <w:t>User</w:t>
+            </w:r>
+          </w:p>
+        </w:tc>
+      </w:tr>
+      <w:tr>
+        <w:trPr>
+          <w:trHeight w:val="480"/>
+        </w:trPr>
+        <w:tc>
+          <w:tcPr>
+            <w:tcW w:w="2790" w:type="dxa"/>
+            <w:tcBorders>
+              <w:top w:val="single" w:sz="8" w:space="0" w:color="000000"/>
+              <w:left w:val="single" w:sz="8" w:space="0" w:color="000000"/>
+              <w:bottom w:val="single" w:sz="8" w:space="0" w:color="000000"/>
+              <w:right w:val="single" w:sz="8" w:space="0" w:color="000000"/>
+            </w:tcBorders>
+            <w:tcMar>
+              <w:top w:w="100" w:type="dxa"/>
+              <w:left w:w="100" w:type="dxa"/>
+              <w:bottom w:w="100" w:type="dxa"/>
+              <w:right w:w="100" w:type="dxa"/>
+            </w:tcMar>
+          </w:tcPr>
+          <w:p>
+            <w:pPr>
+              <w:spacing w:line="288" w:lineRule="auto"/>
+            </w:pPr>
+            <w:r>
+              <w:t>Pre-condition</w:t>
+            </w:r>
+          </w:p>
+        </w:tc>
+        <w:tc>
+          <w:tcPr>
+            <w:tcW w:w="6180" w:type="dxa"/>
+            <w:tcBorders>
+              <w:top w:val="single" w:sz="8" w:space="0" w:color="000000"/>
+              <w:left w:val="single" w:sz="8" w:space="0" w:color="000000"/>
+              <w:bottom w:val="single" w:sz="8" w:space="0" w:color="000000"/>
+              <w:right w:val="single" w:sz="8" w:space="0" w:color="000000"/>
+            </w:tcBorders>
+            <w:tcMar>
+              <w:top w:w="100" w:type="dxa"/>
+              <w:left w:w="100" w:type="dxa"/>
+              <w:bottom w:w="100" w:type="dxa"/>
+              <w:right w:w="100" w:type="dxa"/>
+            </w:tcMar>
+          </w:tcPr>
+          <w:p>
+            <w:r>
+              <w:t>User is logged in</w:t>
+            </w:r>
+          </w:p>
+        </w:tc>
+      </w:tr>
+      <w:tr>
+        <w:trPr>
+          <w:trHeight w:val="480"/>
+        </w:trPr>
+        <w:tc>
+          <w:tcPr>
+            <w:tcW w:w="2790" w:type="dxa"/>
+            <w:tcBorders>
+              <w:top w:val="single" w:sz="8" w:space="0" w:color="000000"/>
+              <w:left w:val="single" w:sz="8" w:space="0" w:color="000000"/>
+              <w:bottom w:val="single" w:sz="8" w:space="0" w:color="000000"/>
+              <w:right w:val="single" w:sz="8" w:space="0" w:color="000000"/>
+            </w:tcBorders>
+            <w:tcMar>
+              <w:top w:w="100" w:type="dxa"/>
+              <w:left w:w="100" w:type="dxa"/>
+              <w:bottom w:w="100" w:type="dxa"/>
+              <w:right w:w="100" w:type="dxa"/>
+            </w:tcMar>
+          </w:tcPr>
+          <w:p>
+            <w:pPr>
+              <w:spacing w:line="288" w:lineRule="auto"/>
+            </w:pPr>
+            <w:r>
+              <w:t>Trigger</w:t>
+            </w:r>
+          </w:p>
+        </w:tc>
+        <w:tc>
+          <w:tcPr>
+            <w:tcW w:w="6180" w:type="dxa"/>
+            <w:tcBorders>
+              <w:top w:val="single" w:sz="8" w:space="0" w:color="000000"/>
+              <w:left w:val="single" w:sz="8" w:space="0" w:color="000000"/>
+              <w:bottom w:val="single" w:sz="8" w:space="0" w:color="000000"/>
+              <w:right w:val="single" w:sz="8" w:space="0" w:color="000000"/>
+            </w:tcBorders>
+            <w:tcMar>
+              <w:top w:w="100" w:type="dxa"/>
+              <w:left w:w="100" w:type="dxa"/>
+              <w:bottom w:w="100" w:type="dxa"/>
+              <w:right w:w="100" w:type="dxa"/>
+            </w:tcMar>
+          </w:tcPr>
+          <w:p>
+            <w:r>
+              <w:t>User clicks on absence link</w:t>
+            </w:r>
+          </w:p>
+        </w:tc>
+      </w:tr>
+      <w:tr>
+        <w:trPr>
+          <w:trHeight w:val="480"/>
+        </w:trPr>
+        <w:tc>
+          <w:tcPr>
+            <w:tcW w:w="2790" w:type="dxa"/>
+            <w:tcBorders>
+              <w:top w:val="single" w:sz="8" w:space="0" w:color="000000"/>
+              <w:left w:val="single" w:sz="8" w:space="0" w:color="000000"/>
+              <w:bottom w:val="single" w:sz="8" w:space="0" w:color="000000"/>
+              <w:right w:val="single" w:sz="8" w:space="0" w:color="000000"/>
+            </w:tcBorders>
+            <w:tcMar>
+              <w:top w:w="100" w:type="dxa"/>
+              <w:left w:w="100" w:type="dxa"/>
+              <w:bottom w:w="100" w:type="dxa"/>
+              <w:right w:w="100" w:type="dxa"/>
+            </w:tcMar>
+          </w:tcPr>
+          <w:p>
+            <w:pPr>
+              <w:spacing w:line="288" w:lineRule="auto"/>
+            </w:pPr>
+            <w:r>
+              <w:t>Main Success scenario</w:t>
+            </w:r>
+          </w:p>
+        </w:tc>
+        <w:tc>
+          <w:tcPr>
+            <w:tcW w:w="6180" w:type="dxa"/>
+            <w:tcBorders>
+              <w:top w:val="single" w:sz="8" w:space="0" w:color="000000"/>
+              <w:left w:val="single" w:sz="8" w:space="0" w:color="000000"/>
+              <w:bottom w:val="single" w:sz="8" w:space="0" w:color="000000"/>
+              <w:right w:val="single" w:sz="8" w:space="0" w:color="000000"/>
+            </w:tcBorders>
+            <w:tcMar>
+              <w:top w:w="100" w:type="dxa"/>
+              <w:left w:w="100" w:type="dxa"/>
+              <w:bottom w:w="100" w:type="dxa"/>
+              <w:right w:w="100" w:type="dxa"/>
+            </w:tcMar>
+          </w:tcPr>
+          <w:p>
+            <w:pPr>
+              <w:numPr>
+                <w:ilvl w:val="0"/>
+                <w:numId w:val="32"/>
+              </w:numPr>
+            </w:pPr>
+            <w:r>
+              <w:t>User gets redirected to absence page</w:t>
+            </w:r>
+          </w:p>
+          <w:p>
+            <w:pPr>
+              <w:numPr>
+                <w:ilvl w:val="0"/>
+                <w:numId w:val="32"/>
+              </w:numPr>
+            </w:pPr>
+            <w:r>
+              <w:t>System shows a calendar &amp; list</w:t>
+            </w:r>
+          </w:p>
+          <w:p>
+            <w:pPr>
+              <w:numPr>
+                <w:ilvl w:val="0"/>
+                <w:numId w:val="32"/>
+              </w:numPr>
+            </w:pPr>
+            <w:r>
+              <w:t>User can select one (1) or more dates and enter a name/reason</w:t>
+            </w:r>
+          </w:p>
+          <w:p>
+            <w:pPr>
+              <w:numPr>
+                <w:ilvl w:val="0"/>
+                <w:numId w:val="32"/>
+              </w:numPr>
+            </w:pPr>
+            <w:r>
+              <w:t>User submits</w:t>
+            </w:r>
+          </w:p>
+          <w:p>
+            <w:pPr>
+              <w:numPr>
+                <w:ilvl w:val="0"/>
+                <w:numId w:val="32"/>
+              </w:numPr>
+            </w:pPr>
+            <w:r>
+              <w:t xml:space="preserve">System sends the request to </w:t>
+            </w:r>
+            <w:proofErr w:type="spellStart"/>
+            <w:r>
+              <w:t>hr</w:t>
+            </w:r>
+            <w:proofErr w:type="spellEnd"/>
+            <w:r>
+              <w:t xml:space="preserve"> manager</w:t>
+            </w:r>
+          </w:p>
+        </w:tc>
+      </w:tr>
+      <w:tr>
+        <w:trPr>
+          <w:trHeight w:val="480"/>
+        </w:trPr>
+        <w:tc>
+          <w:tcPr>
+            <w:tcW w:w="2790" w:type="dxa"/>
+            <w:tcBorders>
+              <w:top w:val="single" w:sz="8" w:space="0" w:color="000000"/>
+              <w:left w:val="single" w:sz="8" w:space="0" w:color="000000"/>
+              <w:bottom w:val="single" w:sz="8" w:space="0" w:color="000000"/>
+              <w:right w:val="single" w:sz="8" w:space="0" w:color="000000"/>
+            </w:tcBorders>
+            <w:tcMar>
+              <w:top w:w="100" w:type="dxa"/>
+              <w:left w:w="100" w:type="dxa"/>
+              <w:bottom w:w="100" w:type="dxa"/>
+              <w:right w:w="100" w:type="dxa"/>
+            </w:tcMar>
+          </w:tcPr>
+          <w:p>
+            <w:pPr>
+              <w:spacing w:line="288" w:lineRule="auto"/>
+            </w:pPr>
+            <w:r>
+              <w:t>Extensions</w:t>
+            </w:r>
+          </w:p>
+        </w:tc>
+        <w:tc>
+          <w:tcPr>
+            <w:tcW w:w="6180" w:type="dxa"/>
+            <w:tcBorders>
+              <w:top w:val="single" w:sz="8" w:space="0" w:color="000000"/>
+              <w:left w:val="single" w:sz="8" w:space="0" w:color="000000"/>
+              <w:bottom w:val="single" w:sz="8" w:space="0" w:color="000000"/>
+              <w:right w:val="single" w:sz="8" w:space="0" w:color="000000"/>
+            </w:tcBorders>
+            <w:tcMar>
+              <w:top w:w="100" w:type="dxa"/>
+              <w:left w:w="100" w:type="dxa"/>
+              <w:bottom w:w="100" w:type="dxa"/>
+              <w:right w:w="100" w:type="dxa"/>
+            </w:tcMar>
+          </w:tcPr>
+          <w:p>
+            <w:pPr>
+              <w:rPr>
+                <w:b/>
+                <w:u w:val="single"/>
+              </w:rPr>
+            </w:pPr>
+            <w:r>
+              <w:t>3:</w:t>
+            </w:r>
+            <w:r>
+              <w:rPr>
+                <w:b/>
+              </w:rPr>
+              <w:t xml:space="preserve"> </w:t>
+            </w:r>
+            <w:r>
+              <w:rPr>
+                <w:b/>
+                <w:u w:val="single"/>
+              </w:rPr>
+              <w:t>Input type not correct</w:t>
+            </w:r>
+          </w:p>
+          <w:p>
+            <w:pPr>
+              <w:rPr>
+                <w:bCs/>
+              </w:rPr>
+            </w:pPr>
+            <w:r>
+              <w:rPr>
+                <w:bCs/>
+              </w:rPr>
+              <w:t>3.1. system tells user that fields are not entered</w:t>
+            </w:r>
+          </w:p>
+          <w:p>
+            <w:r>
+              <w:t xml:space="preserve">3.2. user can fill fields </w:t>
+            </w:r>
+          </w:p>
+          <w:p>
+            <w:r>
+              <w:t>Resume on 4</w:t>
+            </w:r>
+          </w:p>
+        </w:tc>
+      </w:tr>
+    </w:tbl>
+    <w:p>
+      <w:pPr>
+        <w:rPr>
+          <w:b/>
+          <w:bCs/>
+        </w:rPr>
+      </w:pPr>
+    </w:p>
+    <w:tbl>
+      <w:tblPr>
+        <w:tblW w:w="8970" w:type="dxa"/>
+        <w:tblBorders>
+          <w:top w:val="nil"/>
+          <w:left w:val="nil"/>
+          <w:bottom w:val="nil"/>
+          <w:right w:val="nil"/>
+          <w:insideH w:val="nil"/>
+          <w:insideV w:val="nil"/>
+        </w:tblBorders>
+        <w:tblLayout w:type="fixed"/>
+        <w:tblLook w:val="0600" w:firstRow="0" w:lastRow="0" w:firstColumn="0" w:lastColumn="0" w:noHBand="1" w:noVBand="1"/>
+      </w:tblPr>
+      <w:tblGrid>
+        <w:gridCol w:w="2790"/>
+        <w:gridCol w:w="6180"/>
+      </w:tblGrid>
+      <w:tr>
+        <w:trPr>
+          <w:trHeight w:val="480"/>
+        </w:trPr>
+        <w:tc>
+          <w:tcPr>
+            <w:tcW w:w="2790" w:type="dxa"/>
+            <w:tcBorders>
+              <w:top w:val="single" w:sz="8" w:space="0" w:color="000000"/>
+              <w:left w:val="single" w:sz="8" w:space="0" w:color="000000"/>
+              <w:bottom w:val="single" w:sz="8" w:space="0" w:color="000000"/>
+              <w:right w:val="single" w:sz="8" w:space="0" w:color="000000"/>
+            </w:tcBorders>
+            <w:tcMar>
+              <w:top w:w="100" w:type="dxa"/>
+              <w:left w:w="100" w:type="dxa"/>
+              <w:bottom w:w="100" w:type="dxa"/>
+              <w:right w:w="100" w:type="dxa"/>
+            </w:tcMar>
+          </w:tcPr>
+          <w:p>
+            <w:pPr>
+              <w:spacing w:line="288" w:lineRule="auto"/>
+            </w:pPr>
+            <w:r>
+              <w:t>Use case</w:t>
+            </w:r>
+          </w:p>
+        </w:tc>
+        <w:tc>
+          <w:tcPr>
+            <w:tcW w:w="6180" w:type="dxa"/>
+            <w:tcBorders>
+              <w:top w:val="single" w:sz="8" w:space="0" w:color="000000"/>
+              <w:left w:val="single" w:sz="8" w:space="0" w:color="000000"/>
+              <w:bottom w:val="single" w:sz="8" w:space="0" w:color="000000"/>
+              <w:right w:val="single" w:sz="8" w:space="0" w:color="000000"/>
+            </w:tcBorders>
+            <w:tcMar>
+              <w:top w:w="100" w:type="dxa"/>
+              <w:left w:w="100" w:type="dxa"/>
+              <w:bottom w:w="100" w:type="dxa"/>
+              <w:right w:w="100" w:type="dxa"/>
+            </w:tcMar>
+          </w:tcPr>
+          <w:p>
+            <w:pPr>
+              <w:rPr>
+                <w:b/>
+              </w:rPr>
+            </w:pPr>
+            <w:r>
+              <w:rPr>
+                <w:b/>
+              </w:rPr>
+              <w:t>FR-24- User can view own user information (web)</w:t>
+            </w:r>
+          </w:p>
+        </w:tc>
+      </w:tr>
+      <w:tr>
+        <w:trPr>
+          <w:trHeight w:val="480"/>
+        </w:trPr>
+        <w:tc>
+          <w:tcPr>
+            <w:tcW w:w="2790" w:type="dxa"/>
+            <w:tcBorders>
+              <w:top w:val="single" w:sz="8" w:space="0" w:color="000000"/>
+              <w:left w:val="single" w:sz="8" w:space="0" w:color="000000"/>
+              <w:bottom w:val="single" w:sz="8" w:space="0" w:color="000000"/>
+              <w:right w:val="single" w:sz="8" w:space="0" w:color="000000"/>
+            </w:tcBorders>
+            <w:tcMar>
+              <w:top w:w="100" w:type="dxa"/>
+              <w:left w:w="100" w:type="dxa"/>
+              <w:bottom w:w="100" w:type="dxa"/>
+              <w:right w:w="100" w:type="dxa"/>
+            </w:tcMar>
+          </w:tcPr>
+          <w:p>
+            <w:pPr>
+              <w:spacing w:line="288" w:lineRule="auto"/>
+            </w:pPr>
+            <w:r>
+              <w:t>Actor</w:t>
+            </w:r>
+          </w:p>
+        </w:tc>
+        <w:tc>
+          <w:tcPr>
+            <w:tcW w:w="6180" w:type="dxa"/>
+            <w:tcBorders>
+              <w:top w:val="single" w:sz="8" w:space="0" w:color="000000"/>
+              <w:left w:val="single" w:sz="8" w:space="0" w:color="000000"/>
+              <w:bottom w:val="single" w:sz="8" w:space="0" w:color="000000"/>
+              <w:right w:val="single" w:sz="8" w:space="0" w:color="000000"/>
+            </w:tcBorders>
+            <w:tcMar>
+              <w:top w:w="100" w:type="dxa"/>
+              <w:left w:w="100" w:type="dxa"/>
+              <w:bottom w:w="100" w:type="dxa"/>
+              <w:right w:w="100" w:type="dxa"/>
+            </w:tcMar>
+          </w:tcPr>
+          <w:p>
+            <w:r>
+              <w:t>User</w:t>
+            </w:r>
+          </w:p>
+        </w:tc>
+      </w:tr>
+      <w:tr>
+        <w:trPr>
+          <w:trHeight w:val="480"/>
+        </w:trPr>
+        <w:tc>
+          <w:tcPr>
+            <w:tcW w:w="2790" w:type="dxa"/>
+            <w:tcBorders>
+              <w:top w:val="single" w:sz="8" w:space="0" w:color="000000"/>
+              <w:left w:val="single" w:sz="8" w:space="0" w:color="000000"/>
+              <w:bottom w:val="single" w:sz="8" w:space="0" w:color="000000"/>
+              <w:right w:val="single" w:sz="8" w:space="0" w:color="000000"/>
+            </w:tcBorders>
+            <w:tcMar>
+              <w:top w:w="100" w:type="dxa"/>
+              <w:left w:w="100" w:type="dxa"/>
+              <w:bottom w:w="100" w:type="dxa"/>
+              <w:right w:w="100" w:type="dxa"/>
+            </w:tcMar>
+          </w:tcPr>
+          <w:p>
+            <w:pPr>
+              <w:spacing w:line="288" w:lineRule="auto"/>
+            </w:pPr>
+            <w:r>
+              <w:t>Pre-condition</w:t>
+            </w:r>
+          </w:p>
+        </w:tc>
+        <w:tc>
+          <w:tcPr>
+            <w:tcW w:w="6180" w:type="dxa"/>
+            <w:tcBorders>
+              <w:top w:val="single" w:sz="8" w:space="0" w:color="000000"/>
+              <w:left w:val="single" w:sz="8" w:space="0" w:color="000000"/>
+              <w:bottom w:val="single" w:sz="8" w:space="0" w:color="000000"/>
+              <w:right w:val="single" w:sz="8" w:space="0" w:color="000000"/>
+            </w:tcBorders>
+            <w:tcMar>
+              <w:top w:w="100" w:type="dxa"/>
+              <w:left w:w="100" w:type="dxa"/>
+              <w:bottom w:w="100" w:type="dxa"/>
+              <w:right w:w="100" w:type="dxa"/>
+            </w:tcMar>
+          </w:tcPr>
+          <w:p>
+            <w:r>
+              <w:t>User is logged in</w:t>
+            </w:r>
+          </w:p>
+        </w:tc>
+      </w:tr>
+      <w:tr>
+        <w:trPr>
+          <w:trHeight w:val="480"/>
+        </w:trPr>
+        <w:tc>
+          <w:tcPr>
+            <w:tcW w:w="2790" w:type="dxa"/>
+            <w:tcBorders>
+              <w:top w:val="single" w:sz="8" w:space="0" w:color="000000"/>
+              <w:left w:val="single" w:sz="8" w:space="0" w:color="000000"/>
+              <w:bottom w:val="single" w:sz="8" w:space="0" w:color="000000"/>
+              <w:right w:val="single" w:sz="8" w:space="0" w:color="000000"/>
+            </w:tcBorders>
+            <w:tcMar>
+              <w:top w:w="100" w:type="dxa"/>
+              <w:left w:w="100" w:type="dxa"/>
+              <w:bottom w:w="100" w:type="dxa"/>
+              <w:right w:w="100" w:type="dxa"/>
+            </w:tcMar>
+          </w:tcPr>
+          <w:p>
+            <w:pPr>
+              <w:spacing w:line="288" w:lineRule="auto"/>
+            </w:pPr>
+            <w:r>
+              <w:t>Trigger</w:t>
+            </w:r>
+          </w:p>
+        </w:tc>
+        <w:tc>
+          <w:tcPr>
+            <w:tcW w:w="6180" w:type="dxa"/>
+            <w:tcBorders>
+              <w:top w:val="single" w:sz="8" w:space="0" w:color="000000"/>
+              <w:left w:val="single" w:sz="8" w:space="0" w:color="000000"/>
+              <w:bottom w:val="single" w:sz="8" w:space="0" w:color="000000"/>
+              <w:right w:val="single" w:sz="8" w:space="0" w:color="000000"/>
+            </w:tcBorders>
+            <w:tcMar>
+              <w:top w:w="100" w:type="dxa"/>
+              <w:left w:w="100" w:type="dxa"/>
+              <w:bottom w:w="100" w:type="dxa"/>
+              <w:right w:w="100" w:type="dxa"/>
+            </w:tcMar>
+          </w:tcPr>
+          <w:p>
+            <w:r>
+              <w:t xml:space="preserve">User presses the profile link </w:t>
+            </w:r>
+          </w:p>
+        </w:tc>
+      </w:tr>
+      <w:tr>
+        <w:trPr>
+          <w:trHeight w:val="480"/>
+        </w:trPr>
+        <w:tc>
+          <w:tcPr>
+            <w:tcW w:w="2790" w:type="dxa"/>
+            <w:tcBorders>
+              <w:top w:val="single" w:sz="8" w:space="0" w:color="000000"/>
+              <w:left w:val="single" w:sz="8" w:space="0" w:color="000000"/>
+              <w:bottom w:val="single" w:sz="8" w:space="0" w:color="000000"/>
+              <w:right w:val="single" w:sz="8" w:space="0" w:color="000000"/>
+            </w:tcBorders>
+            <w:tcMar>
+              <w:top w:w="100" w:type="dxa"/>
+              <w:left w:w="100" w:type="dxa"/>
+              <w:bottom w:w="100" w:type="dxa"/>
+              <w:right w:w="100" w:type="dxa"/>
+            </w:tcMar>
+          </w:tcPr>
+          <w:p>
+            <w:pPr>
+              <w:spacing w:line="288" w:lineRule="auto"/>
+            </w:pPr>
+            <w:r>
+              <w:t>Main Success scenario</w:t>
+            </w:r>
+          </w:p>
+        </w:tc>
+        <w:tc>
+          <w:tcPr>
+            <w:tcW w:w="6180" w:type="dxa"/>
+            <w:tcBorders>
+              <w:top w:val="single" w:sz="8" w:space="0" w:color="000000"/>
+              <w:left w:val="single" w:sz="8" w:space="0" w:color="000000"/>
+              <w:bottom w:val="single" w:sz="8" w:space="0" w:color="000000"/>
+              <w:right w:val="single" w:sz="8" w:space="0" w:color="000000"/>
+            </w:tcBorders>
+            <w:tcMar>
+              <w:top w:w="100" w:type="dxa"/>
+              <w:left w:w="100" w:type="dxa"/>
+              <w:bottom w:w="100" w:type="dxa"/>
+              <w:right w:w="100" w:type="dxa"/>
+            </w:tcMar>
+          </w:tcPr>
+          <w:p>
+            <w:pPr>
+              <w:numPr>
+                <w:ilvl w:val="0"/>
+                <w:numId w:val="33"/>
+              </w:numPr>
+            </w:pPr>
+            <w:r>
+              <w:t>System shows user details</w:t>
+            </w:r>
+          </w:p>
+        </w:tc>
+      </w:tr>
+      <w:tr>
+        <w:trPr>
+          <w:trHeight w:val="480"/>
+        </w:trPr>
+        <w:tc>
+          <w:tcPr>
+            <w:tcW w:w="2790" w:type="dxa"/>
+            <w:tcBorders>
+              <w:top w:val="single" w:sz="8" w:space="0" w:color="000000"/>
+              <w:left w:val="single" w:sz="8" w:space="0" w:color="000000"/>
+              <w:bottom w:val="single" w:sz="8" w:space="0" w:color="000000"/>
+              <w:right w:val="single" w:sz="8" w:space="0" w:color="000000"/>
+            </w:tcBorders>
+            <w:tcMar>
+              <w:top w:w="100" w:type="dxa"/>
+              <w:left w:w="100" w:type="dxa"/>
+              <w:bottom w:w="100" w:type="dxa"/>
+              <w:right w:w="100" w:type="dxa"/>
+            </w:tcMar>
+          </w:tcPr>
+          <w:p>
+            <w:pPr>
+              <w:spacing w:line="288" w:lineRule="auto"/>
+            </w:pPr>
+            <w:r>
+              <w:t>Extensions</w:t>
+            </w:r>
+          </w:p>
+        </w:tc>
+        <w:tc>
+          <w:tcPr>
+            <w:tcW w:w="6180" w:type="dxa"/>
+            <w:tcBorders>
+              <w:top w:val="single" w:sz="8" w:space="0" w:color="000000"/>
+              <w:left w:val="single" w:sz="8" w:space="0" w:color="000000"/>
+              <w:bottom w:val="single" w:sz="8" w:space="0" w:color="000000"/>
+              <w:right w:val="single" w:sz="8" w:space="0" w:color="000000"/>
+            </w:tcBorders>
+            <w:tcMar>
+              <w:top w:w="100" w:type="dxa"/>
+              <w:left w:w="100" w:type="dxa"/>
+              <w:bottom w:w="100" w:type="dxa"/>
+              <w:right w:w="100" w:type="dxa"/>
+            </w:tcMar>
+          </w:tcPr>
+          <w:p/>
+        </w:tc>
+      </w:tr>
+    </w:tbl>
+    <w:p>
+      <w:pPr>
+        <w:rPr>
+          <w:b/>
+          <w:bCs/>
+        </w:rPr>
+      </w:pPr>
+    </w:p>
+    <w:p>
+      <w:pPr>
+        <w:rPr>
+          <w:b/>
+          <w:bCs/>
+        </w:rPr>
+      </w:pPr>
+    </w:p>
+    <w:tbl>
+      <w:tblPr>
+        <w:tblW w:w="8970" w:type="dxa"/>
+        <w:tblBorders>
+          <w:top w:val="nil"/>
+          <w:left w:val="nil"/>
+          <w:bottom w:val="nil"/>
+          <w:right w:val="nil"/>
+          <w:insideH w:val="nil"/>
+          <w:insideV w:val="nil"/>
+        </w:tblBorders>
+        <w:tblLayout w:type="fixed"/>
+        <w:tblLook w:val="0600" w:firstRow="0" w:lastRow="0" w:firstColumn="0" w:lastColumn="0" w:noHBand="1" w:noVBand="1"/>
+      </w:tblPr>
+      <w:tblGrid>
+        <w:gridCol w:w="2790"/>
+        <w:gridCol w:w="6180"/>
+      </w:tblGrid>
+      <w:tr>
+        <w:trPr>
+          <w:trHeight w:val="480"/>
+        </w:trPr>
+        <w:tc>
+          <w:tcPr>
+            <w:tcW w:w="2790" w:type="dxa"/>
+            <w:tcBorders>
+              <w:top w:val="single" w:sz="8" w:space="0" w:color="000000"/>
+              <w:left w:val="single" w:sz="8" w:space="0" w:color="000000"/>
+              <w:bottom w:val="single" w:sz="8" w:space="0" w:color="000000"/>
+              <w:right w:val="single" w:sz="8" w:space="0" w:color="000000"/>
+            </w:tcBorders>
+            <w:tcMar>
+              <w:top w:w="100" w:type="dxa"/>
+              <w:left w:w="100" w:type="dxa"/>
+              <w:bottom w:w="100" w:type="dxa"/>
+              <w:right w:w="100" w:type="dxa"/>
+            </w:tcMar>
+          </w:tcPr>
+          <w:p>
+            <w:pPr>
+              <w:spacing w:line="288" w:lineRule="auto"/>
+            </w:pPr>
+            <w:r>
+              <w:lastRenderedPageBreak/>
+              <w:t>Use case</w:t>
+            </w:r>
+          </w:p>
+        </w:tc>
+        <w:tc>
+          <w:tcPr>
+            <w:tcW w:w="6180" w:type="dxa"/>
+            <w:tcBorders>
+              <w:top w:val="single" w:sz="8" w:space="0" w:color="000000"/>
+              <w:left w:val="single" w:sz="8" w:space="0" w:color="000000"/>
+              <w:bottom w:val="single" w:sz="8" w:space="0" w:color="000000"/>
+              <w:right w:val="single" w:sz="8" w:space="0" w:color="000000"/>
+            </w:tcBorders>
+            <w:tcMar>
+              <w:top w:w="100" w:type="dxa"/>
+              <w:left w:w="100" w:type="dxa"/>
+              <w:bottom w:w="100" w:type="dxa"/>
+              <w:right w:w="100" w:type="dxa"/>
+            </w:tcMar>
+          </w:tcPr>
+          <w:p>
+            <w:pPr>
+              <w:rPr>
+                <w:b/>
+              </w:rPr>
+            </w:pPr>
+            <w:r>
+              <w:rPr>
+                <w:b/>
+              </w:rPr>
+              <w:t>FR-25- User can change own user information (web)</w:t>
+            </w:r>
+          </w:p>
+        </w:tc>
+      </w:tr>
+      <w:tr>
+        <w:trPr>
+          <w:trHeight w:val="480"/>
+        </w:trPr>
+        <w:tc>
+          <w:tcPr>
+            <w:tcW w:w="2790" w:type="dxa"/>
+            <w:tcBorders>
+              <w:top w:val="single" w:sz="8" w:space="0" w:color="000000"/>
+              <w:left w:val="single" w:sz="8" w:space="0" w:color="000000"/>
+              <w:bottom w:val="single" w:sz="8" w:space="0" w:color="000000"/>
+              <w:right w:val="single" w:sz="8" w:space="0" w:color="000000"/>
+            </w:tcBorders>
+            <w:tcMar>
+              <w:top w:w="100" w:type="dxa"/>
+              <w:left w:w="100" w:type="dxa"/>
+              <w:bottom w:w="100" w:type="dxa"/>
+              <w:right w:w="100" w:type="dxa"/>
+            </w:tcMar>
+          </w:tcPr>
+          <w:p>
+            <w:pPr>
+              <w:spacing w:line="288" w:lineRule="auto"/>
+            </w:pPr>
+            <w:r>
+              <w:t>Actor</w:t>
+            </w:r>
+          </w:p>
+        </w:tc>
+        <w:tc>
+          <w:tcPr>
+            <w:tcW w:w="6180" w:type="dxa"/>
+            <w:tcBorders>
+              <w:top w:val="single" w:sz="8" w:space="0" w:color="000000"/>
+              <w:left w:val="single" w:sz="8" w:space="0" w:color="000000"/>
+              <w:bottom w:val="single" w:sz="8" w:space="0" w:color="000000"/>
+              <w:right w:val="single" w:sz="8" w:space="0" w:color="000000"/>
+            </w:tcBorders>
+            <w:tcMar>
+              <w:top w:w="100" w:type="dxa"/>
+              <w:left w:w="100" w:type="dxa"/>
+              <w:bottom w:w="100" w:type="dxa"/>
+              <w:right w:w="100" w:type="dxa"/>
+            </w:tcMar>
+          </w:tcPr>
+          <w:p>
+            <w:r>
+              <w:t>User</w:t>
+            </w:r>
+          </w:p>
+        </w:tc>
+      </w:tr>
+      <w:tr>
+        <w:trPr>
+          <w:trHeight w:val="480"/>
+        </w:trPr>
+        <w:tc>
+          <w:tcPr>
+            <w:tcW w:w="2790" w:type="dxa"/>
+            <w:tcBorders>
+              <w:top w:val="single" w:sz="8" w:space="0" w:color="000000"/>
+              <w:left w:val="single" w:sz="8" w:space="0" w:color="000000"/>
+              <w:bottom w:val="single" w:sz="8" w:space="0" w:color="000000"/>
+              <w:right w:val="single" w:sz="8" w:space="0" w:color="000000"/>
+            </w:tcBorders>
+            <w:tcMar>
+              <w:top w:w="100" w:type="dxa"/>
+              <w:left w:w="100" w:type="dxa"/>
+              <w:bottom w:w="100" w:type="dxa"/>
+              <w:right w:w="100" w:type="dxa"/>
+            </w:tcMar>
+          </w:tcPr>
+          <w:p>
+            <w:pPr>
+              <w:spacing w:line="288" w:lineRule="auto"/>
+            </w:pPr>
+            <w:r>
+              <w:t>Pre-condition</w:t>
+            </w:r>
+          </w:p>
+        </w:tc>
+        <w:tc>
+          <w:tcPr>
+            <w:tcW w:w="6180" w:type="dxa"/>
+            <w:tcBorders>
+              <w:top w:val="single" w:sz="8" w:space="0" w:color="000000"/>
+              <w:left w:val="single" w:sz="8" w:space="0" w:color="000000"/>
+              <w:bottom w:val="single" w:sz="8" w:space="0" w:color="000000"/>
+              <w:right w:val="single" w:sz="8" w:space="0" w:color="000000"/>
+            </w:tcBorders>
+            <w:tcMar>
+              <w:top w:w="100" w:type="dxa"/>
+              <w:left w:w="100" w:type="dxa"/>
+              <w:bottom w:w="100" w:type="dxa"/>
+              <w:right w:w="100" w:type="dxa"/>
+            </w:tcMar>
+          </w:tcPr>
+          <w:p>
+            <w:r>
+              <w:t>User is logged in</w:t>
+            </w:r>
+          </w:p>
+        </w:tc>
+      </w:tr>
+      <w:tr>
+        <w:trPr>
+          <w:trHeight w:val="480"/>
+        </w:trPr>
+        <w:tc>
+          <w:tcPr>
+            <w:tcW w:w="2790" w:type="dxa"/>
+            <w:tcBorders>
+              <w:top w:val="single" w:sz="8" w:space="0" w:color="000000"/>
+              <w:left w:val="single" w:sz="8" w:space="0" w:color="000000"/>
+              <w:bottom w:val="single" w:sz="8" w:space="0" w:color="000000"/>
+              <w:right w:val="single" w:sz="8" w:space="0" w:color="000000"/>
+            </w:tcBorders>
+            <w:tcMar>
+              <w:top w:w="100" w:type="dxa"/>
+              <w:left w:w="100" w:type="dxa"/>
+              <w:bottom w:w="100" w:type="dxa"/>
+              <w:right w:w="100" w:type="dxa"/>
+            </w:tcMar>
+          </w:tcPr>
+          <w:p>
+            <w:pPr>
+              <w:spacing w:line="288" w:lineRule="auto"/>
+            </w:pPr>
+            <w:r>
+              <w:t>Trigger</w:t>
+            </w:r>
+          </w:p>
+        </w:tc>
+        <w:tc>
+          <w:tcPr>
+            <w:tcW w:w="6180" w:type="dxa"/>
+            <w:tcBorders>
+              <w:top w:val="single" w:sz="8" w:space="0" w:color="000000"/>
+              <w:left w:val="single" w:sz="8" w:space="0" w:color="000000"/>
+              <w:bottom w:val="single" w:sz="8" w:space="0" w:color="000000"/>
+              <w:right w:val="single" w:sz="8" w:space="0" w:color="000000"/>
+            </w:tcBorders>
+            <w:tcMar>
+              <w:top w:w="100" w:type="dxa"/>
+              <w:left w:w="100" w:type="dxa"/>
+              <w:bottom w:w="100" w:type="dxa"/>
+              <w:right w:w="100" w:type="dxa"/>
+            </w:tcMar>
+          </w:tcPr>
+          <w:p>
+            <w:r>
+              <w:t xml:space="preserve">User presses the profile link </w:t>
+            </w:r>
+          </w:p>
+        </w:tc>
+      </w:tr>
+      <w:tr>
+        <w:trPr>
+          <w:trHeight w:val="480"/>
+        </w:trPr>
+        <w:tc>
+          <w:tcPr>
+            <w:tcW w:w="2790" w:type="dxa"/>
+            <w:tcBorders>
+              <w:top w:val="single" w:sz="8" w:space="0" w:color="000000"/>
+              <w:left w:val="single" w:sz="8" w:space="0" w:color="000000"/>
+              <w:bottom w:val="single" w:sz="8" w:space="0" w:color="000000"/>
+              <w:right w:val="single" w:sz="8" w:space="0" w:color="000000"/>
+            </w:tcBorders>
+            <w:tcMar>
+              <w:top w:w="100" w:type="dxa"/>
+              <w:left w:w="100" w:type="dxa"/>
+              <w:bottom w:w="100" w:type="dxa"/>
+              <w:right w:w="100" w:type="dxa"/>
+            </w:tcMar>
+          </w:tcPr>
+          <w:p>
+            <w:pPr>
+              <w:spacing w:line="288" w:lineRule="auto"/>
+            </w:pPr>
+            <w:r>
+              <w:t>Main Success scenario</w:t>
+            </w:r>
+          </w:p>
+        </w:tc>
+        <w:tc>
+          <w:tcPr>
+            <w:tcW w:w="6180" w:type="dxa"/>
+            <w:tcBorders>
+              <w:top w:val="single" w:sz="8" w:space="0" w:color="000000"/>
+              <w:left w:val="single" w:sz="8" w:space="0" w:color="000000"/>
+              <w:bottom w:val="single" w:sz="8" w:space="0" w:color="000000"/>
+              <w:right w:val="single" w:sz="8" w:space="0" w:color="000000"/>
+            </w:tcBorders>
+            <w:tcMar>
+              <w:top w:w="100" w:type="dxa"/>
+              <w:left w:w="100" w:type="dxa"/>
+              <w:bottom w:w="100" w:type="dxa"/>
+              <w:right w:w="100" w:type="dxa"/>
+            </w:tcMar>
+          </w:tcPr>
+          <w:p>
+            <w:pPr>
+              <w:numPr>
+                <w:ilvl w:val="0"/>
+                <w:numId w:val="25"/>
+              </w:numPr>
+            </w:pPr>
+            <w:r>
+              <w:t>User changes some fields with his personal details, field inputs are correct</w:t>
+            </w:r>
+          </w:p>
+          <w:p>
+            <w:pPr>
+              <w:numPr>
+                <w:ilvl w:val="0"/>
+                <w:numId w:val="25"/>
+              </w:numPr>
+            </w:pPr>
+            <w:r>
+              <w:t>User changes information about itself</w:t>
+            </w:r>
+          </w:p>
+        </w:tc>
+      </w:tr>
+      <w:tr>
+        <w:trPr>
+          <w:trHeight w:val="480"/>
+        </w:trPr>
+        <w:tc>
+          <w:tcPr>
+            <w:tcW w:w="2790" w:type="dxa"/>
+            <w:tcBorders>
+              <w:top w:val="single" w:sz="8" w:space="0" w:color="000000"/>
+              <w:left w:val="single" w:sz="8" w:space="0" w:color="000000"/>
+              <w:bottom w:val="single" w:sz="8" w:space="0" w:color="000000"/>
+              <w:right w:val="single" w:sz="8" w:space="0" w:color="000000"/>
+            </w:tcBorders>
+            <w:tcMar>
+              <w:top w:w="100" w:type="dxa"/>
+              <w:left w:w="100" w:type="dxa"/>
+              <w:bottom w:w="100" w:type="dxa"/>
+              <w:right w:w="100" w:type="dxa"/>
+            </w:tcMar>
+          </w:tcPr>
+          <w:p>
+            <w:pPr>
+              <w:spacing w:line="288" w:lineRule="auto"/>
+            </w:pPr>
+            <w:r>
+              <w:t>Extensions</w:t>
+            </w:r>
+          </w:p>
+        </w:tc>
+        <w:tc>
+          <w:tcPr>
+            <w:tcW w:w="6180" w:type="dxa"/>
+            <w:tcBorders>
+              <w:top w:val="single" w:sz="8" w:space="0" w:color="000000"/>
+              <w:left w:val="single" w:sz="8" w:space="0" w:color="000000"/>
+              <w:bottom w:val="single" w:sz="8" w:space="0" w:color="000000"/>
+              <w:right w:val="single" w:sz="8" w:space="0" w:color="000000"/>
+            </w:tcBorders>
+            <w:tcMar>
+              <w:top w:w="100" w:type="dxa"/>
+              <w:left w:w="100" w:type="dxa"/>
+              <w:bottom w:w="100" w:type="dxa"/>
+              <w:right w:w="100" w:type="dxa"/>
+            </w:tcMar>
+          </w:tcPr>
+          <w:p>
+            <w:pPr>
+              <w:ind w:left="720"/>
+              <w:rPr>
+                <w:b/>
+                <w:u w:val="single"/>
+              </w:rPr>
+            </w:pPr>
+            <w:r>
+              <w:t>Ex1:</w:t>
+            </w:r>
+            <w:r>
+              <w:rPr>
+                <w:b/>
+              </w:rPr>
+              <w:t xml:space="preserve"> </w:t>
+            </w:r>
+            <w:r>
+              <w:rPr>
+                <w:b/>
+                <w:u w:val="single"/>
+              </w:rPr>
+              <w:t>Input type not correct</w:t>
+            </w:r>
+          </w:p>
+          <w:p>
+            <w:pPr>
+              <w:ind w:left="720"/>
+              <w:rPr>
+                <w:b/>
+                <w:u w:val="single"/>
+              </w:rPr>
+            </w:pPr>
+          </w:p>
+          <w:p>
+            <w:pPr>
+              <w:numPr>
+                <w:ilvl w:val="0"/>
+                <w:numId w:val="21"/>
+              </w:numPr>
+            </w:pPr>
+            <w:r>
+              <w:t>User intends to change personal information</w:t>
+            </w:r>
+          </w:p>
+          <w:p>
+            <w:pPr>
+              <w:numPr>
+                <w:ilvl w:val="0"/>
+                <w:numId w:val="21"/>
+              </w:numPr>
+            </w:pPr>
+            <w:r>
+              <w:t>User gets notified that some of the credentials are not correct input types</w:t>
+            </w:r>
+          </w:p>
+          <w:p>
+            <w:pPr>
+              <w:numPr>
+                <w:ilvl w:val="0"/>
+                <w:numId w:val="21"/>
+              </w:numPr>
+            </w:pPr>
+            <w:r>
+              <w:t xml:space="preserve">User gets returned to personal information page </w:t>
+            </w:r>
+          </w:p>
+        </w:tc>
+      </w:tr>
+    </w:tbl>
     <w:p>
       <w:pPr>
         <w:rPr>
@@ -14446,7 +15874,7 @@
     <w:bookmarkEnd w:id="34"/>
     <w:p>
       <w:pPr>
-        <w:pStyle w:val="Heading1"/>
+        <w:pStyle w:val="Kop1"/>
         <w:numPr>
           <w:ilvl w:val="0"/>
           <w:numId w:val="3"/>
@@ -14550,15 +15978,7 @@
         <w:jc w:val="both"/>
       </w:pPr>
       <w:r>
-        <w:t xml:space="preserve">The login page is where every user </w:t>
-      </w:r>
-      <w:proofErr w:type="gramStart"/>
-      <w:r>
-        <w:t>has to</w:t>
-      </w:r>
-      <w:proofErr w:type="gramEnd"/>
-      <w:r>
-        <w:t xml:space="preserve"> input their information and press the login button to verify his/her identity, thus allowing access to the application.</w:t>
+        <w:t>The login page is where every user has to input their information and press the login button to verify his/her identity, thus allowing access to the application.</w:t>
       </w:r>
     </w:p>
     <w:p>
@@ -15148,7 +16568,7 @@
       </w:pPr>
       <w:r>
         <w:rPr>
-          <w:rStyle w:val="CommentReference"/>
+          <w:rStyle w:val="Verwijzingopmerking"/>
         </w:rPr>
         <w:annotationRef/>
       </w:r>
@@ -15198,21 +16618,7 @@
         <w:rPr>
           <w:color w:val="000000"/>
         </w:rPr>
-        <w:t xml:space="preserve">Good idea to describe the type of users. </w:t>
-      </w:r>
-      <w:proofErr w:type="gramStart"/>
-      <w:r>
-        <w:rPr>
-          <w:color w:val="000000"/>
-        </w:rPr>
-        <w:t>However</w:t>
-      </w:r>
-      <w:proofErr w:type="gramEnd"/>
-      <w:r>
-        <w:rPr>
-          <w:color w:val="000000"/>
-        </w:rPr>
-        <w:t xml:space="preserve"> improve writing style. Several sentences are grammatically incorrect.</w:t>
+        <w:t>Good idea to describe the type of users. However improve writing style. Several sentences are grammatically incorrect.</w:t>
       </w:r>
     </w:p>
   </w:comment>
@@ -15236,21 +16642,7 @@
         <w:rPr>
           <w:color w:val="000000"/>
         </w:rPr>
-        <w:t xml:space="preserve">Is this </w:t>
-      </w:r>
-      <w:proofErr w:type="gramStart"/>
-      <w:r>
-        <w:rPr>
-          <w:color w:val="000000"/>
-        </w:rPr>
-        <w:t>an</w:t>
-      </w:r>
-      <w:proofErr w:type="gramEnd"/>
-      <w:r>
-        <w:rPr>
-          <w:color w:val="000000"/>
-        </w:rPr>
-        <w:t xml:space="preserve"> user analysis for the desktop application only?</w:t>
+        <w:t>Is this an user analysis for the desktop application only?</w:t>
       </w:r>
     </w:p>
   </w:comment>
@@ -15428,16 +16820,8 @@
         <w:rPr>
           <w:color w:val="000000"/>
         </w:rPr>
-        <w:t xml:space="preserve">This is automated Selling. Are we going to do this in the first 3 </w:t>
+        <w:t>This is automated Selling. Are we going to do this in the first 3 weeks</w:t>
       </w:r>
-      <w:proofErr w:type="gramStart"/>
-      <w:r>
-        <w:rPr>
-          <w:color w:val="000000"/>
-        </w:rPr>
-        <w:t>weeks</w:t>
-      </w:r>
-      <w:proofErr w:type="gramEnd"/>
     </w:p>
   </w:comment>
   <w:comment w:id="21" w:author="KABB" w:date="2021-09-11T12:46:00Z" w:initials="">
@@ -15467,7 +16851,7 @@
   <w:comment w:id="22" w:author="Guayrin,Brice B.P.B.J.P." w:date="2021-09-14T18:21:00Z" w:initials="">
     <w:p>
       <w:pPr>
-        <w:pStyle w:val="CommentText"/>
+        <w:pStyle w:val="Tekstopmerking"/>
       </w:pPr>
     </w:p>
     <w:p>
@@ -15513,21 +16897,7 @@
         <w:rPr>
           <w:color w:val="000000"/>
         </w:rPr>
-        <w:t xml:space="preserve">Are those requirements </w:t>
-      </w:r>
-      <w:proofErr w:type="gramStart"/>
-      <w:r>
-        <w:rPr>
-          <w:color w:val="000000"/>
-        </w:rPr>
-        <w:t>really useful</w:t>
-      </w:r>
-      <w:proofErr w:type="gramEnd"/>
-      <w:r>
-        <w:rPr>
-          <w:color w:val="000000"/>
-        </w:rPr>
-        <w:t>?</w:t>
+        <w:t>Are those requirements really useful?</w:t>
       </w:r>
     </w:p>
   </w:comment>
@@ -15596,28 +16966,14 @@
           <w:color w:val="000000"/>
         </w:rPr>
         <w:br/>
-        <w:t xml:space="preserve">- make sure all requirements are covered by at least </w:t>
-      </w:r>
-      <w:proofErr w:type="gramStart"/>
-      <w:r>
-        <w:rPr>
-          <w:color w:val="000000"/>
-        </w:rPr>
-        <w:t>one use</w:t>
-      </w:r>
-      <w:proofErr w:type="gramEnd"/>
-      <w:r>
-        <w:rPr>
-          <w:color w:val="000000"/>
-        </w:rPr>
-        <w:t xml:space="preserve"> case</w:t>
+        <w:t>- make sure all requirements are covered by at least one use case</w:t>
       </w:r>
     </w:p>
   </w:comment>
   <w:comment w:id="30" w:author="Guayrin,Brice B.P.B.J.P." w:date="2021-09-14T18:09:00Z" w:initials="">
     <w:p>
       <w:pPr>
-        <w:pStyle w:val="CommentText"/>
+        <w:pStyle w:val="Tekstopmerking"/>
       </w:pPr>
     </w:p>
     <w:p>
@@ -15640,11 +16996,11 @@
   <w:comment w:id="31" w:author="" w:initials="">
     <w:p>
       <w:pPr>
-        <w:pStyle w:val="CommentText"/>
+        <w:pStyle w:val="Tekstopmerking"/>
       </w:pPr>
       <w:r>
         <w:rPr>
-          <w:rStyle w:val="CommentReference"/>
+          <w:rStyle w:val="Verwijzingopmerking"/>
         </w:rPr>
         <w:annotationRef/>
       </w:r>
@@ -16073,6 +17429,232 @@
     </w:lvl>
   </w:abstractNum>
   <w:abstractNum w:abstractNumId="2" w15:restartNumberingAfterBreak="0">
+    <w:nsid w:val="0D535F37"/>
+    <w:multiLevelType w:val="multilevel"/>
+    <w:tmpl w:val="990AA00A"/>
+    <w:lvl w:ilvl="0">
+      <w:start w:val="1"/>
+      <w:numFmt w:val="decimal"/>
+      <w:lvlText w:val="%1."/>
+      <w:lvlJc w:val="left"/>
+      <w:pPr>
+        <w:ind w:left="720" w:hanging="360"/>
+      </w:pPr>
+      <w:rPr>
+        <w:u w:val="none"/>
+      </w:rPr>
+    </w:lvl>
+    <w:lvl w:ilvl="1">
+      <w:start w:val="1"/>
+      <w:numFmt w:val="lowerLetter"/>
+      <w:lvlText w:val="%2."/>
+      <w:lvlJc w:val="left"/>
+      <w:pPr>
+        <w:ind w:left="1440" w:hanging="360"/>
+      </w:pPr>
+      <w:rPr>
+        <w:u w:val="none"/>
+      </w:rPr>
+    </w:lvl>
+    <w:lvl w:ilvl="2">
+      <w:start w:val="1"/>
+      <w:numFmt w:val="lowerRoman"/>
+      <w:lvlText w:val="%3."/>
+      <w:lvlJc w:val="right"/>
+      <w:pPr>
+        <w:ind w:left="2160" w:hanging="360"/>
+      </w:pPr>
+      <w:rPr>
+        <w:u w:val="none"/>
+      </w:rPr>
+    </w:lvl>
+    <w:lvl w:ilvl="3">
+      <w:start w:val="1"/>
+      <w:numFmt w:val="decimal"/>
+      <w:lvlText w:val="%4."/>
+      <w:lvlJc w:val="left"/>
+      <w:pPr>
+        <w:ind w:left="2880" w:hanging="360"/>
+      </w:pPr>
+      <w:rPr>
+        <w:u w:val="none"/>
+      </w:rPr>
+    </w:lvl>
+    <w:lvl w:ilvl="4">
+      <w:start w:val="1"/>
+      <w:numFmt w:val="lowerLetter"/>
+      <w:lvlText w:val="%5."/>
+      <w:lvlJc w:val="left"/>
+      <w:pPr>
+        <w:ind w:left="3600" w:hanging="360"/>
+      </w:pPr>
+      <w:rPr>
+        <w:u w:val="none"/>
+      </w:rPr>
+    </w:lvl>
+    <w:lvl w:ilvl="5">
+      <w:start w:val="1"/>
+      <w:numFmt w:val="lowerRoman"/>
+      <w:lvlText w:val="%6."/>
+      <w:lvlJc w:val="right"/>
+      <w:pPr>
+        <w:ind w:left="4320" w:hanging="360"/>
+      </w:pPr>
+      <w:rPr>
+        <w:u w:val="none"/>
+      </w:rPr>
+    </w:lvl>
+    <w:lvl w:ilvl="6">
+      <w:start w:val="1"/>
+      <w:numFmt w:val="decimal"/>
+      <w:lvlText w:val="%7."/>
+      <w:lvlJc w:val="left"/>
+      <w:pPr>
+        <w:ind w:left="5040" w:hanging="360"/>
+      </w:pPr>
+      <w:rPr>
+        <w:u w:val="none"/>
+      </w:rPr>
+    </w:lvl>
+    <w:lvl w:ilvl="7">
+      <w:start w:val="1"/>
+      <w:numFmt w:val="lowerLetter"/>
+      <w:lvlText w:val="%8."/>
+      <w:lvlJc w:val="left"/>
+      <w:pPr>
+        <w:ind w:left="5760" w:hanging="360"/>
+      </w:pPr>
+      <w:rPr>
+        <w:u w:val="none"/>
+      </w:rPr>
+    </w:lvl>
+    <w:lvl w:ilvl="8">
+      <w:start w:val="1"/>
+      <w:numFmt w:val="lowerRoman"/>
+      <w:lvlText w:val="%9."/>
+      <w:lvlJc w:val="right"/>
+      <w:pPr>
+        <w:ind w:left="6480" w:hanging="360"/>
+      </w:pPr>
+      <w:rPr>
+        <w:u w:val="none"/>
+      </w:rPr>
+    </w:lvl>
+  </w:abstractNum>
+  <w:abstractNum w:abstractNumId="3" w15:restartNumberingAfterBreak="0">
+    <w:nsid w:val="0E917407"/>
+    <w:multiLevelType w:val="multilevel"/>
+    <w:tmpl w:val="990AA00A"/>
+    <w:lvl w:ilvl="0">
+      <w:start w:val="1"/>
+      <w:numFmt w:val="decimal"/>
+      <w:lvlText w:val="%1."/>
+      <w:lvlJc w:val="left"/>
+      <w:pPr>
+        <w:ind w:left="720" w:hanging="360"/>
+      </w:pPr>
+      <w:rPr>
+        <w:u w:val="none"/>
+      </w:rPr>
+    </w:lvl>
+    <w:lvl w:ilvl="1">
+      <w:start w:val="1"/>
+      <w:numFmt w:val="lowerLetter"/>
+      <w:lvlText w:val="%2."/>
+      <w:lvlJc w:val="left"/>
+      <w:pPr>
+        <w:ind w:left="1440" w:hanging="360"/>
+      </w:pPr>
+      <w:rPr>
+        <w:u w:val="none"/>
+      </w:rPr>
+    </w:lvl>
+    <w:lvl w:ilvl="2">
+      <w:start w:val="1"/>
+      <w:numFmt w:val="lowerRoman"/>
+      <w:lvlText w:val="%3."/>
+      <w:lvlJc w:val="right"/>
+      <w:pPr>
+        <w:ind w:left="2160" w:hanging="360"/>
+      </w:pPr>
+      <w:rPr>
+        <w:u w:val="none"/>
+      </w:rPr>
+    </w:lvl>
+    <w:lvl w:ilvl="3">
+      <w:start w:val="1"/>
+      <w:numFmt w:val="decimal"/>
+      <w:lvlText w:val="%4."/>
+      <w:lvlJc w:val="left"/>
+      <w:pPr>
+        <w:ind w:left="2880" w:hanging="360"/>
+      </w:pPr>
+      <w:rPr>
+        <w:u w:val="none"/>
+      </w:rPr>
+    </w:lvl>
+    <w:lvl w:ilvl="4">
+      <w:start w:val="1"/>
+      <w:numFmt w:val="lowerLetter"/>
+      <w:lvlText w:val="%5."/>
+      <w:lvlJc w:val="left"/>
+      <w:pPr>
+        <w:ind w:left="3600" w:hanging="360"/>
+      </w:pPr>
+      <w:rPr>
+        <w:u w:val="none"/>
+      </w:rPr>
+    </w:lvl>
+    <w:lvl w:ilvl="5">
+      <w:start w:val="1"/>
+      <w:numFmt w:val="lowerRoman"/>
+      <w:lvlText w:val="%6."/>
+      <w:lvlJc w:val="right"/>
+      <w:pPr>
+        <w:ind w:left="4320" w:hanging="360"/>
+      </w:pPr>
+      <w:rPr>
+        <w:u w:val="none"/>
+      </w:rPr>
+    </w:lvl>
+    <w:lvl w:ilvl="6">
+      <w:start w:val="1"/>
+      <w:numFmt w:val="decimal"/>
+      <w:lvlText w:val="%7."/>
+      <w:lvlJc w:val="left"/>
+      <w:pPr>
+        <w:ind w:left="5040" w:hanging="360"/>
+      </w:pPr>
+      <w:rPr>
+        <w:u w:val="none"/>
+      </w:rPr>
+    </w:lvl>
+    <w:lvl w:ilvl="7">
+      <w:start w:val="1"/>
+      <w:numFmt w:val="lowerLetter"/>
+      <w:lvlText w:val="%8."/>
+      <w:lvlJc w:val="left"/>
+      <w:pPr>
+        <w:ind w:left="5760" w:hanging="360"/>
+      </w:pPr>
+      <w:rPr>
+        <w:u w:val="none"/>
+      </w:rPr>
+    </w:lvl>
+    <w:lvl w:ilvl="8">
+      <w:start w:val="1"/>
+      <w:numFmt w:val="lowerRoman"/>
+      <w:lvlText w:val="%9."/>
+      <w:lvlJc w:val="right"/>
+      <w:pPr>
+        <w:ind w:left="6480" w:hanging="360"/>
+      </w:pPr>
+      <w:rPr>
+        <w:u w:val="none"/>
+      </w:rPr>
+    </w:lvl>
+  </w:abstractNum>
+  <w:abstractNum w:abstractNumId="4" w15:restartNumberingAfterBreak="0">
     <w:nsid w:val="0ED07A10"/>
     <w:multiLevelType w:val="multilevel"/>
     <w:tmpl w:val="21A876DC"/>
@@ -16185,7 +17767,7 @@
       </w:rPr>
     </w:lvl>
   </w:abstractNum>
-  <w:abstractNum w:abstractNumId="3" w15:restartNumberingAfterBreak="0">
+  <w:abstractNum w:abstractNumId="5" w15:restartNumberingAfterBreak="0">
     <w:nsid w:val="13D7426F"/>
     <w:multiLevelType w:val="multilevel"/>
     <w:tmpl w:val="A14EAD94"/>
@@ -16298,7 +17880,7 @@
       </w:rPr>
     </w:lvl>
   </w:abstractNum>
-  <w:abstractNum w:abstractNumId="4" w15:restartNumberingAfterBreak="0">
+  <w:abstractNum w:abstractNumId="6" w15:restartNumberingAfterBreak="0">
     <w:nsid w:val="19410355"/>
     <w:multiLevelType w:val="multilevel"/>
     <w:tmpl w:val="11E611FA"/>
@@ -16411,7 +17993,7 @@
       </w:rPr>
     </w:lvl>
   </w:abstractNum>
-  <w:abstractNum w:abstractNumId="5" w15:restartNumberingAfterBreak="0">
+  <w:abstractNum w:abstractNumId="7" w15:restartNumberingAfterBreak="0">
     <w:nsid w:val="1E7813E2"/>
     <w:multiLevelType w:val="multilevel"/>
     <w:tmpl w:val="DB12BFB6"/>
@@ -16524,7 +18106,7 @@
       </w:rPr>
     </w:lvl>
   </w:abstractNum>
-  <w:abstractNum w:abstractNumId="6" w15:restartNumberingAfterBreak="0">
+  <w:abstractNum w:abstractNumId="8" w15:restartNumberingAfterBreak="0">
     <w:nsid w:val="23E836EF"/>
     <w:multiLevelType w:val="multilevel"/>
     <w:tmpl w:val="5F7814CA"/>
@@ -16637,7 +18219,7 @@
       </w:rPr>
     </w:lvl>
   </w:abstractNum>
-  <w:abstractNum w:abstractNumId="7" w15:restartNumberingAfterBreak="0">
+  <w:abstractNum w:abstractNumId="9" w15:restartNumberingAfterBreak="0">
     <w:nsid w:val="27053755"/>
     <w:multiLevelType w:val="multilevel"/>
     <w:tmpl w:val="06E24DD4"/>
@@ -16750,7 +18332,7 @@
       </w:rPr>
     </w:lvl>
   </w:abstractNum>
-  <w:abstractNum w:abstractNumId="8" w15:restartNumberingAfterBreak="0">
+  <w:abstractNum w:abstractNumId="10" w15:restartNumberingAfterBreak="0">
     <w:nsid w:val="27B761CD"/>
     <w:multiLevelType w:val="multilevel"/>
     <w:tmpl w:val="5D0ADE28"/>
@@ -16863,7 +18445,7 @@
       </w:rPr>
     </w:lvl>
   </w:abstractNum>
-  <w:abstractNum w:abstractNumId="9" w15:restartNumberingAfterBreak="0">
+  <w:abstractNum w:abstractNumId="11" w15:restartNumberingAfterBreak="0">
     <w:nsid w:val="2CDD4662"/>
     <w:multiLevelType w:val="multilevel"/>
     <w:tmpl w:val="CF00DD0E"/>
@@ -16976,7 +18558,7 @@
       </w:rPr>
     </w:lvl>
   </w:abstractNum>
-  <w:abstractNum w:abstractNumId="10" w15:restartNumberingAfterBreak="0">
+  <w:abstractNum w:abstractNumId="12" w15:restartNumberingAfterBreak="0">
     <w:nsid w:val="320775C7"/>
     <w:multiLevelType w:val="multilevel"/>
     <w:tmpl w:val="470E3CBE"/>
@@ -17089,7 +18671,7 @@
       </w:rPr>
     </w:lvl>
   </w:abstractNum>
-  <w:abstractNum w:abstractNumId="11" w15:restartNumberingAfterBreak="0">
+  <w:abstractNum w:abstractNumId="13" w15:restartNumberingAfterBreak="0">
     <w:nsid w:val="327149BD"/>
     <w:multiLevelType w:val="multilevel"/>
     <w:tmpl w:val="3D462736"/>
@@ -17202,7 +18784,7 @@
       </w:rPr>
     </w:lvl>
   </w:abstractNum>
-  <w:abstractNum w:abstractNumId="12" w15:restartNumberingAfterBreak="0">
+  <w:abstractNum w:abstractNumId="14" w15:restartNumberingAfterBreak="0">
     <w:nsid w:val="36AB7326"/>
     <w:multiLevelType w:val="multilevel"/>
     <w:tmpl w:val="8D2C50DA"/>
@@ -17315,7 +18897,7 @@
       </w:rPr>
     </w:lvl>
   </w:abstractNum>
-  <w:abstractNum w:abstractNumId="13" w15:restartNumberingAfterBreak="0">
+  <w:abstractNum w:abstractNumId="15" w15:restartNumberingAfterBreak="0">
     <w:nsid w:val="43EF5A31"/>
     <w:multiLevelType w:val="multilevel"/>
     <w:tmpl w:val="990AA00A"/>
@@ -17428,7 +19010,7 @@
       </w:rPr>
     </w:lvl>
   </w:abstractNum>
-  <w:abstractNum w:abstractNumId="14" w15:restartNumberingAfterBreak="0">
+  <w:abstractNum w:abstractNumId="16" w15:restartNumberingAfterBreak="0">
     <w:nsid w:val="452D09D3"/>
     <w:multiLevelType w:val="multilevel"/>
     <w:tmpl w:val="095EC7D2"/>
@@ -17541,7 +19123,7 @@
       </w:rPr>
     </w:lvl>
   </w:abstractNum>
-  <w:abstractNum w:abstractNumId="15" w15:restartNumberingAfterBreak="0">
+  <w:abstractNum w:abstractNumId="17" w15:restartNumberingAfterBreak="0">
     <w:nsid w:val="45EA5A70"/>
     <w:multiLevelType w:val="multilevel"/>
     <w:tmpl w:val="975C421A"/>
@@ -17654,7 +19236,7 @@
       </w:rPr>
     </w:lvl>
   </w:abstractNum>
-  <w:abstractNum w:abstractNumId="16" w15:restartNumberingAfterBreak="0">
+  <w:abstractNum w:abstractNumId="18" w15:restartNumberingAfterBreak="0">
     <w:nsid w:val="48DA0D22"/>
     <w:multiLevelType w:val="multilevel"/>
     <w:tmpl w:val="25C0BE50"/>
@@ -17767,7 +19349,7 @@
       </w:rPr>
     </w:lvl>
   </w:abstractNum>
-  <w:abstractNum w:abstractNumId="17" w15:restartNumberingAfterBreak="0">
+  <w:abstractNum w:abstractNumId="19" w15:restartNumberingAfterBreak="0">
     <w:nsid w:val="4AB41B40"/>
     <w:multiLevelType w:val="multilevel"/>
     <w:tmpl w:val="32F0850E"/>
@@ -17880,7 +19462,120 @@
       </w:rPr>
     </w:lvl>
   </w:abstractNum>
-  <w:abstractNum w:abstractNumId="18" w15:restartNumberingAfterBreak="0">
+  <w:abstractNum w:abstractNumId="20" w15:restartNumberingAfterBreak="0">
+    <w:nsid w:val="50D42D62"/>
+    <w:multiLevelType w:val="multilevel"/>
+    <w:tmpl w:val="990AA00A"/>
+    <w:lvl w:ilvl="0">
+      <w:start w:val="1"/>
+      <w:numFmt w:val="decimal"/>
+      <w:lvlText w:val="%1."/>
+      <w:lvlJc w:val="left"/>
+      <w:pPr>
+        <w:ind w:left="720" w:hanging="360"/>
+      </w:pPr>
+      <w:rPr>
+        <w:u w:val="none"/>
+      </w:rPr>
+    </w:lvl>
+    <w:lvl w:ilvl="1">
+      <w:start w:val="1"/>
+      <w:numFmt w:val="lowerLetter"/>
+      <w:lvlText w:val="%2."/>
+      <w:lvlJc w:val="left"/>
+      <w:pPr>
+        <w:ind w:left="1440" w:hanging="360"/>
+      </w:pPr>
+      <w:rPr>
+        <w:u w:val="none"/>
+      </w:rPr>
+    </w:lvl>
+    <w:lvl w:ilvl="2">
+      <w:start w:val="1"/>
+      <w:numFmt w:val="lowerRoman"/>
+      <w:lvlText w:val="%3."/>
+      <w:lvlJc w:val="right"/>
+      <w:pPr>
+        <w:ind w:left="2160" w:hanging="360"/>
+      </w:pPr>
+      <w:rPr>
+        <w:u w:val="none"/>
+      </w:rPr>
+    </w:lvl>
+    <w:lvl w:ilvl="3">
+      <w:start w:val="1"/>
+      <w:numFmt w:val="decimal"/>
+      <w:lvlText w:val="%4."/>
+      <w:lvlJc w:val="left"/>
+      <w:pPr>
+        <w:ind w:left="2880" w:hanging="360"/>
+      </w:pPr>
+      <w:rPr>
+        <w:u w:val="none"/>
+      </w:rPr>
+    </w:lvl>
+    <w:lvl w:ilvl="4">
+      <w:start w:val="1"/>
+      <w:numFmt w:val="lowerLetter"/>
+      <w:lvlText w:val="%5."/>
+      <w:lvlJc w:val="left"/>
+      <w:pPr>
+        <w:ind w:left="3600" w:hanging="360"/>
+      </w:pPr>
+      <w:rPr>
+        <w:u w:val="none"/>
+      </w:rPr>
+    </w:lvl>
+    <w:lvl w:ilvl="5">
+      <w:start w:val="1"/>
+      <w:numFmt w:val="lowerRoman"/>
+      <w:lvlText w:val="%6."/>
+      <w:lvlJc w:val="right"/>
+      <w:pPr>
+        <w:ind w:left="4320" w:hanging="360"/>
+      </w:pPr>
+      <w:rPr>
+        <w:u w:val="none"/>
+      </w:rPr>
+    </w:lvl>
+    <w:lvl w:ilvl="6">
+      <w:start w:val="1"/>
+      <w:numFmt w:val="decimal"/>
+      <w:lvlText w:val="%7."/>
+      <w:lvlJc w:val="left"/>
+      <w:pPr>
+        <w:ind w:left="5040" w:hanging="360"/>
+      </w:pPr>
+      <w:rPr>
+        <w:u w:val="none"/>
+      </w:rPr>
+    </w:lvl>
+    <w:lvl w:ilvl="7">
+      <w:start w:val="1"/>
+      <w:numFmt w:val="lowerLetter"/>
+      <w:lvlText w:val="%8."/>
+      <w:lvlJc w:val="left"/>
+      <w:pPr>
+        <w:ind w:left="5760" w:hanging="360"/>
+      </w:pPr>
+      <w:rPr>
+        <w:u w:val="none"/>
+      </w:rPr>
+    </w:lvl>
+    <w:lvl w:ilvl="8">
+      <w:start w:val="1"/>
+      <w:numFmt w:val="lowerRoman"/>
+      <w:lvlText w:val="%9."/>
+      <w:lvlJc w:val="right"/>
+      <w:pPr>
+        <w:ind w:left="6480" w:hanging="360"/>
+      </w:pPr>
+      <w:rPr>
+        <w:u w:val="none"/>
+      </w:rPr>
+    </w:lvl>
+  </w:abstractNum>
+  <w:abstractNum w:abstractNumId="21" w15:restartNumberingAfterBreak="0">
     <w:nsid w:val="51C65E15"/>
     <w:multiLevelType w:val="multilevel"/>
     <w:tmpl w:val="47806646"/>
@@ -17993,7 +19688,7 @@
       </w:rPr>
     </w:lvl>
   </w:abstractNum>
-  <w:abstractNum w:abstractNumId="19" w15:restartNumberingAfterBreak="0">
+  <w:abstractNum w:abstractNumId="22" w15:restartNumberingAfterBreak="0">
     <w:nsid w:val="5513059C"/>
     <w:multiLevelType w:val="multilevel"/>
     <w:tmpl w:val="DDC44434"/>
@@ -18106,7 +19801,7 @@
       </w:rPr>
     </w:lvl>
   </w:abstractNum>
-  <w:abstractNum w:abstractNumId="20" w15:restartNumberingAfterBreak="0">
+  <w:abstractNum w:abstractNumId="23" w15:restartNumberingAfterBreak="0">
     <w:nsid w:val="56DC7CFB"/>
     <w:multiLevelType w:val="multilevel"/>
     <w:tmpl w:val="F8A20A0C"/>
@@ -18219,7 +19914,7 @@
       </w:rPr>
     </w:lvl>
   </w:abstractNum>
-  <w:abstractNum w:abstractNumId="21" w15:restartNumberingAfterBreak="0">
+  <w:abstractNum w:abstractNumId="24" w15:restartNumberingAfterBreak="0">
     <w:nsid w:val="5D8E6D09"/>
     <w:multiLevelType w:val="multilevel"/>
     <w:tmpl w:val="9A2886F6"/>
@@ -18332,7 +20027,7 @@
       </w:rPr>
     </w:lvl>
   </w:abstractNum>
-  <w:abstractNum w:abstractNumId="22" w15:restartNumberingAfterBreak="0">
+  <w:abstractNum w:abstractNumId="25" w15:restartNumberingAfterBreak="0">
     <w:nsid w:val="688B79B0"/>
     <w:multiLevelType w:val="multilevel"/>
     <w:tmpl w:val="6D7CA76A"/>
@@ -18445,7 +20140,7 @@
       </w:rPr>
     </w:lvl>
   </w:abstractNum>
-  <w:abstractNum w:abstractNumId="23" w15:restartNumberingAfterBreak="0">
+  <w:abstractNum w:abstractNumId="26" w15:restartNumberingAfterBreak="0">
     <w:nsid w:val="688E4A3B"/>
     <w:multiLevelType w:val="multilevel"/>
     <w:tmpl w:val="E8F6CA8E"/>
@@ -18558,7 +20253,7 @@
       </w:rPr>
     </w:lvl>
   </w:abstractNum>
-  <w:abstractNum w:abstractNumId="24" w15:restartNumberingAfterBreak="0">
+  <w:abstractNum w:abstractNumId="27" w15:restartNumberingAfterBreak="0">
     <w:nsid w:val="69B2153F"/>
     <w:multiLevelType w:val="multilevel"/>
     <w:tmpl w:val="A94EB6BA"/>
@@ -18671,7 +20366,7 @@
       </w:rPr>
     </w:lvl>
   </w:abstractNum>
-  <w:abstractNum w:abstractNumId="25" w15:restartNumberingAfterBreak="0">
+  <w:abstractNum w:abstractNumId="28" w15:restartNumberingAfterBreak="0">
     <w:nsid w:val="731F4601"/>
     <w:multiLevelType w:val="multilevel"/>
     <w:tmpl w:val="AB706222"/>
@@ -18784,7 +20479,7 @@
       </w:rPr>
     </w:lvl>
   </w:abstractNum>
-  <w:abstractNum w:abstractNumId="26" w15:restartNumberingAfterBreak="0">
+  <w:abstractNum w:abstractNumId="29" w15:restartNumberingAfterBreak="0">
     <w:nsid w:val="75C60CD2"/>
     <w:multiLevelType w:val="multilevel"/>
     <w:tmpl w:val="229AD396"/>
@@ -18897,7 +20592,7 @@
       </w:rPr>
     </w:lvl>
   </w:abstractNum>
-  <w:abstractNum w:abstractNumId="27" w15:restartNumberingAfterBreak="0">
+  <w:abstractNum w:abstractNumId="30" w15:restartNumberingAfterBreak="0">
     <w:nsid w:val="782F7EDC"/>
     <w:multiLevelType w:val="multilevel"/>
     <w:tmpl w:val="1FA2128A"/>
@@ -19010,7 +20705,7 @@
       </w:rPr>
     </w:lvl>
   </w:abstractNum>
-  <w:abstractNum w:abstractNumId="28" w15:restartNumberingAfterBreak="0">
+  <w:abstractNum w:abstractNumId="31" w15:restartNumberingAfterBreak="0">
     <w:nsid w:val="7A4B6BD5"/>
     <w:multiLevelType w:val="multilevel"/>
     <w:tmpl w:val="501A88F4"/>
@@ -19123,7 +20818,7 @@
       </w:rPr>
     </w:lvl>
   </w:abstractNum>
-  <w:abstractNum w:abstractNumId="29" w15:restartNumberingAfterBreak="0">
+  <w:abstractNum w:abstractNumId="32" w15:restartNumberingAfterBreak="0">
     <w:nsid w:val="7F6A6BC6"/>
     <w:multiLevelType w:val="multilevel"/>
     <w:tmpl w:val="B066E720"/>
@@ -19237,94 +20932,103 @@
     </w:lvl>
   </w:abstractNum>
   <w:num w:numId="1">
-    <w:abstractNumId w:val="26"/>
+    <w:abstractNumId w:val="29"/>
   </w:num>
   <w:num w:numId="2">
-    <w:abstractNumId w:val="18"/>
+    <w:abstractNumId w:val="21"/>
   </w:num>
   <w:num w:numId="3">
     <w:abstractNumId w:val="0"/>
   </w:num>
   <w:num w:numId="4">
-    <w:abstractNumId w:val="24"/>
+    <w:abstractNumId w:val="27"/>
   </w:num>
   <w:num w:numId="5">
+    <w:abstractNumId w:val="16"/>
+  </w:num>
+  <w:num w:numId="6">
     <w:abstractNumId w:val="14"/>
   </w:num>
-  <w:num w:numId="6">
+  <w:num w:numId="7">
+    <w:abstractNumId w:val="4"/>
+  </w:num>
+  <w:num w:numId="8">
+    <w:abstractNumId w:val="11"/>
+  </w:num>
+  <w:num w:numId="9">
+    <w:abstractNumId w:val="28"/>
+  </w:num>
+  <w:num w:numId="10">
+    <w:abstractNumId w:val="6"/>
+  </w:num>
+  <w:num w:numId="11">
+    <w:abstractNumId w:val="5"/>
+  </w:num>
+  <w:num w:numId="12">
+    <w:abstractNumId w:val="17"/>
+  </w:num>
+  <w:num w:numId="13">
+    <w:abstractNumId w:val="7"/>
+  </w:num>
+  <w:num w:numId="14">
     <w:abstractNumId w:val="12"/>
   </w:num>
-  <w:num w:numId="7">
-    <w:abstractNumId w:val="2"/>
-  </w:num>
-  <w:num w:numId="8">
-    <w:abstractNumId w:val="9"/>
-  </w:num>
-  <w:num w:numId="9">
-    <w:abstractNumId w:val="25"/>
-  </w:num>
-  <w:num w:numId="10">
-    <w:abstractNumId w:val="4"/>
-  </w:num>
-  <w:num w:numId="11">
-    <w:abstractNumId w:val="3"/>
-  </w:num>
-  <w:num w:numId="12">
-    <w:abstractNumId w:val="15"/>
-  </w:num>
-  <w:num w:numId="13">
-    <w:abstractNumId w:val="5"/>
-  </w:num>
-  <w:num w:numId="14">
-    <w:abstractNumId w:val="10"/>
-  </w:num>
   <w:num w:numId="15">
-    <w:abstractNumId w:val="20"/>
+    <w:abstractNumId w:val="23"/>
   </w:num>
   <w:num w:numId="16">
-    <w:abstractNumId w:val="27"/>
+    <w:abstractNumId w:val="30"/>
   </w:num>
   <w:num w:numId="17">
-    <w:abstractNumId w:val="19"/>
+    <w:abstractNumId w:val="22"/>
   </w:num>
   <w:num w:numId="18">
-    <w:abstractNumId w:val="23"/>
+    <w:abstractNumId w:val="26"/>
   </w:num>
   <w:num w:numId="19">
-    <w:abstractNumId w:val="11"/>
+    <w:abstractNumId w:val="13"/>
   </w:num>
   <w:num w:numId="20">
-    <w:abstractNumId w:val="21"/>
+    <w:abstractNumId w:val="24"/>
   </w:num>
   <w:num w:numId="21">
     <w:abstractNumId w:val="1"/>
   </w:num>
   <w:num w:numId="22">
-    <w:abstractNumId w:val="16"/>
+    <w:abstractNumId w:val="18"/>
   </w:num>
   <w:num w:numId="23">
-    <w:abstractNumId w:val="17"/>
+    <w:abstractNumId w:val="19"/>
   </w:num>
   <w:num w:numId="24">
-    <w:abstractNumId w:val="28"/>
+    <w:abstractNumId w:val="31"/>
   </w:num>
   <w:num w:numId="25">
-    <w:abstractNumId w:val="13"/>
+    <w:abstractNumId w:val="15"/>
   </w:num>
   <w:num w:numId="26">
+    <w:abstractNumId w:val="10"/>
+  </w:num>
+  <w:num w:numId="27">
     <w:abstractNumId w:val="8"/>
   </w:num>
-  <w:num w:numId="27">
-    <w:abstractNumId w:val="6"/>
-  </w:num>
   <w:num w:numId="28">
-    <w:abstractNumId w:val="22"/>
+    <w:abstractNumId w:val="25"/>
   </w:num>
   <w:num w:numId="29">
-    <w:abstractNumId w:val="29"/>
+    <w:abstractNumId w:val="32"/>
   </w:num>
   <w:num w:numId="30">
-    <w:abstractNumId w:val="7"/>
+    <w:abstractNumId w:val="9"/>
+  </w:num>
+  <w:num w:numId="31">
+    <w:abstractNumId w:val="2"/>
+  </w:num>
+  <w:num w:numId="32">
+    <w:abstractNumId w:val="3"/>
+  </w:num>
+  <w:num w:numId="33">
+    <w:abstractNumId w:val="20"/>
   </w:num>
 </w:numbering>
 </file>
@@ -19732,14 +21436,14 @@
     <w:lsdException w:name="Unresolved Mention" w:semiHidden="1" w:unhideWhenUsed="1"/>
     <w:lsdException w:name="Smart Link" w:semiHidden="1" w:unhideWhenUsed="1"/>
   </w:latentStyles>
-  <w:style w:type="paragraph" w:default="1" w:styleId="Normal">
+  <w:style w:type="paragraph" w:default="1" w:styleId="Standaard">
     <w:name w:val="Normal"/>
     <w:qFormat/>
   </w:style>
-  <w:style w:type="paragraph" w:styleId="Heading1">
+  <w:style w:type="paragraph" w:styleId="Kop1">
     <w:name w:val="heading 1"/>
-    <w:basedOn w:val="Normal"/>
-    <w:next w:val="Normal"/>
+    <w:basedOn w:val="Standaard"/>
+    <w:next w:val="Standaard"/>
     <w:uiPriority w:val="9"/>
     <w:qFormat/>
     <w:pPr>
@@ -19753,10 +21457,10 @@
       <w:szCs w:val="40"/>
     </w:rPr>
   </w:style>
-  <w:style w:type="paragraph" w:styleId="Heading2">
+  <w:style w:type="paragraph" w:styleId="Kop2">
     <w:name w:val="heading 2"/>
-    <w:basedOn w:val="Normal"/>
-    <w:next w:val="Normal"/>
+    <w:basedOn w:val="Standaard"/>
+    <w:next w:val="Standaard"/>
     <w:uiPriority w:val="9"/>
     <w:unhideWhenUsed/>
     <w:qFormat/>
@@ -19771,10 +21475,10 @@
       <w:szCs w:val="32"/>
     </w:rPr>
   </w:style>
-  <w:style w:type="paragraph" w:styleId="Heading3">
+  <w:style w:type="paragraph" w:styleId="Kop3">
     <w:name w:val="heading 3"/>
-    <w:basedOn w:val="Normal"/>
-    <w:next w:val="Normal"/>
+    <w:basedOn w:val="Standaard"/>
+    <w:next w:val="Standaard"/>
     <w:uiPriority w:val="9"/>
     <w:semiHidden/>
     <w:unhideWhenUsed/>
@@ -19791,10 +21495,10 @@
       <w:szCs w:val="28"/>
     </w:rPr>
   </w:style>
-  <w:style w:type="paragraph" w:styleId="Heading4">
+  <w:style w:type="paragraph" w:styleId="Kop4">
     <w:name w:val="heading 4"/>
-    <w:basedOn w:val="Normal"/>
-    <w:next w:val="Normal"/>
+    <w:basedOn w:val="Standaard"/>
+    <w:next w:val="Standaard"/>
     <w:uiPriority w:val="9"/>
     <w:semiHidden/>
     <w:unhideWhenUsed/>
@@ -19811,10 +21515,10 @@
       <w:szCs w:val="24"/>
     </w:rPr>
   </w:style>
-  <w:style w:type="paragraph" w:styleId="Heading5">
+  <w:style w:type="paragraph" w:styleId="Kop5">
     <w:name w:val="heading 5"/>
-    <w:basedOn w:val="Normal"/>
-    <w:next w:val="Normal"/>
+    <w:basedOn w:val="Standaard"/>
+    <w:next w:val="Standaard"/>
     <w:uiPriority w:val="9"/>
     <w:semiHidden/>
     <w:unhideWhenUsed/>
@@ -19829,10 +21533,10 @@
       <w:color w:val="666666"/>
     </w:rPr>
   </w:style>
-  <w:style w:type="paragraph" w:styleId="Heading6">
+  <w:style w:type="paragraph" w:styleId="Kop6">
     <w:name w:val="heading 6"/>
-    <w:basedOn w:val="Normal"/>
-    <w:next w:val="Normal"/>
+    <w:basedOn w:val="Standaard"/>
+    <w:next w:val="Standaard"/>
     <w:uiPriority w:val="9"/>
     <w:semiHidden/>
     <w:unhideWhenUsed/>
@@ -19848,13 +21552,13 @@
       <w:color w:val="666666"/>
     </w:rPr>
   </w:style>
-  <w:style w:type="character" w:default="1" w:styleId="DefaultParagraphFont">
+  <w:style w:type="character" w:default="1" w:styleId="Standaardalinea-lettertype">
     <w:name w:val="Default Paragraph Font"/>
     <w:uiPriority w:val="1"/>
     <w:semiHidden/>
     <w:unhideWhenUsed/>
   </w:style>
-  <w:style w:type="table" w:default="1" w:styleId="TableNormal">
+  <w:style w:type="table" w:default="1" w:styleId="Standaardtabel">
     <w:name w:val="Normal Table"/>
     <w:uiPriority w:val="99"/>
     <w:semiHidden/>
@@ -19869,16 +21573,16 @@
       </w:tblCellMar>
     </w:tblPr>
   </w:style>
-  <w:style w:type="numbering" w:default="1" w:styleId="NoList">
+  <w:style w:type="numbering" w:default="1" w:styleId="Geenlijst">
     <w:name w:val="No List"/>
     <w:uiPriority w:val="99"/>
     <w:semiHidden/>
     <w:unhideWhenUsed/>
   </w:style>
-  <w:style w:type="paragraph" w:styleId="Title">
+  <w:style w:type="paragraph" w:styleId="Titel">
     <w:name w:val="Title"/>
-    <w:basedOn w:val="Normal"/>
-    <w:next w:val="Normal"/>
+    <w:basedOn w:val="Standaard"/>
+    <w:next w:val="Standaard"/>
     <w:uiPriority w:val="10"/>
     <w:qFormat/>
     <w:pPr>
@@ -19891,10 +21595,10 @@
       <w:szCs w:val="52"/>
     </w:rPr>
   </w:style>
-  <w:style w:type="paragraph" w:styleId="Subtitle">
+  <w:style w:type="paragraph" w:styleId="Ondertitel">
     <w:name w:val="Subtitle"/>
-    <w:basedOn w:val="Normal"/>
-    <w:next w:val="Normal"/>
+    <w:basedOn w:val="Standaard"/>
+    <w:next w:val="Standaard"/>
     <w:uiPriority w:val="11"/>
     <w:qFormat/>
     <w:pPr>
@@ -19909,7 +21613,7 @@
     </w:rPr>
   </w:style>
   <w:style w:type="table" w:customStyle="1" w:styleId="a">
-    <w:basedOn w:val="TableNormal"/>
+    <w:basedOn w:val="Standaardtabel"/>
     <w:tblPr>
       <w:tblStyleRowBandSize w:val="1"/>
       <w:tblStyleColBandSize w:val="1"/>
@@ -19920,7 +21624,7 @@
     </w:tblPr>
   </w:style>
   <w:style w:type="table" w:customStyle="1" w:styleId="a0">
-    <w:basedOn w:val="TableNormal"/>
+    <w:basedOn w:val="Standaardtabel"/>
     <w:pPr>
       <w:spacing w:line="240" w:lineRule="auto"/>
     </w:pPr>
@@ -19930,7 +21634,7 @@
     </w:tblPr>
   </w:style>
   <w:style w:type="table" w:customStyle="1" w:styleId="a1">
-    <w:basedOn w:val="TableNormal"/>
+    <w:basedOn w:val="Standaardtabel"/>
     <w:pPr>
       <w:spacing w:line="240" w:lineRule="auto"/>
     </w:pPr>
@@ -19940,7 +21644,7 @@
     </w:tblPr>
   </w:style>
   <w:style w:type="table" w:customStyle="1" w:styleId="a2">
-    <w:basedOn w:val="TableNormal"/>
+    <w:basedOn w:val="Standaardtabel"/>
     <w:pPr>
       <w:spacing w:line="240" w:lineRule="auto"/>
     </w:pPr>
@@ -19950,7 +21654,7 @@
     </w:tblPr>
   </w:style>
   <w:style w:type="table" w:customStyle="1" w:styleId="a3">
-    <w:basedOn w:val="TableNormal"/>
+    <w:basedOn w:val="Standaardtabel"/>
     <w:pPr>
       <w:spacing w:line="240" w:lineRule="auto"/>
     </w:pPr>
@@ -19959,10 +21663,10 @@
       <w:tblStyleColBandSize w:val="1"/>
     </w:tblPr>
   </w:style>
-  <w:style w:type="paragraph" w:styleId="CommentText">
+  <w:style w:type="paragraph" w:styleId="Tekstopmerking">
     <w:name w:val="annotation text"/>
-    <w:basedOn w:val="Normal"/>
-    <w:link w:val="CommentTextChar"/>
+    <w:basedOn w:val="Standaard"/>
+    <w:link w:val="TekstopmerkingChar"/>
     <w:uiPriority w:val="99"/>
     <w:semiHidden/>
     <w:unhideWhenUsed/>
@@ -19974,10 +21678,10 @@
       <w:szCs w:val="20"/>
     </w:rPr>
   </w:style>
-  <w:style w:type="character" w:customStyle="1" w:styleId="CommentTextChar">
-    <w:name w:val="Comment Text Char"/>
-    <w:basedOn w:val="DefaultParagraphFont"/>
-    <w:link w:val="CommentText"/>
+  <w:style w:type="character" w:customStyle="1" w:styleId="TekstopmerkingChar">
+    <w:name w:val="Tekst opmerking Char"/>
+    <w:basedOn w:val="Standaardalinea-lettertype"/>
+    <w:link w:val="Tekstopmerking"/>
     <w:uiPriority w:val="99"/>
     <w:semiHidden/>
     <w:rPr>
@@ -19985,9 +21689,9 @@
       <w:szCs w:val="20"/>
     </w:rPr>
   </w:style>
-  <w:style w:type="character" w:styleId="CommentReference">
+  <w:style w:type="character" w:styleId="Verwijzingopmerking">
     <w:name w:val="annotation reference"/>
-    <w:basedOn w:val="DefaultParagraphFont"/>
+    <w:basedOn w:val="Standaardalinea-lettertype"/>
     <w:uiPriority w:val="99"/>
     <w:semiHidden/>
     <w:unhideWhenUsed/>
@@ -19996,10 +21700,10 @@
       <w:szCs w:val="16"/>
     </w:rPr>
   </w:style>
-  <w:style w:type="paragraph" w:styleId="BalloonText">
+  <w:style w:type="paragraph" w:styleId="Ballontekst">
     <w:name w:val="Balloon Text"/>
-    <w:basedOn w:val="Normal"/>
-    <w:link w:val="BalloonTextChar"/>
+    <w:basedOn w:val="Standaard"/>
+    <w:link w:val="BallontekstChar"/>
     <w:uiPriority w:val="99"/>
     <w:semiHidden/>
     <w:unhideWhenUsed/>
@@ -20013,10 +21717,10 @@
       <w:szCs w:val="18"/>
     </w:rPr>
   </w:style>
-  <w:style w:type="character" w:customStyle="1" w:styleId="BalloonTextChar">
-    <w:name w:val="Balloon Text Char"/>
-    <w:basedOn w:val="DefaultParagraphFont"/>
-    <w:link w:val="BalloonText"/>
+  <w:style w:type="character" w:customStyle="1" w:styleId="BallontekstChar">
+    <w:name w:val="Ballontekst Char"/>
+    <w:basedOn w:val="Standaardalinea-lettertype"/>
+    <w:link w:val="Ballontekst"/>
     <w:uiPriority w:val="99"/>
     <w:semiHidden/>
     <w:rsid w:val="007337AF"/>
@@ -20026,11 +21730,11 @@
       <w:szCs w:val="18"/>
     </w:rPr>
   </w:style>
-  <w:style w:type="paragraph" w:styleId="CommentSubject">
+  <w:style w:type="paragraph" w:styleId="Onderwerpvanopmerking">
     <w:name w:val="annotation subject"/>
-    <w:basedOn w:val="CommentText"/>
-    <w:next w:val="CommentText"/>
-    <w:link w:val="CommentSubjectChar"/>
+    <w:basedOn w:val="Tekstopmerking"/>
+    <w:next w:val="Tekstopmerking"/>
+    <w:link w:val="OnderwerpvanopmerkingChar"/>
     <w:uiPriority w:val="99"/>
     <w:semiHidden/>
     <w:unhideWhenUsed/>
@@ -20040,10 +21744,10 @@
       <w:bCs/>
     </w:rPr>
   </w:style>
-  <w:style w:type="character" w:customStyle="1" w:styleId="CommentSubjectChar">
-    <w:name w:val="Comment Subject Char"/>
-    <w:basedOn w:val="CommentTextChar"/>
-    <w:link w:val="CommentSubject"/>
+  <w:style w:type="character" w:customStyle="1" w:styleId="OnderwerpvanopmerkingChar">
+    <w:name w:val="Onderwerp van opmerking Char"/>
+    <w:basedOn w:val="TekstopmerkingChar"/>
+    <w:link w:val="Onderwerpvanopmerking"/>
     <w:uiPriority w:val="99"/>
     <w:semiHidden/>
     <w:rsid w:val="007337AF"/>
@@ -20054,9 +21758,9 @@
       <w:szCs w:val="20"/>
     </w:rPr>
   </w:style>
-  <w:style w:type="paragraph" w:styleId="ListParagraph">
+  <w:style w:type="paragraph" w:styleId="Lijstalinea">
     <w:name w:val="List Paragraph"/>
-    <w:basedOn w:val="Normal"/>
+    <w:basedOn w:val="Standaard"/>
     <w:uiPriority w:val="34"/>
     <w:qFormat/>
     <w:rsid w:val="004126C4"/>
@@ -20066,7 +21770,7 @@
     </w:pPr>
   </w:style>
   <w:style w:type="table" w:customStyle="1" w:styleId="a4">
-    <w:basedOn w:val="TableNormal"/>
+    <w:basedOn w:val="Standaardtabel"/>
     <w:pPr>
       <w:spacing w:line="240" w:lineRule="auto"/>
     </w:pPr>
@@ -20080,7 +21784,7 @@
     </w:tblPr>
   </w:style>
   <w:style w:type="table" w:customStyle="1" w:styleId="a5">
-    <w:basedOn w:val="TableNormal"/>
+    <w:basedOn w:val="Standaardtabel"/>
     <w:pPr>
       <w:spacing w:line="240" w:lineRule="auto"/>
     </w:pPr>
@@ -20094,7 +21798,7 @@
     </w:tblPr>
   </w:style>
   <w:style w:type="table" w:customStyle="1" w:styleId="a6">
-    <w:basedOn w:val="TableNormal"/>
+    <w:basedOn w:val="Standaardtabel"/>
     <w:tblPr>
       <w:tblStyleRowBandSize w:val="1"/>
       <w:tblStyleColBandSize w:val="1"/>
@@ -20107,7 +21811,7 @@
     </w:tblPr>
   </w:style>
   <w:style w:type="table" w:customStyle="1" w:styleId="a7">
-    <w:basedOn w:val="TableNormal"/>
+    <w:basedOn w:val="Standaardtabel"/>
     <w:pPr>
       <w:spacing w:line="240" w:lineRule="auto"/>
     </w:pPr>
@@ -20121,7 +21825,7 @@
     </w:tblPr>
   </w:style>
   <w:style w:type="table" w:customStyle="1" w:styleId="a8">
-    <w:basedOn w:val="TableNormal"/>
+    <w:basedOn w:val="Standaardtabel"/>
     <w:pPr>
       <w:spacing w:line="240" w:lineRule="auto"/>
     </w:pPr>
@@ -20135,7 +21839,7 @@
     </w:tblPr>
   </w:style>
   <w:style w:type="table" w:customStyle="1" w:styleId="a9">
-    <w:basedOn w:val="TableNormal"/>
+    <w:basedOn w:val="Standaardtabel"/>
     <w:tblPr>
       <w:tblStyleRowBandSize w:val="1"/>
       <w:tblStyleColBandSize w:val="1"/>
@@ -20148,7 +21852,7 @@
     </w:tblPr>
   </w:style>
   <w:style w:type="table" w:customStyle="1" w:styleId="aa">
-    <w:basedOn w:val="TableNormal"/>
+    <w:basedOn w:val="Standaardtabel"/>
     <w:tblPr>
       <w:tblStyleRowBandSize w:val="1"/>
       <w:tblStyleColBandSize w:val="1"/>
@@ -20161,7 +21865,7 @@
     </w:tblPr>
   </w:style>
   <w:style w:type="table" w:customStyle="1" w:styleId="ab">
-    <w:basedOn w:val="TableNormal"/>
+    <w:basedOn w:val="Standaardtabel"/>
     <w:tblPr>
       <w:tblStyleRowBandSize w:val="1"/>
       <w:tblStyleColBandSize w:val="1"/>
@@ -20174,7 +21878,7 @@
     </w:tblPr>
   </w:style>
   <w:style w:type="table" w:customStyle="1" w:styleId="ac">
-    <w:basedOn w:val="TableNormal"/>
+    <w:basedOn w:val="Standaardtabel"/>
     <w:tblPr>
       <w:tblStyleRowBandSize w:val="1"/>
       <w:tblStyleColBandSize w:val="1"/>
@@ -20187,7 +21891,7 @@
     </w:tblPr>
   </w:style>
   <w:style w:type="table" w:customStyle="1" w:styleId="ad">
-    <w:basedOn w:val="TableNormal"/>
+    <w:basedOn w:val="Standaardtabel"/>
     <w:tblPr>
       <w:tblStyleRowBandSize w:val="1"/>
       <w:tblStyleColBandSize w:val="1"/>
@@ -20200,7 +21904,7 @@
     </w:tblPr>
   </w:style>
   <w:style w:type="table" w:customStyle="1" w:styleId="ae">
-    <w:basedOn w:val="TableNormal"/>
+    <w:basedOn w:val="Standaardtabel"/>
     <w:tblPr>
       <w:tblStyleRowBandSize w:val="1"/>
       <w:tblStyleColBandSize w:val="1"/>
@@ -20213,7 +21917,7 @@
     </w:tblPr>
   </w:style>
   <w:style w:type="table" w:customStyle="1" w:styleId="af">
-    <w:basedOn w:val="TableNormal"/>
+    <w:basedOn w:val="Standaardtabel"/>
     <w:tblPr>
       <w:tblStyleRowBandSize w:val="1"/>
       <w:tblStyleColBandSize w:val="1"/>
@@ -20226,7 +21930,7 @@
     </w:tblPr>
   </w:style>
   <w:style w:type="table" w:customStyle="1" w:styleId="af0">
-    <w:basedOn w:val="TableNormal"/>
+    <w:basedOn w:val="Standaardtabel"/>
     <w:tblPr>
       <w:tblStyleRowBandSize w:val="1"/>
       <w:tblStyleColBandSize w:val="1"/>
@@ -20239,7 +21943,7 @@
     </w:tblPr>
   </w:style>
   <w:style w:type="table" w:customStyle="1" w:styleId="af1">
-    <w:basedOn w:val="TableNormal"/>
+    <w:basedOn w:val="Standaardtabel"/>
     <w:tblPr>
       <w:tblStyleRowBandSize w:val="1"/>
       <w:tblStyleColBandSize w:val="1"/>
@@ -20252,7 +21956,7 @@
     </w:tblPr>
   </w:style>
   <w:style w:type="table" w:customStyle="1" w:styleId="af2">
-    <w:basedOn w:val="TableNormal"/>
+    <w:basedOn w:val="Standaardtabel"/>
     <w:tblPr>
       <w:tblStyleRowBandSize w:val="1"/>
       <w:tblStyleColBandSize w:val="1"/>
@@ -20265,7 +21969,7 @@
     </w:tblPr>
   </w:style>
   <w:style w:type="table" w:customStyle="1" w:styleId="af3">
-    <w:basedOn w:val="TableNormal"/>
+    <w:basedOn w:val="Standaardtabel"/>
     <w:tblPr>
       <w:tblStyleRowBandSize w:val="1"/>
       <w:tblStyleColBandSize w:val="1"/>
@@ -20278,7 +21982,7 @@
     </w:tblPr>
   </w:style>
   <w:style w:type="table" w:customStyle="1" w:styleId="af4">
-    <w:basedOn w:val="TableNormal"/>
+    <w:basedOn w:val="Standaardtabel"/>
     <w:tblPr>
       <w:tblStyleRowBandSize w:val="1"/>
       <w:tblStyleColBandSize w:val="1"/>
@@ -20291,7 +21995,7 @@
     </w:tblPr>
   </w:style>
   <w:style w:type="table" w:customStyle="1" w:styleId="af5">
-    <w:basedOn w:val="TableNormal"/>
+    <w:basedOn w:val="Standaardtabel"/>
     <w:tblPr>
       <w:tblStyleRowBandSize w:val="1"/>
       <w:tblStyleColBandSize w:val="1"/>
@@ -20304,7 +22008,7 @@
     </w:tblPr>
   </w:style>
   <w:style w:type="table" w:customStyle="1" w:styleId="af6">
-    <w:basedOn w:val="TableNormal"/>
+    <w:basedOn w:val="Standaardtabel"/>
     <w:tblPr>
       <w:tblStyleRowBandSize w:val="1"/>
       <w:tblStyleColBandSize w:val="1"/>
@@ -20317,7 +22021,7 @@
     </w:tblPr>
   </w:style>
   <w:style w:type="table" w:customStyle="1" w:styleId="af7">
-    <w:basedOn w:val="TableNormal"/>
+    <w:basedOn w:val="Standaardtabel"/>
     <w:tblPr>
       <w:tblStyleRowBandSize w:val="1"/>
       <w:tblStyleColBandSize w:val="1"/>
@@ -20330,7 +22034,7 @@
     </w:tblPr>
   </w:style>
   <w:style w:type="table" w:customStyle="1" w:styleId="af8">
-    <w:basedOn w:val="TableNormal"/>
+    <w:basedOn w:val="Standaardtabel"/>
     <w:tblPr>
       <w:tblStyleRowBandSize w:val="1"/>
       <w:tblStyleColBandSize w:val="1"/>
@@ -20343,7 +22047,7 @@
     </w:tblPr>
   </w:style>
   <w:style w:type="table" w:customStyle="1" w:styleId="af9">
-    <w:basedOn w:val="TableNormal"/>
+    <w:basedOn w:val="Standaardtabel"/>
     <w:tblPr>
       <w:tblStyleRowBandSize w:val="1"/>
       <w:tblStyleColBandSize w:val="1"/>
@@ -20356,7 +22060,7 @@
     </w:tblPr>
   </w:style>
   <w:style w:type="table" w:customStyle="1" w:styleId="afa">
-    <w:basedOn w:val="TableNormal"/>
+    <w:basedOn w:val="Standaardtabel"/>
     <w:tblPr>
       <w:tblStyleRowBandSize w:val="1"/>
       <w:tblStyleColBandSize w:val="1"/>

--- a/Documents/URS_Group2_Final.docx
+++ b/Documents/URS_Group2_Final.docx
@@ -1855,7 +1855,7 @@
     </w:p>
     <w:p>
       <w:pPr>
-        <w:pStyle w:val="Kop1"/>
+        <w:pStyle w:val="Heading1"/>
         <w:numPr>
           <w:ilvl w:val="0"/>
           <w:numId w:val="3"/>
@@ -1987,7 +1987,7 @@
     <w:bookmarkEnd w:id="3"/>
     <w:p>
       <w:pPr>
-        <w:pStyle w:val="Kop1"/>
+        <w:pStyle w:val="Heading1"/>
         <w:numPr>
           <w:ilvl w:val="0"/>
           <w:numId w:val="3"/>
@@ -2079,7 +2079,7 @@
           <w:sz w:val="24"/>
           <w:szCs w:val="24"/>
         </w:rPr>
-        <w:t xml:space="preserve">, a franchise that has opened its first shop in Eindhoven with expectations to grow further into other cities. At the moment it sells home appliances, </w:t>
+        <w:t xml:space="preserve">, a franchise that has opened its first shop in Eindhoven with expectations to grow further into other cities. </w:t>
       </w:r>
       <w:r>
         <w:rPr>
@@ -2087,6 +2087,22 @@
           <w:sz w:val="24"/>
           <w:szCs w:val="24"/>
         </w:rPr>
+        <w:t>Now</w:t>
+      </w:r>
+      <w:r>
+        <w:rPr>
+          <w:rFonts w:ascii="Montserrat" w:eastAsia="Montserrat" w:hAnsi="Montserrat" w:cs="Montserrat"/>
+          <w:sz w:val="24"/>
+          <w:szCs w:val="24"/>
+        </w:rPr>
+        <w:t xml:space="preserve"> it sells home appliances, </w:t>
+      </w:r>
+      <w:r>
+        <w:rPr>
+          <w:rFonts w:ascii="Montserrat" w:eastAsia="Montserrat" w:hAnsi="Montserrat" w:cs="Montserrat"/>
+          <w:sz w:val="24"/>
+          <w:szCs w:val="24"/>
+        </w:rPr>
         <w:t>technology, tools</w:t>
       </w:r>
       <w:r>
@@ -2095,7 +2111,25 @@
           <w:sz w:val="24"/>
           <w:szCs w:val="24"/>
         </w:rPr>
-        <w:t xml:space="preserve">, toys and games. So far Media bazaar has </w:t>
+        <w:t xml:space="preserve">, </w:t>
+      </w:r>
+      <w:proofErr w:type="gramStart"/>
+      <w:r>
+        <w:rPr>
+          <w:rFonts w:ascii="Montserrat" w:eastAsia="Montserrat" w:hAnsi="Montserrat" w:cs="Montserrat"/>
+          <w:sz w:val="24"/>
+          <w:szCs w:val="24"/>
+        </w:rPr>
+        <w:t>toys</w:t>
+      </w:r>
+      <w:proofErr w:type="gramEnd"/>
+      <w:r>
+        <w:rPr>
+          <w:rFonts w:ascii="Montserrat" w:eastAsia="Montserrat" w:hAnsi="Montserrat" w:cs="Montserrat"/>
+          <w:sz w:val="24"/>
+          <w:szCs w:val="24"/>
+        </w:rPr>
+        <w:t xml:space="preserve"> and games. So far Media bazaar has </w:t>
       </w:r>
       <w:r>
         <w:rPr>
@@ -2331,7 +2365,25 @@
           <w:sz w:val="24"/>
           <w:szCs w:val="24"/>
         </w:rPr>
-        <w:t xml:space="preserve">observing their employees and stocks is becoming more difficult. So the manager from Media Bazaar “Mrs. </w:t>
+        <w:t xml:space="preserve">observing their employees and stocks is becoming more difficult. </w:t>
+      </w:r>
+      <w:proofErr w:type="gramStart"/>
+      <w:r>
+        <w:rPr>
+          <w:rFonts w:ascii="Montserrat" w:eastAsia="Montserrat" w:hAnsi="Montserrat" w:cs="Montserrat"/>
+          <w:sz w:val="24"/>
+          <w:szCs w:val="24"/>
+        </w:rPr>
+        <w:t>So</w:t>
+      </w:r>
+      <w:proofErr w:type="gramEnd"/>
+      <w:r>
+        <w:rPr>
+          <w:rFonts w:ascii="Montserrat" w:eastAsia="Montserrat" w:hAnsi="Montserrat" w:cs="Montserrat"/>
+          <w:sz w:val="24"/>
+          <w:szCs w:val="24"/>
+        </w:rPr>
+        <w:t xml:space="preserve"> the manager from Media Bazaar “Mrs. </w:t>
       </w:r>
       <w:r>
         <w:rPr>
@@ -2374,7 +2426,7 @@
     <w:bookmarkEnd w:id="7"/>
     <w:p>
       <w:pPr>
-        <w:pStyle w:val="Kop2"/>
+        <w:pStyle w:val="Heading2"/>
         <w:numPr>
           <w:ilvl w:val="1"/>
           <w:numId w:val="3"/>
@@ -2748,7 +2800,7 @@
     <w:bookmarkEnd w:id="9"/>
     <w:p>
       <w:pPr>
-        <w:pStyle w:val="Kop1"/>
+        <w:pStyle w:val="Heading1"/>
         <w:numPr>
           <w:ilvl w:val="0"/>
           <w:numId w:val="3"/>
@@ -2956,7 +3008,25 @@
           <w:sz w:val="24"/>
           <w:szCs w:val="24"/>
         </w:rPr>
-        <w:t xml:space="preserve">The Human resources manager has the same administrative right as a manager, however they will manage the application in the stead of the </w:t>
+        <w:t xml:space="preserve">The Human resources manager has the same administrative right as a </w:t>
+      </w:r>
+      <w:proofErr w:type="gramStart"/>
+      <w:r>
+        <w:rPr>
+          <w:rFonts w:ascii="Montserrat" w:eastAsia="Montserrat" w:hAnsi="Montserrat" w:cs="Montserrat"/>
+          <w:sz w:val="24"/>
+          <w:szCs w:val="24"/>
+        </w:rPr>
+        <w:t>manager,</w:t>
+      </w:r>
+      <w:proofErr w:type="gramEnd"/>
+      <w:r>
+        <w:rPr>
+          <w:rFonts w:ascii="Montserrat" w:eastAsia="Montserrat" w:hAnsi="Montserrat" w:cs="Montserrat"/>
+          <w:sz w:val="24"/>
+          <w:szCs w:val="24"/>
+        </w:rPr>
+        <w:t xml:space="preserve"> however they will manage the application in the stead of the </w:t>
       </w:r>
       <w:proofErr w:type="spellStart"/>
       <w:r>
@@ -2974,7 +3044,61 @@
           <w:sz w:val="24"/>
           <w:szCs w:val="24"/>
         </w:rPr>
-        <w:t xml:space="preserve">. They are allowed to add, update and delete employees of the application. They also handle assigning/approving employee shifts and schedules. They will also handle the employee’s notification, e.g. requesting a day off or calling in sick. And employee department assigning, in case an employee is promoted or changed into another shift. </w:t>
+        <w:t xml:space="preserve">. They are allowed to add, </w:t>
+      </w:r>
+      <w:proofErr w:type="gramStart"/>
+      <w:r>
+        <w:rPr>
+          <w:rFonts w:ascii="Montserrat" w:eastAsia="Montserrat" w:hAnsi="Montserrat" w:cs="Montserrat"/>
+          <w:sz w:val="24"/>
+          <w:szCs w:val="24"/>
+        </w:rPr>
+        <w:t>update</w:t>
+      </w:r>
+      <w:proofErr w:type="gramEnd"/>
+      <w:r>
+        <w:rPr>
+          <w:rFonts w:ascii="Montserrat" w:eastAsia="Montserrat" w:hAnsi="Montserrat" w:cs="Montserrat"/>
+          <w:sz w:val="24"/>
+          <w:szCs w:val="24"/>
+        </w:rPr>
+        <w:t xml:space="preserve"> and delete employees of the application. They also handle assigning/approving employee shifts and schedules. They will also handle the employee’s notification, </w:t>
+      </w:r>
+      <w:proofErr w:type="gramStart"/>
+      <w:r>
+        <w:rPr>
+          <w:rFonts w:ascii="Montserrat" w:eastAsia="Montserrat" w:hAnsi="Montserrat" w:cs="Montserrat"/>
+          <w:sz w:val="24"/>
+          <w:szCs w:val="24"/>
+        </w:rPr>
+        <w:t>e.g.</w:t>
+      </w:r>
+      <w:proofErr w:type="gramEnd"/>
+      <w:r>
+        <w:rPr>
+          <w:rFonts w:ascii="Montserrat" w:eastAsia="Montserrat" w:hAnsi="Montserrat" w:cs="Montserrat"/>
+          <w:sz w:val="24"/>
+          <w:szCs w:val="24"/>
+        </w:rPr>
+        <w:t xml:space="preserve"> requesting a day off or calling in sick. And employee department </w:t>
+      </w:r>
+      <w:proofErr w:type="gramStart"/>
+      <w:r>
+        <w:rPr>
+          <w:rFonts w:ascii="Montserrat" w:eastAsia="Montserrat" w:hAnsi="Montserrat" w:cs="Montserrat"/>
+          <w:sz w:val="24"/>
+          <w:szCs w:val="24"/>
+        </w:rPr>
+        <w:t>assigning, in case</w:t>
+      </w:r>
+      <w:proofErr w:type="gramEnd"/>
+      <w:r>
+        <w:rPr>
+          <w:rFonts w:ascii="Montserrat" w:eastAsia="Montserrat" w:hAnsi="Montserrat" w:cs="Montserrat"/>
+          <w:sz w:val="24"/>
+          <w:szCs w:val="24"/>
+        </w:rPr>
+        <w:t xml:space="preserve"> an employee is promoted or changed into another shift. </w:t>
       </w:r>
     </w:p>
     <w:p>
@@ -3014,14 +3138,32 @@
           <w:sz w:val="24"/>
           <w:szCs w:val="24"/>
         </w:rPr>
-        <w:t>The Department manager can handle the department their employees are assigned to. They are normal employees, they don’t have the same administrative rights as a Gen/</w:t>
+        <w:t xml:space="preserve">The Department manager can handle the department their employees are assigned to. They are normal </w:t>
       </w:r>
+      <w:proofErr w:type="gramStart"/>
       <w:r>
         <w:rPr>
           <w:rFonts w:ascii="Montserrat" w:eastAsia="Montserrat" w:hAnsi="Montserrat" w:cs="Montserrat"/>
           <w:sz w:val="24"/>
           <w:szCs w:val="24"/>
         </w:rPr>
+        <w:t>employees,</w:t>
+      </w:r>
+      <w:proofErr w:type="gramEnd"/>
+      <w:r>
+        <w:rPr>
+          <w:rFonts w:ascii="Montserrat" w:eastAsia="Montserrat" w:hAnsi="Montserrat" w:cs="Montserrat"/>
+          <w:sz w:val="24"/>
+          <w:szCs w:val="24"/>
+        </w:rPr>
+        <w:t xml:space="preserve"> they don’t have the same administrative rights as a Gen/</w:t>
+      </w:r>
+      <w:r>
+        <w:rPr>
+          <w:rFonts w:ascii="Montserrat" w:eastAsia="Montserrat" w:hAnsi="Montserrat" w:cs="Montserrat"/>
+          <w:sz w:val="24"/>
+          <w:szCs w:val="24"/>
+        </w:rPr>
         <w:t xml:space="preserve"> </w:t>
       </w:r>
       <w:r>
@@ -3054,7 +3196,25 @@
           <w:sz w:val="24"/>
           <w:szCs w:val="24"/>
         </w:rPr>
-        <w:t xml:space="preserve"> Which warehouse employee is going to handle. </w:t>
+        <w:t xml:space="preserve"> Which warehouse employee is going to </w:t>
+      </w:r>
+      <w:proofErr w:type="gramStart"/>
+      <w:r>
+        <w:rPr>
+          <w:rFonts w:ascii="Montserrat" w:eastAsia="Montserrat" w:hAnsi="Montserrat" w:cs="Montserrat"/>
+          <w:sz w:val="24"/>
+          <w:szCs w:val="24"/>
+        </w:rPr>
+        <w:t>handle.</w:t>
+      </w:r>
+      <w:proofErr w:type="gramEnd"/>
+      <w:r>
+        <w:rPr>
+          <w:rFonts w:ascii="Montserrat" w:eastAsia="Montserrat" w:hAnsi="Montserrat" w:cs="Montserrat"/>
+          <w:sz w:val="24"/>
+          <w:szCs w:val="24"/>
+        </w:rPr>
+        <w:t xml:space="preserve"> </w:t>
       </w:r>
       <w:r>
         <w:rPr>
@@ -3109,7 +3269,25 @@
           <w:sz w:val="24"/>
           <w:szCs w:val="24"/>
         </w:rPr>
-        <w:t xml:space="preserve"> Application will allow employees to see their shifts and features like requesting for other shift</w:t>
+        <w:t xml:space="preserve"> Application will allow employees to see their shifts and features like requesting for </w:t>
+      </w:r>
+      <w:proofErr w:type="gramStart"/>
+      <w:r>
+        <w:rPr>
+          <w:rFonts w:ascii="Montserrat" w:eastAsia="Montserrat" w:hAnsi="Montserrat" w:cs="Montserrat"/>
+          <w:sz w:val="24"/>
+          <w:szCs w:val="24"/>
+        </w:rPr>
+        <w:t>other</w:t>
+      </w:r>
+      <w:proofErr w:type="gramEnd"/>
+      <w:r>
+        <w:rPr>
+          <w:rFonts w:ascii="Montserrat" w:eastAsia="Montserrat" w:hAnsi="Montserrat" w:cs="Montserrat"/>
+          <w:sz w:val="24"/>
+          <w:szCs w:val="24"/>
+        </w:rPr>
+        <w:t xml:space="preserve"> shift</w:t>
       </w:r>
       <w:r>
         <w:rPr>
@@ -3186,7 +3364,7 @@
     </w:p>
     <w:p>
       <w:pPr>
-        <w:pStyle w:val="Kop1"/>
+        <w:pStyle w:val="Heading1"/>
         <w:numPr>
           <w:ilvl w:val="0"/>
           <w:numId w:val="3"/>
@@ -3235,7 +3413,7 @@
     <w:bookmarkEnd w:id="13"/>
     <w:p>
       <w:pPr>
-        <w:pStyle w:val="Kop2"/>
+        <w:pStyle w:val="Heading2"/>
         <w:numPr>
           <w:ilvl w:val="1"/>
           <w:numId w:val="3"/>
@@ -5418,7 +5596,20 @@
           <w:rFonts w:ascii="Montserrat" w:eastAsia="Montserrat" w:hAnsi="Montserrat" w:cs="Montserrat"/>
         </w:rPr>
         <w:tab/>
-        <w:t>as long as the scheduling system is not automated</w:t>
+      </w:r>
+      <w:proofErr w:type="gramStart"/>
+      <w:r>
+        <w:rPr>
+          <w:rFonts w:ascii="Montserrat" w:eastAsia="Montserrat" w:hAnsi="Montserrat" w:cs="Montserrat"/>
+        </w:rPr>
+        <w:t>as long as</w:t>
+      </w:r>
+      <w:proofErr w:type="gramEnd"/>
+      <w:r>
+        <w:rPr>
+          <w:rFonts w:ascii="Montserrat" w:eastAsia="Montserrat" w:hAnsi="Montserrat" w:cs="Montserrat"/>
+        </w:rPr>
+        <w:t xml:space="preserve"> the scheduling system is not automated</w:t>
       </w:r>
       <w:r>
         <w:rPr>
@@ -5468,7 +5659,7 @@
     <w:bookmarkEnd w:id="23"/>
     <w:p>
       <w:pPr>
-        <w:pStyle w:val="Kop2"/>
+        <w:pStyle w:val="Heading2"/>
         <w:numPr>
           <w:ilvl w:val="1"/>
           <w:numId w:val="3"/>
@@ -5820,7 +6011,25 @@
                 <w:sz w:val="24"/>
                 <w:szCs w:val="24"/>
               </w:rPr>
-              <w:t>The application would be functional and easy to use with both a small number of employees and a large number of them.</w:t>
+              <w:t xml:space="preserve">The application would be functional and easy to use with both a small number of employees and </w:t>
+            </w:r>
+            <w:proofErr w:type="gramStart"/>
+            <w:r>
+              <w:rPr>
+                <w:rFonts w:ascii="Montserrat" w:eastAsia="Montserrat" w:hAnsi="Montserrat" w:cs="Montserrat"/>
+                <w:sz w:val="24"/>
+                <w:szCs w:val="24"/>
+              </w:rPr>
+              <w:t>a large number of</w:t>
+            </w:r>
+            <w:proofErr w:type="gramEnd"/>
+            <w:r>
+              <w:rPr>
+                <w:rFonts w:ascii="Montserrat" w:eastAsia="Montserrat" w:hAnsi="Montserrat" w:cs="Montserrat"/>
+                <w:sz w:val="24"/>
+                <w:szCs w:val="24"/>
+              </w:rPr>
+              <w:t xml:space="preserve"> them.</w:t>
             </w:r>
           </w:p>
         </w:tc>
@@ -5841,7 +6050,7 @@
     </w:p>
     <w:p>
       <w:pPr>
-        <w:pStyle w:val="Kop1"/>
+        <w:pStyle w:val="Heading1"/>
         <w:spacing w:before="360" w:line="259" w:lineRule="auto"/>
         <w:ind w:left="432"/>
         <w:jc w:val="both"/>
@@ -5861,7 +6070,7 @@
     </w:p>
     <w:p>
       <w:pPr>
-        <w:pStyle w:val="Kop1"/>
+        <w:pStyle w:val="Heading1"/>
         <w:numPr>
           <w:ilvl w:val="0"/>
           <w:numId w:val="3"/>
@@ -6071,7 +6280,7 @@
     <w:bookmarkEnd w:id="27"/>
     <w:p>
       <w:pPr>
-        <w:pStyle w:val="Kop1"/>
+        <w:pStyle w:val="Heading1"/>
         <w:numPr>
           <w:ilvl w:val="0"/>
           <w:numId w:val="3"/>
@@ -7273,14 +7482,21 @@
                 <w:b/>
                 <w:u w:val="single"/>
               </w:rPr>
-              <w:t xml:space="preserve"> is </w:t>
+              <w:t xml:space="preserve"> </w:t>
             </w:r>
             <w:r>
               <w:rPr>
                 <w:b/>
                 <w:u w:val="single"/>
               </w:rPr>
-              <w:t xml:space="preserve"> not correct</w:t>
+              <w:t>is not</w:t>
+            </w:r>
+            <w:r>
+              <w:rPr>
+                <w:b/>
+                <w:u w:val="single"/>
+              </w:rPr>
+              <w:t xml:space="preserve"> correct</w:t>
             </w:r>
           </w:p>
           <w:p>
@@ -8612,12 +8828,33 @@
           <w:p>
             <w:pPr>
               <w:ind w:left="1440"/>
-            </w:pPr>
-            <w:r>
               <w:rPr>
                 <w:u w:val="single"/>
               </w:rPr>
+            </w:pPr>
+            <w:r>
+              <w:rPr>
+                <w:u w:val="single"/>
+              </w:rPr>
               <w:t>End case</w:t>
+            </w:r>
+          </w:p>
+          <w:p>
+            <w:pPr>
+              <w:ind w:left="1440"/>
+            </w:pPr>
+            <w:r>
+              <w:rPr>
+                <w:highlight w:val="yellow"/>
+                <w:u w:val="single"/>
+              </w:rPr>
+              <w:t>Add which steps the extension relate you.</w:t>
+            </w:r>
+            <w:r>
+              <w:rPr>
+                <w:u w:val="single"/>
+              </w:rPr>
+              <w:t xml:space="preserve"> </w:t>
             </w:r>
           </w:p>
           <w:p/>
@@ -8935,6 +9172,7 @@
               <w:spacing w:line="240" w:lineRule="auto"/>
             </w:pPr>
             <w:r>
+              <w:lastRenderedPageBreak/>
               <w:t>Extensions</w:t>
             </w:r>
           </w:p>
@@ -8973,7 +9211,6 @@
               <w:spacing w:line="240" w:lineRule="auto"/>
             </w:pPr>
             <w:r>
-              <w:lastRenderedPageBreak/>
               <w:t xml:space="preserve">User account already </w:t>
             </w:r>
             <w:r>
@@ -11684,7 +11921,7 @@
           </w:tcPr>
           <w:p>
             <w:pPr>
-              <w:pStyle w:val="Lijstalinea"/>
+              <w:pStyle w:val="ListParagraph"/>
               <w:numPr>
                 <w:ilvl w:val="0"/>
                 <w:numId w:val="24"/>
@@ -11696,7 +11933,7 @@
           </w:p>
           <w:p>
             <w:pPr>
-              <w:pStyle w:val="Lijstalinea"/>
+              <w:pStyle w:val="ListParagraph"/>
               <w:numPr>
                 <w:ilvl w:val="0"/>
                 <w:numId w:val="24"/>
@@ -11788,6 +12025,14 @@
             </w:tcMar>
           </w:tcPr>
           <w:p>
+            <w:r>
+              <w:t>There is already schedule automated for that week</w:t>
+            </w:r>
+            <w:r>
+              <w:t>: (TITLE)</w:t>
+            </w:r>
+          </w:p>
+          <w:p>
             <w:pPr>
               <w:numPr>
                 <w:ilvl w:val="0"/>
@@ -11795,7 +12040,13 @@
               </w:numPr>
             </w:pPr>
             <w:r>
-              <w:t>There is already schedule automated for that week.</w:t>
+              <w:t xml:space="preserve">(To which steps, </w:t>
+            </w:r>
+            <w:r>
+              <w:t>not an action,</w:t>
+            </w:r>
+            <w:r>
+              <w:t>)</w:t>
             </w:r>
           </w:p>
           <w:p>
@@ -12612,7 +12863,15 @@
           </w:p>
           <w:p>
             <w:r>
-              <w:t>3.3: user has to confirm that the changes are correct</w:t>
+              <w:t xml:space="preserve">3.3: user </w:t>
+            </w:r>
+            <w:proofErr w:type="gramStart"/>
+            <w:r>
+              <w:t>has to</w:t>
+            </w:r>
+            <w:proofErr w:type="gramEnd"/>
+            <w:r>
+              <w:t xml:space="preserve"> confirm that the changes are correct</w:t>
             </w:r>
           </w:p>
         </w:tc>
@@ -13354,6 +13613,7 @@
           </w:p>
           <w:p>
             <w:r>
+              <w:lastRenderedPageBreak/>
               <w:t xml:space="preserve">  2.1   An error message appears stating that not all information was entered correctly</w:t>
             </w:r>
           </w:p>
@@ -13716,7 +13976,13 @@
               <w:t xml:space="preserve">employee </w:t>
             </w:r>
             <w:r>
-              <w:t>selects the a particular request for approving resupply</w:t>
+              <w:t xml:space="preserve">selects </w:t>
+            </w:r>
+            <w:r>
+              <w:t>a</w:t>
+            </w:r>
+            <w:r>
+              <w:t xml:space="preserve"> particular request for approving resupply</w:t>
             </w:r>
           </w:p>
           <w:p>
@@ -15049,8 +15315,17 @@
                 <w:b/>
                 <w:u w:val="single"/>
               </w:rPr>
-              <w:t>Input type not correct</w:t>
-            </w:r>
+              <w:t xml:space="preserve">Input type </w:t>
+            </w:r>
+            <w:proofErr w:type="gramStart"/>
+            <w:r>
+              <w:rPr>
+                <w:b/>
+                <w:u w:val="single"/>
+              </w:rPr>
+              <w:t>not correct</w:t>
+            </w:r>
+            <w:proofErr w:type="gramEnd"/>
           </w:p>
           <w:p>
             <w:pPr>
@@ -15814,8 +16089,17 @@
                 <w:b/>
                 <w:u w:val="single"/>
               </w:rPr>
-              <w:t>Input type not correct</w:t>
-            </w:r>
+              <w:t xml:space="preserve">Input type </w:t>
+            </w:r>
+            <w:proofErr w:type="gramStart"/>
+            <w:r>
+              <w:rPr>
+                <w:b/>
+                <w:u w:val="single"/>
+              </w:rPr>
+              <w:t>not correct</w:t>
+            </w:r>
+            <w:proofErr w:type="gramEnd"/>
           </w:p>
           <w:p>
             <w:pPr>
@@ -15874,7 +16158,7 @@
     <w:bookmarkEnd w:id="34"/>
     <w:p>
       <w:pPr>
-        <w:pStyle w:val="Kop1"/>
+        <w:pStyle w:val="Heading1"/>
         <w:numPr>
           <w:ilvl w:val="0"/>
           <w:numId w:val="3"/>
@@ -15978,7 +16262,15 @@
         <w:jc w:val="both"/>
       </w:pPr>
       <w:r>
-        <w:t>The login page is where every user has to input their information and press the login button to verify his/her identity, thus allowing access to the application.</w:t>
+        <w:t xml:space="preserve">The login page is where every user </w:t>
+      </w:r>
+      <w:proofErr w:type="gramStart"/>
+      <w:r>
+        <w:t>has to</w:t>
+      </w:r>
+      <w:proofErr w:type="gramEnd"/>
+      <w:r>
+        <w:t xml:space="preserve"> input their information and press the login button to verify his/her identity, thus allowing access to the application.</w:t>
       </w:r>
     </w:p>
     <w:p>
@@ -16568,7 +16860,7 @@
       </w:pPr>
       <w:r>
         <w:rPr>
-          <w:rStyle w:val="Verwijzingopmerking"/>
+          <w:rStyle w:val="CommentReference"/>
         </w:rPr>
         <w:annotationRef/>
       </w:r>
@@ -16618,7 +16910,21 @@
         <w:rPr>
           <w:color w:val="000000"/>
         </w:rPr>
-        <w:t>Good idea to describe the type of users. However improve writing style. Several sentences are grammatically incorrect.</w:t>
+        <w:t xml:space="preserve">Good idea to describe the type of users. </w:t>
+      </w:r>
+      <w:proofErr w:type="gramStart"/>
+      <w:r>
+        <w:rPr>
+          <w:color w:val="000000"/>
+        </w:rPr>
+        <w:t>However</w:t>
+      </w:r>
+      <w:proofErr w:type="gramEnd"/>
+      <w:r>
+        <w:rPr>
+          <w:color w:val="000000"/>
+        </w:rPr>
+        <w:t xml:space="preserve"> improve writing style. Several sentences are grammatically incorrect.</w:t>
       </w:r>
     </w:p>
   </w:comment>
@@ -16642,7 +16948,21 @@
         <w:rPr>
           <w:color w:val="000000"/>
         </w:rPr>
-        <w:t>Is this an user analysis for the desktop application only?</w:t>
+        <w:t xml:space="preserve">Is this </w:t>
+      </w:r>
+      <w:proofErr w:type="gramStart"/>
+      <w:r>
+        <w:rPr>
+          <w:color w:val="000000"/>
+        </w:rPr>
+        <w:t>an</w:t>
+      </w:r>
+      <w:proofErr w:type="gramEnd"/>
+      <w:r>
+        <w:rPr>
+          <w:color w:val="000000"/>
+        </w:rPr>
+        <w:t xml:space="preserve"> user analysis for the desktop application only?</w:t>
       </w:r>
     </w:p>
   </w:comment>
@@ -16820,8 +17140,16 @@
         <w:rPr>
           <w:color w:val="000000"/>
         </w:rPr>
-        <w:t>This is automated Selling. Are we going to do this in the first 3 weeks</w:t>
+        <w:t xml:space="preserve">This is automated Selling. Are we going to do this in the first 3 </w:t>
       </w:r>
+      <w:proofErr w:type="gramStart"/>
+      <w:r>
+        <w:rPr>
+          <w:color w:val="000000"/>
+        </w:rPr>
+        <w:t>weeks</w:t>
+      </w:r>
+      <w:proofErr w:type="gramEnd"/>
     </w:p>
   </w:comment>
   <w:comment w:id="21" w:author="KABB" w:date="2021-09-11T12:46:00Z" w:initials="">
@@ -16851,7 +17179,7 @@
   <w:comment w:id="22" w:author="Guayrin,Brice B.P.B.J.P." w:date="2021-09-14T18:21:00Z" w:initials="">
     <w:p>
       <w:pPr>
-        <w:pStyle w:val="Tekstopmerking"/>
+        <w:pStyle w:val="CommentText"/>
       </w:pPr>
     </w:p>
     <w:p>
@@ -16897,7 +17225,21 @@
         <w:rPr>
           <w:color w:val="000000"/>
         </w:rPr>
-        <w:t>Are those requirements really useful?</w:t>
+        <w:t xml:space="preserve">Are those requirements </w:t>
+      </w:r>
+      <w:proofErr w:type="gramStart"/>
+      <w:r>
+        <w:rPr>
+          <w:color w:val="000000"/>
+        </w:rPr>
+        <w:t>really useful</w:t>
+      </w:r>
+      <w:proofErr w:type="gramEnd"/>
+      <w:r>
+        <w:rPr>
+          <w:color w:val="000000"/>
+        </w:rPr>
+        <w:t>?</w:t>
       </w:r>
     </w:p>
   </w:comment>
@@ -16966,14 +17308,28 @@
           <w:color w:val="000000"/>
         </w:rPr>
         <w:br/>
-        <w:t>- make sure all requirements are covered by at least one use case</w:t>
+        <w:t xml:space="preserve">- make sure all requirements are covered by at least </w:t>
+      </w:r>
+      <w:proofErr w:type="gramStart"/>
+      <w:r>
+        <w:rPr>
+          <w:color w:val="000000"/>
+        </w:rPr>
+        <w:t>one use</w:t>
+      </w:r>
+      <w:proofErr w:type="gramEnd"/>
+      <w:r>
+        <w:rPr>
+          <w:color w:val="000000"/>
+        </w:rPr>
+        <w:t xml:space="preserve"> case</w:t>
       </w:r>
     </w:p>
   </w:comment>
   <w:comment w:id="30" w:author="Guayrin,Brice B.P.B.J.P." w:date="2021-09-14T18:09:00Z" w:initials="">
     <w:p>
       <w:pPr>
-        <w:pStyle w:val="Tekstopmerking"/>
+        <w:pStyle w:val="CommentText"/>
       </w:pPr>
     </w:p>
     <w:p>
@@ -16996,11 +17352,11 @@
   <w:comment w:id="31" w:author="" w:initials="">
     <w:p>
       <w:pPr>
-        <w:pStyle w:val="Tekstopmerking"/>
+        <w:pStyle w:val="CommentText"/>
       </w:pPr>
       <w:r>
         <w:rPr>
-          <w:rStyle w:val="Verwijzingopmerking"/>
+          <w:rStyle w:val="CommentReference"/>
         </w:rPr>
         <w:annotationRef/>
       </w:r>
@@ -21436,14 +21792,14 @@
     <w:lsdException w:name="Unresolved Mention" w:semiHidden="1" w:unhideWhenUsed="1"/>
     <w:lsdException w:name="Smart Link" w:semiHidden="1" w:unhideWhenUsed="1"/>
   </w:latentStyles>
-  <w:style w:type="paragraph" w:default="1" w:styleId="Standaard">
+  <w:style w:type="paragraph" w:default="1" w:styleId="Normal">
     <w:name w:val="Normal"/>
     <w:qFormat/>
   </w:style>
-  <w:style w:type="paragraph" w:styleId="Kop1">
+  <w:style w:type="paragraph" w:styleId="Heading1">
     <w:name w:val="heading 1"/>
-    <w:basedOn w:val="Standaard"/>
-    <w:next w:val="Standaard"/>
+    <w:basedOn w:val="Normal"/>
+    <w:next w:val="Normal"/>
     <w:uiPriority w:val="9"/>
     <w:qFormat/>
     <w:pPr>
@@ -21457,10 +21813,10 @@
       <w:szCs w:val="40"/>
     </w:rPr>
   </w:style>
-  <w:style w:type="paragraph" w:styleId="Kop2">
+  <w:style w:type="paragraph" w:styleId="Heading2">
     <w:name w:val="heading 2"/>
-    <w:basedOn w:val="Standaard"/>
-    <w:next w:val="Standaard"/>
+    <w:basedOn w:val="Normal"/>
+    <w:next w:val="Normal"/>
     <w:uiPriority w:val="9"/>
     <w:unhideWhenUsed/>
     <w:qFormat/>
@@ -21475,10 +21831,10 @@
       <w:szCs w:val="32"/>
     </w:rPr>
   </w:style>
-  <w:style w:type="paragraph" w:styleId="Kop3">
+  <w:style w:type="paragraph" w:styleId="Heading3">
     <w:name w:val="heading 3"/>
-    <w:basedOn w:val="Standaard"/>
-    <w:next w:val="Standaard"/>
+    <w:basedOn w:val="Normal"/>
+    <w:next w:val="Normal"/>
     <w:uiPriority w:val="9"/>
     <w:semiHidden/>
     <w:unhideWhenUsed/>
@@ -21495,10 +21851,10 @@
       <w:szCs w:val="28"/>
     </w:rPr>
   </w:style>
-  <w:style w:type="paragraph" w:styleId="Kop4">
+  <w:style w:type="paragraph" w:styleId="Heading4">
     <w:name w:val="heading 4"/>
-    <w:basedOn w:val="Standaard"/>
-    <w:next w:val="Standaard"/>
+    <w:basedOn w:val="Normal"/>
+    <w:next w:val="Normal"/>
     <w:uiPriority w:val="9"/>
     <w:semiHidden/>
     <w:unhideWhenUsed/>
@@ -21515,10 +21871,10 @@
       <w:szCs w:val="24"/>
     </w:rPr>
   </w:style>
-  <w:style w:type="paragraph" w:styleId="Kop5">
+  <w:style w:type="paragraph" w:styleId="Heading5">
     <w:name w:val="heading 5"/>
-    <w:basedOn w:val="Standaard"/>
-    <w:next w:val="Standaard"/>
+    <w:basedOn w:val="Normal"/>
+    <w:next w:val="Normal"/>
     <w:uiPriority w:val="9"/>
     <w:semiHidden/>
     <w:unhideWhenUsed/>
@@ -21533,10 +21889,10 @@
       <w:color w:val="666666"/>
     </w:rPr>
   </w:style>
-  <w:style w:type="paragraph" w:styleId="Kop6">
+  <w:style w:type="paragraph" w:styleId="Heading6">
     <w:name w:val="heading 6"/>
-    <w:basedOn w:val="Standaard"/>
-    <w:next w:val="Standaard"/>
+    <w:basedOn w:val="Normal"/>
+    <w:next w:val="Normal"/>
     <w:uiPriority w:val="9"/>
     <w:semiHidden/>
     <w:unhideWhenUsed/>
@@ -21552,13 +21908,13 @@
       <w:color w:val="666666"/>
     </w:rPr>
   </w:style>
-  <w:style w:type="character" w:default="1" w:styleId="Standaardalinea-lettertype">
+  <w:style w:type="character" w:default="1" w:styleId="DefaultParagraphFont">
     <w:name w:val="Default Paragraph Font"/>
     <w:uiPriority w:val="1"/>
     <w:semiHidden/>
     <w:unhideWhenUsed/>
   </w:style>
-  <w:style w:type="table" w:default="1" w:styleId="Standaardtabel">
+  <w:style w:type="table" w:default="1" w:styleId="TableNormal">
     <w:name w:val="Normal Table"/>
     <w:uiPriority w:val="99"/>
     <w:semiHidden/>
@@ -21573,16 +21929,16 @@
       </w:tblCellMar>
     </w:tblPr>
   </w:style>
-  <w:style w:type="numbering" w:default="1" w:styleId="Geenlijst">
+  <w:style w:type="numbering" w:default="1" w:styleId="NoList">
     <w:name w:val="No List"/>
     <w:uiPriority w:val="99"/>
     <w:semiHidden/>
     <w:unhideWhenUsed/>
   </w:style>
-  <w:style w:type="paragraph" w:styleId="Titel">
+  <w:style w:type="paragraph" w:styleId="Title">
     <w:name w:val="Title"/>
-    <w:basedOn w:val="Standaard"/>
-    <w:next w:val="Standaard"/>
+    <w:basedOn w:val="Normal"/>
+    <w:next w:val="Normal"/>
     <w:uiPriority w:val="10"/>
     <w:qFormat/>
     <w:pPr>
@@ -21595,10 +21951,10 @@
       <w:szCs w:val="52"/>
     </w:rPr>
   </w:style>
-  <w:style w:type="paragraph" w:styleId="Ondertitel">
+  <w:style w:type="paragraph" w:styleId="Subtitle">
     <w:name w:val="Subtitle"/>
-    <w:basedOn w:val="Standaard"/>
-    <w:next w:val="Standaard"/>
+    <w:basedOn w:val="Normal"/>
+    <w:next w:val="Normal"/>
     <w:uiPriority w:val="11"/>
     <w:qFormat/>
     <w:pPr>
@@ -21613,7 +21969,7 @@
     </w:rPr>
   </w:style>
   <w:style w:type="table" w:customStyle="1" w:styleId="a">
-    <w:basedOn w:val="Standaardtabel"/>
+    <w:basedOn w:val="TableNormal"/>
     <w:tblPr>
       <w:tblStyleRowBandSize w:val="1"/>
       <w:tblStyleColBandSize w:val="1"/>
@@ -21624,7 +21980,7 @@
     </w:tblPr>
   </w:style>
   <w:style w:type="table" w:customStyle="1" w:styleId="a0">
-    <w:basedOn w:val="Standaardtabel"/>
+    <w:basedOn w:val="TableNormal"/>
     <w:pPr>
       <w:spacing w:line="240" w:lineRule="auto"/>
     </w:pPr>
@@ -21634,7 +21990,7 @@
     </w:tblPr>
   </w:style>
   <w:style w:type="table" w:customStyle="1" w:styleId="a1">
-    <w:basedOn w:val="Standaardtabel"/>
+    <w:basedOn w:val="TableNormal"/>
     <w:pPr>
       <w:spacing w:line="240" w:lineRule="auto"/>
     </w:pPr>
@@ -21644,7 +22000,7 @@
     </w:tblPr>
   </w:style>
   <w:style w:type="table" w:customStyle="1" w:styleId="a2">
-    <w:basedOn w:val="Standaardtabel"/>
+    <w:basedOn w:val="TableNormal"/>
     <w:pPr>
       <w:spacing w:line="240" w:lineRule="auto"/>
     </w:pPr>
@@ -21654,7 +22010,7 @@
     </w:tblPr>
   </w:style>
   <w:style w:type="table" w:customStyle="1" w:styleId="a3">
-    <w:basedOn w:val="Standaardtabel"/>
+    <w:basedOn w:val="TableNormal"/>
     <w:pPr>
       <w:spacing w:line="240" w:lineRule="auto"/>
     </w:pPr>
@@ -21663,10 +22019,10 @@
       <w:tblStyleColBandSize w:val="1"/>
     </w:tblPr>
   </w:style>
-  <w:style w:type="paragraph" w:styleId="Tekstopmerking">
+  <w:style w:type="paragraph" w:styleId="CommentText">
     <w:name w:val="annotation text"/>
-    <w:basedOn w:val="Standaard"/>
-    <w:link w:val="TekstopmerkingChar"/>
+    <w:basedOn w:val="Normal"/>
+    <w:link w:val="CommentTextChar"/>
     <w:uiPriority w:val="99"/>
     <w:semiHidden/>
     <w:unhideWhenUsed/>
@@ -21678,10 +22034,10 @@
       <w:szCs w:val="20"/>
     </w:rPr>
   </w:style>
-  <w:style w:type="character" w:customStyle="1" w:styleId="TekstopmerkingChar">
-    <w:name w:val="Tekst opmerking Char"/>
-    <w:basedOn w:val="Standaardalinea-lettertype"/>
-    <w:link w:val="Tekstopmerking"/>
+  <w:style w:type="character" w:customStyle="1" w:styleId="CommentTextChar">
+    <w:name w:val="Comment Text Char"/>
+    <w:basedOn w:val="DefaultParagraphFont"/>
+    <w:link w:val="CommentText"/>
     <w:uiPriority w:val="99"/>
     <w:semiHidden/>
     <w:rPr>
@@ -21689,9 +22045,9 @@
       <w:szCs w:val="20"/>
     </w:rPr>
   </w:style>
-  <w:style w:type="character" w:styleId="Verwijzingopmerking">
+  <w:style w:type="character" w:styleId="CommentReference">
     <w:name w:val="annotation reference"/>
-    <w:basedOn w:val="Standaardalinea-lettertype"/>
+    <w:basedOn w:val="DefaultParagraphFont"/>
     <w:uiPriority w:val="99"/>
     <w:semiHidden/>
     <w:unhideWhenUsed/>
@@ -21700,10 +22056,10 @@
       <w:szCs w:val="16"/>
     </w:rPr>
   </w:style>
-  <w:style w:type="paragraph" w:styleId="Ballontekst">
+  <w:style w:type="paragraph" w:styleId="BalloonText">
     <w:name w:val="Balloon Text"/>
-    <w:basedOn w:val="Standaard"/>
-    <w:link w:val="BallontekstChar"/>
+    <w:basedOn w:val="Normal"/>
+    <w:link w:val="BalloonTextChar"/>
     <w:uiPriority w:val="99"/>
     <w:semiHidden/>
     <w:unhideWhenUsed/>
@@ -21717,10 +22073,10 @@
       <w:szCs w:val="18"/>
     </w:rPr>
   </w:style>
-  <w:style w:type="character" w:customStyle="1" w:styleId="BallontekstChar">
-    <w:name w:val="Ballontekst Char"/>
-    <w:basedOn w:val="Standaardalinea-lettertype"/>
-    <w:link w:val="Ballontekst"/>
+  <w:style w:type="character" w:customStyle="1" w:styleId="BalloonTextChar">
+    <w:name w:val="Balloon Text Char"/>
+    <w:basedOn w:val="DefaultParagraphFont"/>
+    <w:link w:val="BalloonText"/>
     <w:uiPriority w:val="99"/>
     <w:semiHidden/>
     <w:rsid w:val="007337AF"/>
@@ -21730,11 +22086,11 @@
       <w:szCs w:val="18"/>
     </w:rPr>
   </w:style>
-  <w:style w:type="paragraph" w:styleId="Onderwerpvanopmerking">
+  <w:style w:type="paragraph" w:styleId="CommentSubject">
     <w:name w:val="annotation subject"/>
-    <w:basedOn w:val="Tekstopmerking"/>
-    <w:next w:val="Tekstopmerking"/>
-    <w:link w:val="OnderwerpvanopmerkingChar"/>
+    <w:basedOn w:val="CommentText"/>
+    <w:next w:val="CommentText"/>
+    <w:link w:val="CommentSubjectChar"/>
     <w:uiPriority w:val="99"/>
     <w:semiHidden/>
     <w:unhideWhenUsed/>
@@ -21744,10 +22100,10 @@
       <w:bCs/>
     </w:rPr>
   </w:style>
-  <w:style w:type="character" w:customStyle="1" w:styleId="OnderwerpvanopmerkingChar">
-    <w:name w:val="Onderwerp van opmerking Char"/>
-    <w:basedOn w:val="TekstopmerkingChar"/>
-    <w:link w:val="Onderwerpvanopmerking"/>
+  <w:style w:type="character" w:customStyle="1" w:styleId="CommentSubjectChar">
+    <w:name w:val="Comment Subject Char"/>
+    <w:basedOn w:val="CommentTextChar"/>
+    <w:link w:val="CommentSubject"/>
     <w:uiPriority w:val="99"/>
     <w:semiHidden/>
     <w:rsid w:val="007337AF"/>
@@ -21758,9 +22114,9 @@
       <w:szCs w:val="20"/>
     </w:rPr>
   </w:style>
-  <w:style w:type="paragraph" w:styleId="Lijstalinea">
+  <w:style w:type="paragraph" w:styleId="ListParagraph">
     <w:name w:val="List Paragraph"/>
-    <w:basedOn w:val="Standaard"/>
+    <w:basedOn w:val="Normal"/>
     <w:uiPriority w:val="34"/>
     <w:qFormat/>
     <w:rsid w:val="004126C4"/>
@@ -21770,7 +22126,7 @@
     </w:pPr>
   </w:style>
   <w:style w:type="table" w:customStyle="1" w:styleId="a4">
-    <w:basedOn w:val="Standaardtabel"/>
+    <w:basedOn w:val="TableNormal"/>
     <w:pPr>
       <w:spacing w:line="240" w:lineRule="auto"/>
     </w:pPr>
@@ -21784,7 +22140,7 @@
     </w:tblPr>
   </w:style>
   <w:style w:type="table" w:customStyle="1" w:styleId="a5">
-    <w:basedOn w:val="Standaardtabel"/>
+    <w:basedOn w:val="TableNormal"/>
     <w:pPr>
       <w:spacing w:line="240" w:lineRule="auto"/>
     </w:pPr>
@@ -21798,7 +22154,7 @@
     </w:tblPr>
   </w:style>
   <w:style w:type="table" w:customStyle="1" w:styleId="a6">
-    <w:basedOn w:val="Standaardtabel"/>
+    <w:basedOn w:val="TableNormal"/>
     <w:tblPr>
       <w:tblStyleRowBandSize w:val="1"/>
       <w:tblStyleColBandSize w:val="1"/>
@@ -21811,7 +22167,7 @@
     </w:tblPr>
   </w:style>
   <w:style w:type="table" w:customStyle="1" w:styleId="a7">
-    <w:basedOn w:val="Standaardtabel"/>
+    <w:basedOn w:val="TableNormal"/>
     <w:pPr>
       <w:spacing w:line="240" w:lineRule="auto"/>
     </w:pPr>
@@ -21825,7 +22181,7 @@
     </w:tblPr>
   </w:style>
   <w:style w:type="table" w:customStyle="1" w:styleId="a8">
-    <w:basedOn w:val="Standaardtabel"/>
+    <w:basedOn w:val="TableNormal"/>
     <w:pPr>
       <w:spacing w:line="240" w:lineRule="auto"/>
     </w:pPr>
@@ -21839,7 +22195,7 @@
     </w:tblPr>
   </w:style>
   <w:style w:type="table" w:customStyle="1" w:styleId="a9">
-    <w:basedOn w:val="Standaardtabel"/>
+    <w:basedOn w:val="TableNormal"/>
     <w:tblPr>
       <w:tblStyleRowBandSize w:val="1"/>
       <w:tblStyleColBandSize w:val="1"/>
@@ -21852,7 +22208,7 @@
     </w:tblPr>
   </w:style>
   <w:style w:type="table" w:customStyle="1" w:styleId="aa">
-    <w:basedOn w:val="Standaardtabel"/>
+    <w:basedOn w:val="TableNormal"/>
     <w:tblPr>
       <w:tblStyleRowBandSize w:val="1"/>
       <w:tblStyleColBandSize w:val="1"/>
@@ -21865,7 +22221,7 @@
     </w:tblPr>
   </w:style>
   <w:style w:type="table" w:customStyle="1" w:styleId="ab">
-    <w:basedOn w:val="Standaardtabel"/>
+    <w:basedOn w:val="TableNormal"/>
     <w:tblPr>
       <w:tblStyleRowBandSize w:val="1"/>
       <w:tblStyleColBandSize w:val="1"/>
@@ -21878,7 +22234,7 @@
     </w:tblPr>
   </w:style>
   <w:style w:type="table" w:customStyle="1" w:styleId="ac">
-    <w:basedOn w:val="Standaardtabel"/>
+    <w:basedOn w:val="TableNormal"/>
     <w:tblPr>
       <w:tblStyleRowBandSize w:val="1"/>
       <w:tblStyleColBandSize w:val="1"/>
@@ -21891,7 +22247,7 @@
     </w:tblPr>
   </w:style>
   <w:style w:type="table" w:customStyle="1" w:styleId="ad">
-    <w:basedOn w:val="Standaardtabel"/>
+    <w:basedOn w:val="TableNormal"/>
     <w:tblPr>
       <w:tblStyleRowBandSize w:val="1"/>
       <w:tblStyleColBandSize w:val="1"/>
@@ -21904,7 +22260,7 @@
     </w:tblPr>
   </w:style>
   <w:style w:type="table" w:customStyle="1" w:styleId="ae">
-    <w:basedOn w:val="Standaardtabel"/>
+    <w:basedOn w:val="TableNormal"/>
     <w:tblPr>
       <w:tblStyleRowBandSize w:val="1"/>
       <w:tblStyleColBandSize w:val="1"/>
@@ -21917,7 +22273,7 @@
     </w:tblPr>
   </w:style>
   <w:style w:type="table" w:customStyle="1" w:styleId="af">
-    <w:basedOn w:val="Standaardtabel"/>
+    <w:basedOn w:val="TableNormal"/>
     <w:tblPr>
       <w:tblStyleRowBandSize w:val="1"/>
       <w:tblStyleColBandSize w:val="1"/>
@@ -21930,7 +22286,7 @@
     </w:tblPr>
   </w:style>
   <w:style w:type="table" w:customStyle="1" w:styleId="af0">
-    <w:basedOn w:val="Standaardtabel"/>
+    <w:basedOn w:val="TableNormal"/>
     <w:tblPr>
       <w:tblStyleRowBandSize w:val="1"/>
       <w:tblStyleColBandSize w:val="1"/>
@@ -21943,7 +22299,7 @@
     </w:tblPr>
   </w:style>
   <w:style w:type="table" w:customStyle="1" w:styleId="af1">
-    <w:basedOn w:val="Standaardtabel"/>
+    <w:basedOn w:val="TableNormal"/>
     <w:tblPr>
       <w:tblStyleRowBandSize w:val="1"/>
       <w:tblStyleColBandSize w:val="1"/>
@@ -21956,7 +22312,7 @@
     </w:tblPr>
   </w:style>
   <w:style w:type="table" w:customStyle="1" w:styleId="af2">
-    <w:basedOn w:val="Standaardtabel"/>
+    <w:basedOn w:val="TableNormal"/>
     <w:tblPr>
       <w:tblStyleRowBandSize w:val="1"/>
       <w:tblStyleColBandSize w:val="1"/>
@@ -21969,7 +22325,7 @@
     </w:tblPr>
   </w:style>
   <w:style w:type="table" w:customStyle="1" w:styleId="af3">
-    <w:basedOn w:val="Standaardtabel"/>
+    <w:basedOn w:val="TableNormal"/>
     <w:tblPr>
       <w:tblStyleRowBandSize w:val="1"/>
       <w:tblStyleColBandSize w:val="1"/>
@@ -21982,7 +22338,7 @@
     </w:tblPr>
   </w:style>
   <w:style w:type="table" w:customStyle="1" w:styleId="af4">
-    <w:basedOn w:val="Standaardtabel"/>
+    <w:basedOn w:val="TableNormal"/>
     <w:tblPr>
       <w:tblStyleRowBandSize w:val="1"/>
       <w:tblStyleColBandSize w:val="1"/>
@@ -21995,7 +22351,7 @@
     </w:tblPr>
   </w:style>
   <w:style w:type="table" w:customStyle="1" w:styleId="af5">
-    <w:basedOn w:val="Standaardtabel"/>
+    <w:basedOn w:val="TableNormal"/>
     <w:tblPr>
       <w:tblStyleRowBandSize w:val="1"/>
       <w:tblStyleColBandSize w:val="1"/>
@@ -22008,7 +22364,7 @@
     </w:tblPr>
   </w:style>
   <w:style w:type="table" w:customStyle="1" w:styleId="af6">
-    <w:basedOn w:val="Standaardtabel"/>
+    <w:basedOn w:val="TableNormal"/>
     <w:tblPr>
       <w:tblStyleRowBandSize w:val="1"/>
       <w:tblStyleColBandSize w:val="1"/>
@@ -22021,7 +22377,7 @@
     </w:tblPr>
   </w:style>
   <w:style w:type="table" w:customStyle="1" w:styleId="af7">
-    <w:basedOn w:val="Standaardtabel"/>
+    <w:basedOn w:val="TableNormal"/>
     <w:tblPr>
       <w:tblStyleRowBandSize w:val="1"/>
       <w:tblStyleColBandSize w:val="1"/>
@@ -22034,7 +22390,7 @@
     </w:tblPr>
   </w:style>
   <w:style w:type="table" w:customStyle="1" w:styleId="af8">
-    <w:basedOn w:val="Standaardtabel"/>
+    <w:basedOn w:val="TableNormal"/>
     <w:tblPr>
       <w:tblStyleRowBandSize w:val="1"/>
       <w:tblStyleColBandSize w:val="1"/>
@@ -22047,7 +22403,7 @@
     </w:tblPr>
   </w:style>
   <w:style w:type="table" w:customStyle="1" w:styleId="af9">
-    <w:basedOn w:val="Standaardtabel"/>
+    <w:basedOn w:val="TableNormal"/>
     <w:tblPr>
       <w:tblStyleRowBandSize w:val="1"/>
       <w:tblStyleColBandSize w:val="1"/>
@@ -22060,7 +22416,7 @@
     </w:tblPr>
   </w:style>
   <w:style w:type="table" w:customStyle="1" w:styleId="afa">
-    <w:basedOn w:val="Standaardtabel"/>
+    <w:basedOn w:val="TableNormal"/>
     <w:tblPr>
       <w:tblStyleRowBandSize w:val="1"/>
       <w:tblStyleColBandSize w:val="1"/>

--- a/Documents/URS_Group2_Final.docx
+++ b/Documents/URS_Group2_Final.docx
@@ -2111,25 +2111,7 @@
           <w:sz w:val="24"/>
           <w:szCs w:val="24"/>
         </w:rPr>
-        <w:t xml:space="preserve">, </w:t>
-      </w:r>
-      <w:proofErr w:type="gramStart"/>
-      <w:r>
-        <w:rPr>
-          <w:rFonts w:ascii="Montserrat" w:eastAsia="Montserrat" w:hAnsi="Montserrat" w:cs="Montserrat"/>
-          <w:sz w:val="24"/>
-          <w:szCs w:val="24"/>
-        </w:rPr>
-        <w:t>toys</w:t>
-      </w:r>
-      <w:proofErr w:type="gramEnd"/>
-      <w:r>
-        <w:rPr>
-          <w:rFonts w:ascii="Montserrat" w:eastAsia="Montserrat" w:hAnsi="Montserrat" w:cs="Montserrat"/>
-          <w:sz w:val="24"/>
-          <w:szCs w:val="24"/>
-        </w:rPr>
-        <w:t xml:space="preserve"> and games. So far Media bazaar has </w:t>
+        <w:t xml:space="preserve">, toys and games. So far Media bazaar has </w:t>
       </w:r>
       <w:r>
         <w:rPr>
@@ -2365,25 +2347,7 @@
           <w:sz w:val="24"/>
           <w:szCs w:val="24"/>
         </w:rPr>
-        <w:t xml:space="preserve">observing their employees and stocks is becoming more difficult. </w:t>
-      </w:r>
-      <w:proofErr w:type="gramStart"/>
-      <w:r>
-        <w:rPr>
-          <w:rFonts w:ascii="Montserrat" w:eastAsia="Montserrat" w:hAnsi="Montserrat" w:cs="Montserrat"/>
-          <w:sz w:val="24"/>
-          <w:szCs w:val="24"/>
-        </w:rPr>
-        <w:t>So</w:t>
-      </w:r>
-      <w:proofErr w:type="gramEnd"/>
-      <w:r>
-        <w:rPr>
-          <w:rFonts w:ascii="Montserrat" w:eastAsia="Montserrat" w:hAnsi="Montserrat" w:cs="Montserrat"/>
-          <w:sz w:val="24"/>
-          <w:szCs w:val="24"/>
-        </w:rPr>
-        <w:t xml:space="preserve"> the manager from Media Bazaar “Mrs. </w:t>
+        <w:t xml:space="preserve">observing their employees and stocks is becoming more difficult. So the manager from Media Bazaar “Mrs. </w:t>
       </w:r>
       <w:r>
         <w:rPr>
@@ -3008,97 +2972,7 @@
           <w:sz w:val="24"/>
           <w:szCs w:val="24"/>
         </w:rPr>
-        <w:t xml:space="preserve">The Human resources manager has the same administrative right as a </w:t>
-      </w:r>
-      <w:proofErr w:type="gramStart"/>
-      <w:r>
-        <w:rPr>
-          <w:rFonts w:ascii="Montserrat" w:eastAsia="Montserrat" w:hAnsi="Montserrat" w:cs="Montserrat"/>
-          <w:sz w:val="24"/>
-          <w:szCs w:val="24"/>
-        </w:rPr>
-        <w:t>manager,</w:t>
-      </w:r>
-      <w:proofErr w:type="gramEnd"/>
-      <w:r>
-        <w:rPr>
-          <w:rFonts w:ascii="Montserrat" w:eastAsia="Montserrat" w:hAnsi="Montserrat" w:cs="Montserrat"/>
-          <w:sz w:val="24"/>
-          <w:szCs w:val="24"/>
-        </w:rPr>
-        <w:t xml:space="preserve"> however they will manage the application in the stead of the </w:t>
-      </w:r>
-      <w:proofErr w:type="spellStart"/>
-      <w:r>
-        <w:rPr>
-          <w:rFonts w:ascii="Montserrat" w:eastAsia="Montserrat" w:hAnsi="Montserrat" w:cs="Montserrat"/>
-          <w:sz w:val="24"/>
-          <w:szCs w:val="24"/>
-        </w:rPr>
-        <w:t>Gen.Manager</w:t>
-      </w:r>
-      <w:proofErr w:type="spellEnd"/>
-      <w:r>
-        <w:rPr>
-          <w:rFonts w:ascii="Montserrat" w:eastAsia="Montserrat" w:hAnsi="Montserrat" w:cs="Montserrat"/>
-          <w:sz w:val="24"/>
-          <w:szCs w:val="24"/>
-        </w:rPr>
-        <w:t xml:space="preserve">. They are allowed to add, </w:t>
-      </w:r>
-      <w:proofErr w:type="gramStart"/>
-      <w:r>
-        <w:rPr>
-          <w:rFonts w:ascii="Montserrat" w:eastAsia="Montserrat" w:hAnsi="Montserrat" w:cs="Montserrat"/>
-          <w:sz w:val="24"/>
-          <w:szCs w:val="24"/>
-        </w:rPr>
-        <w:t>update</w:t>
-      </w:r>
-      <w:proofErr w:type="gramEnd"/>
-      <w:r>
-        <w:rPr>
-          <w:rFonts w:ascii="Montserrat" w:eastAsia="Montserrat" w:hAnsi="Montserrat" w:cs="Montserrat"/>
-          <w:sz w:val="24"/>
-          <w:szCs w:val="24"/>
-        </w:rPr>
-        <w:t xml:space="preserve"> and delete employees of the application. They also handle assigning/approving employee shifts and schedules. They will also handle the employee’s notification, </w:t>
-      </w:r>
-      <w:proofErr w:type="gramStart"/>
-      <w:r>
-        <w:rPr>
-          <w:rFonts w:ascii="Montserrat" w:eastAsia="Montserrat" w:hAnsi="Montserrat" w:cs="Montserrat"/>
-          <w:sz w:val="24"/>
-          <w:szCs w:val="24"/>
-        </w:rPr>
-        <w:t>e.g.</w:t>
-      </w:r>
-      <w:proofErr w:type="gramEnd"/>
-      <w:r>
-        <w:rPr>
-          <w:rFonts w:ascii="Montserrat" w:eastAsia="Montserrat" w:hAnsi="Montserrat" w:cs="Montserrat"/>
-          <w:sz w:val="24"/>
-          <w:szCs w:val="24"/>
-        </w:rPr>
-        <w:t xml:space="preserve"> requesting a day off or calling in sick. And employee department </w:t>
-      </w:r>
-      <w:proofErr w:type="gramStart"/>
-      <w:r>
-        <w:rPr>
-          <w:rFonts w:ascii="Montserrat" w:eastAsia="Montserrat" w:hAnsi="Montserrat" w:cs="Montserrat"/>
-          <w:sz w:val="24"/>
-          <w:szCs w:val="24"/>
-        </w:rPr>
-        <w:t>assigning, in case</w:t>
-      </w:r>
-      <w:proofErr w:type="gramEnd"/>
-      <w:r>
-        <w:rPr>
-          <w:rFonts w:ascii="Montserrat" w:eastAsia="Montserrat" w:hAnsi="Montserrat" w:cs="Montserrat"/>
-          <w:sz w:val="24"/>
-          <w:szCs w:val="24"/>
-        </w:rPr>
-        <w:t xml:space="preserve"> an employee is promoted or changed into another shift. </w:t>
+        <w:t xml:space="preserve">The Human resources manager has the same administrative right as a manager, however they will manage the application in the stead of the Gen.Manager. They are allowed to add, update and delete employees of the application. They also handle assigning/approving employee shifts and schedules. They will also handle the employee’s notification, e.g. requesting a day off or calling in sick. And employee department assigning, in case an employee is promoted or changed into another shift. </w:t>
       </w:r>
     </w:p>
     <w:p>
@@ -3138,25 +3012,23 @@
           <w:sz w:val="24"/>
           <w:szCs w:val="24"/>
         </w:rPr>
-        <w:t xml:space="preserve">The Department manager can handle the department their employees are assigned to. They are normal </w:t>
+        <w:t>The Department manager can handle the department their employees are assigned to. They are normal employees, they don’t have the same administrative rights as a Gen/</w:t>
       </w:r>
-      <w:proofErr w:type="gramStart"/>
       <w:r>
         <w:rPr>
           <w:rFonts w:ascii="Montserrat" w:eastAsia="Montserrat" w:hAnsi="Montserrat" w:cs="Montserrat"/>
           <w:sz w:val="24"/>
           <w:szCs w:val="24"/>
         </w:rPr>
-        <w:t>employees,</w:t>
+        <w:t xml:space="preserve"> </w:t>
       </w:r>
-      <w:proofErr w:type="gramEnd"/>
       <w:r>
         <w:rPr>
           <w:rFonts w:ascii="Montserrat" w:eastAsia="Montserrat" w:hAnsi="Montserrat" w:cs="Montserrat"/>
           <w:sz w:val="24"/>
           <w:szCs w:val="24"/>
         </w:rPr>
-        <w:t xml:space="preserve"> they don’t have the same administrative rights as a Gen/</w:t>
+        <w:t>H</w:t>
       </w:r>
       <w:r>
         <w:rPr>
@@ -3164,7 +3036,7 @@
           <w:sz w:val="24"/>
           <w:szCs w:val="24"/>
         </w:rPr>
-        <w:t xml:space="preserve"> </w:t>
+        <w:t>R</w:t>
       </w:r>
       <w:r>
         <w:rPr>
@@ -3172,7 +3044,7 @@
           <w:sz w:val="24"/>
           <w:szCs w:val="24"/>
         </w:rPr>
-        <w:t>H</w:t>
+        <w:t xml:space="preserve"> manager but they are allowed to request stocks if they run low.</w:t>
       </w:r>
       <w:r>
         <w:rPr>
@@ -3180,41 +3052,7 @@
           <w:sz w:val="24"/>
           <w:szCs w:val="24"/>
         </w:rPr>
-        <w:t>R</w:t>
-      </w:r>
-      <w:r>
-        <w:rPr>
-          <w:rFonts w:ascii="Montserrat" w:eastAsia="Montserrat" w:hAnsi="Montserrat" w:cs="Montserrat"/>
-          <w:sz w:val="24"/>
-          <w:szCs w:val="24"/>
-        </w:rPr>
-        <w:t xml:space="preserve"> manager but they are allowed to request stocks if they run low.</w:t>
-      </w:r>
-      <w:r>
-        <w:rPr>
-          <w:rFonts w:ascii="Montserrat" w:eastAsia="Montserrat" w:hAnsi="Montserrat" w:cs="Montserrat"/>
-          <w:sz w:val="24"/>
-          <w:szCs w:val="24"/>
-        </w:rPr>
-        <w:t xml:space="preserve"> Which warehouse employee is going to </w:t>
-      </w:r>
-      <w:proofErr w:type="gramStart"/>
-      <w:r>
-        <w:rPr>
-          <w:rFonts w:ascii="Montserrat" w:eastAsia="Montserrat" w:hAnsi="Montserrat" w:cs="Montserrat"/>
-          <w:sz w:val="24"/>
-          <w:szCs w:val="24"/>
-        </w:rPr>
-        <w:t>handle.</w:t>
-      </w:r>
-      <w:proofErr w:type="gramEnd"/>
-      <w:r>
-        <w:rPr>
-          <w:rFonts w:ascii="Montserrat" w:eastAsia="Montserrat" w:hAnsi="Montserrat" w:cs="Montserrat"/>
-          <w:sz w:val="24"/>
-          <w:szCs w:val="24"/>
-        </w:rPr>
-        <w:t xml:space="preserve"> </w:t>
+        <w:t xml:space="preserve"> Which warehouse employee is going to handle. </w:t>
       </w:r>
       <w:r>
         <w:rPr>
@@ -3269,25 +3107,7 @@
           <w:sz w:val="24"/>
           <w:szCs w:val="24"/>
         </w:rPr>
-        <w:t xml:space="preserve"> Application will allow employees to see their shifts and features like requesting for </w:t>
-      </w:r>
-      <w:proofErr w:type="gramStart"/>
-      <w:r>
-        <w:rPr>
-          <w:rFonts w:ascii="Montserrat" w:eastAsia="Montserrat" w:hAnsi="Montserrat" w:cs="Montserrat"/>
-          <w:sz w:val="24"/>
-          <w:szCs w:val="24"/>
-        </w:rPr>
-        <w:t>other</w:t>
-      </w:r>
-      <w:proofErr w:type="gramEnd"/>
-      <w:r>
-        <w:rPr>
-          <w:rFonts w:ascii="Montserrat" w:eastAsia="Montserrat" w:hAnsi="Montserrat" w:cs="Montserrat"/>
-          <w:sz w:val="24"/>
-          <w:szCs w:val="24"/>
-        </w:rPr>
-        <w:t xml:space="preserve"> shift</w:t>
+        <w:t xml:space="preserve"> Application will allow employees to see their shifts and features like requesting for other shift</w:t>
       </w:r>
       <w:r>
         <w:rPr>
@@ -3610,27 +3430,7 @@
                 <w:sz w:val="24"/>
                 <w:szCs w:val="24"/>
               </w:rPr>
-              <w:t>Priority (</w:t>
-            </w:r>
-            <w:proofErr w:type="spellStart"/>
-            <w:r>
-              <w:rPr>
-                <w:rFonts w:ascii="Montserrat" w:eastAsia="Montserrat" w:hAnsi="Montserrat" w:cs="Montserrat"/>
-                <w:i/>
-                <w:sz w:val="24"/>
-                <w:szCs w:val="24"/>
-              </w:rPr>
-              <w:t>MoSCoW</w:t>
-            </w:r>
-            <w:proofErr w:type="spellEnd"/>
-            <w:r>
-              <w:rPr>
-                <w:rFonts w:ascii="Montserrat" w:eastAsia="Montserrat" w:hAnsi="Montserrat" w:cs="Montserrat"/>
-                <w:i/>
-                <w:sz w:val="24"/>
-                <w:szCs w:val="24"/>
-              </w:rPr>
-              <w:t>)</w:t>
+              <w:t>Priority (MoSCoW)</w:t>
             </w:r>
             <w:commentRangeEnd w:id="17"/>
             <w:r>
@@ -5596,20 +5396,7 @@
           <w:rFonts w:ascii="Montserrat" w:eastAsia="Montserrat" w:hAnsi="Montserrat" w:cs="Montserrat"/>
         </w:rPr>
         <w:tab/>
-      </w:r>
-      <w:proofErr w:type="gramStart"/>
-      <w:r>
-        <w:rPr>
-          <w:rFonts w:ascii="Montserrat" w:eastAsia="Montserrat" w:hAnsi="Montserrat" w:cs="Montserrat"/>
-        </w:rPr>
-        <w:t>as long as</w:t>
-      </w:r>
-      <w:proofErr w:type="gramEnd"/>
-      <w:r>
-        <w:rPr>
-          <w:rFonts w:ascii="Montserrat" w:eastAsia="Montserrat" w:hAnsi="Montserrat" w:cs="Montserrat"/>
-        </w:rPr>
-        <w:t xml:space="preserve"> the scheduling system is not automated</w:t>
+        <w:t>as long as the scheduling system is not automated</w:t>
       </w:r>
       <w:r>
         <w:rPr>
@@ -6011,25 +5798,7 @@
                 <w:sz w:val="24"/>
                 <w:szCs w:val="24"/>
               </w:rPr>
-              <w:t xml:space="preserve">The application would be functional and easy to use with both a small number of employees and </w:t>
-            </w:r>
-            <w:proofErr w:type="gramStart"/>
-            <w:r>
-              <w:rPr>
-                <w:rFonts w:ascii="Montserrat" w:eastAsia="Montserrat" w:hAnsi="Montserrat" w:cs="Montserrat"/>
-                <w:sz w:val="24"/>
-                <w:szCs w:val="24"/>
-              </w:rPr>
-              <w:t>a large number of</w:t>
-            </w:r>
-            <w:proofErr w:type="gramEnd"/>
-            <w:r>
-              <w:rPr>
-                <w:rFonts w:ascii="Montserrat" w:eastAsia="Montserrat" w:hAnsi="Montserrat" w:cs="Montserrat"/>
-                <w:sz w:val="24"/>
-                <w:szCs w:val="24"/>
-              </w:rPr>
-              <w:t xml:space="preserve"> them.</w:t>
+              <w:t>The application would be functional and easy to use with both a small number of employees and a large number of them.</w:t>
             </w:r>
           </w:p>
         </w:tc>
@@ -8848,13 +8617,7 @@
                 <w:highlight w:val="yellow"/>
                 <w:u w:val="single"/>
               </w:rPr>
-              <w:t>Add which steps the extension relate you.</w:t>
-            </w:r>
-            <w:r>
-              <w:rPr>
-                <w:u w:val="single"/>
-              </w:rPr>
-              <w:t xml:space="preserve"> </w:t>
+              <w:t>Add which steps the extension relate you</w:t>
             </w:r>
           </w:p>
           <w:p/>
@@ -9942,11 +9705,9 @@
               <w:widowControl w:val="0"/>
               <w:spacing w:line="240" w:lineRule="auto"/>
             </w:pPr>
-            <w:proofErr w:type="spellStart"/>
             <w:r>
               <w:t>Extentions</w:t>
             </w:r>
-            <w:proofErr w:type="spellEnd"/>
           </w:p>
         </w:tc>
         <w:tc>
@@ -12040,13 +11801,7 @@
               </w:numPr>
             </w:pPr>
             <w:r>
-              <w:t xml:space="preserve">(To which steps, </w:t>
-            </w:r>
-            <w:r>
-              <w:t>not an action,</w:t>
-            </w:r>
-            <w:r>
-              <w:t>)</w:t>
+              <w:t>(To which steps, not an action,)</w:t>
             </w:r>
           </w:p>
           <w:p>
@@ -12863,15 +12618,7 @@
           </w:p>
           <w:p>
             <w:r>
-              <w:t xml:space="preserve">3.3: user </w:t>
-            </w:r>
-            <w:proofErr w:type="gramStart"/>
-            <w:r>
-              <w:t>has to</w:t>
-            </w:r>
-            <w:proofErr w:type="gramEnd"/>
-            <w:r>
-              <w:t xml:space="preserve"> confirm that the changes are correct</w:t>
+              <w:t>3.3: user has to confirm that the changes are correct</w:t>
             </w:r>
           </w:p>
         </w:tc>
@@ -15236,15 +14983,7 @@
               </w:numPr>
             </w:pPr>
             <w:r>
-              <w:t xml:space="preserve">System sends the request to </w:t>
-            </w:r>
-            <w:proofErr w:type="spellStart"/>
-            <w:r>
-              <w:t>hr</w:t>
-            </w:r>
-            <w:proofErr w:type="spellEnd"/>
-            <w:r>
-              <w:t xml:space="preserve"> manager</w:t>
+              <w:t>System sends the request to hr manager</w:t>
             </w:r>
           </w:p>
         </w:tc>
@@ -15315,17 +15054,8 @@
                 <w:b/>
                 <w:u w:val="single"/>
               </w:rPr>
-              <w:t xml:space="preserve">Input type </w:t>
-            </w:r>
-            <w:proofErr w:type="gramStart"/>
-            <w:r>
-              <w:rPr>
-                <w:b/>
-                <w:u w:val="single"/>
-              </w:rPr>
-              <w:t>not correct</w:t>
-            </w:r>
-            <w:proofErr w:type="gramEnd"/>
+              <w:t>Input type not correct</w:t>
+            </w:r>
           </w:p>
           <w:p>
             <w:pPr>
@@ -16089,17 +15819,8 @@
                 <w:b/>
                 <w:u w:val="single"/>
               </w:rPr>
-              <w:t xml:space="preserve">Input type </w:t>
-            </w:r>
-            <w:proofErr w:type="gramStart"/>
-            <w:r>
-              <w:rPr>
-                <w:b/>
-                <w:u w:val="single"/>
-              </w:rPr>
-              <w:t>not correct</w:t>
-            </w:r>
-            <w:proofErr w:type="gramEnd"/>
+              <w:t>Input type not correct</w:t>
+            </w:r>
           </w:p>
           <w:p>
             <w:pPr>
@@ -16262,15 +15983,7 @@
         <w:jc w:val="both"/>
       </w:pPr>
       <w:r>
-        <w:t xml:space="preserve">The login page is where every user </w:t>
-      </w:r>
-      <w:proofErr w:type="gramStart"/>
-      <w:r>
-        <w:t>has to</w:t>
-      </w:r>
-      <w:proofErr w:type="gramEnd"/>
-      <w:r>
-        <w:t xml:space="preserve"> input their information and press the login button to verify his/her identity, thus allowing access to the application.</w:t>
+        <w:t>The login page is where every user has to input their information and press the login button to verify his/her identity, thus allowing access to the application.</w:t>
       </w:r>
     </w:p>
     <w:p>
@@ -16532,15 +16245,7 @@
         <w:jc w:val="both"/>
       </w:pPr>
       <w:r>
-        <w:t xml:space="preserve">The employee page is where the </w:t>
-      </w:r>
-      <w:proofErr w:type="spellStart"/>
-      <w:r>
-        <w:t>Hr</w:t>
-      </w:r>
-      <w:proofErr w:type="spellEnd"/>
-      <w:r>
-        <w:t xml:space="preserve"> managers can manage existing, as well as new employees. It is possible to add new employees, view their information and remove them.</w:t>
+        <w:t>The employee page is where the Hr managers can manage existing, as well as new employees. It is possible to add new employees, view their information and remove them.</w:t>
       </w:r>
     </w:p>
     <w:p>
@@ -16910,21 +16615,7 @@
         <w:rPr>
           <w:color w:val="000000"/>
         </w:rPr>
-        <w:t xml:space="preserve">Good idea to describe the type of users. </w:t>
-      </w:r>
-      <w:proofErr w:type="gramStart"/>
-      <w:r>
-        <w:rPr>
-          <w:color w:val="000000"/>
-        </w:rPr>
-        <w:t>However</w:t>
-      </w:r>
-      <w:proofErr w:type="gramEnd"/>
-      <w:r>
-        <w:rPr>
-          <w:color w:val="000000"/>
-        </w:rPr>
-        <w:t xml:space="preserve"> improve writing style. Several sentences are grammatically incorrect.</w:t>
+        <w:t>Good idea to describe the type of users. However improve writing style. Several sentences are grammatically incorrect.</w:t>
       </w:r>
     </w:p>
   </w:comment>
@@ -16948,21 +16639,7 @@
         <w:rPr>
           <w:color w:val="000000"/>
         </w:rPr>
-        <w:t xml:space="preserve">Is this </w:t>
-      </w:r>
-      <w:proofErr w:type="gramStart"/>
-      <w:r>
-        <w:rPr>
-          <w:color w:val="000000"/>
-        </w:rPr>
-        <w:t>an</w:t>
-      </w:r>
-      <w:proofErr w:type="gramEnd"/>
-      <w:r>
-        <w:rPr>
-          <w:color w:val="000000"/>
-        </w:rPr>
-        <w:t xml:space="preserve"> user analysis for the desktop application only?</w:t>
+        <w:t>Is this an user analysis for the desktop application only?</w:t>
       </w:r>
     </w:p>
   </w:comment>
@@ -17030,21 +16707,7 @@
         <w:rPr>
           <w:color w:val="000000"/>
         </w:rPr>
-        <w:t xml:space="preserve">-Using </w:t>
-      </w:r>
-      <w:proofErr w:type="spellStart"/>
-      <w:r>
-        <w:rPr>
-          <w:color w:val="000000"/>
-        </w:rPr>
-        <w:t>MoSCoW</w:t>
-      </w:r>
-      <w:proofErr w:type="spellEnd"/>
-      <w:r>
-        <w:rPr>
-          <w:color w:val="000000"/>
-        </w:rPr>
-        <w:t xml:space="preserve"> (must, should, could, won't</w:t>
+        <w:t>-Using MoSCoW (must, should, could, won't</w:t>
       </w:r>
     </w:p>
   </w:comment>
@@ -17140,16 +16803,8 @@
         <w:rPr>
           <w:color w:val="000000"/>
         </w:rPr>
-        <w:t xml:space="preserve">This is automated Selling. Are we going to do this in the first 3 </w:t>
+        <w:t>This is automated Selling. Are we going to do this in the first 3 weeks</w:t>
       </w:r>
-      <w:proofErr w:type="gramStart"/>
-      <w:r>
-        <w:rPr>
-          <w:color w:val="000000"/>
-        </w:rPr>
-        <w:t>weeks</w:t>
-      </w:r>
-      <w:proofErr w:type="gramEnd"/>
     </w:p>
   </w:comment>
   <w:comment w:id="21" w:author="KABB" w:date="2021-09-11T12:46:00Z" w:initials="">
@@ -17225,21 +16880,7 @@
         <w:rPr>
           <w:color w:val="000000"/>
         </w:rPr>
-        <w:t xml:space="preserve">Are those requirements </w:t>
-      </w:r>
-      <w:proofErr w:type="gramStart"/>
-      <w:r>
-        <w:rPr>
-          <w:color w:val="000000"/>
-        </w:rPr>
-        <w:t>really useful</w:t>
-      </w:r>
-      <w:proofErr w:type="gramEnd"/>
-      <w:r>
-        <w:rPr>
-          <w:color w:val="000000"/>
-        </w:rPr>
-        <w:t>?</w:t>
+        <w:t>Are those requirements really useful?</w:t>
       </w:r>
     </w:p>
   </w:comment>
@@ -17308,21 +16949,7 @@
           <w:color w:val="000000"/>
         </w:rPr>
         <w:br/>
-        <w:t xml:space="preserve">- make sure all requirements are covered by at least </w:t>
-      </w:r>
-      <w:proofErr w:type="gramStart"/>
-      <w:r>
-        <w:rPr>
-          <w:color w:val="000000"/>
-        </w:rPr>
-        <w:t>one use</w:t>
-      </w:r>
-      <w:proofErr w:type="gramEnd"/>
-      <w:r>
-        <w:rPr>
-          <w:color w:val="000000"/>
-        </w:rPr>
-        <w:t xml:space="preserve"> case</w:t>
+        <w:t>- make sure all requirements are covered by at least one use case</w:t>
       </w:r>
     </w:p>
   </w:comment>

--- a/Documents/URS_Group2_Final.docx
+++ b/Documents/URS_Group2_Final.docx
@@ -179,8 +179,18 @@
                 <w:sz w:val="28"/>
                 <w:szCs w:val="28"/>
               </w:rPr>
-              <w:t>Brice Guayrin</w:t>
-            </w:r>
+              <w:t xml:space="preserve">Brice </w:t>
+            </w:r>
+            <w:proofErr w:type="spellStart"/>
+            <w:r>
+              <w:rPr>
+                <w:rFonts w:ascii="Georgia" w:eastAsia="Georgia" w:hAnsi="Georgia" w:cs="Georgia"/>
+                <w:sz w:val="28"/>
+                <w:szCs w:val="28"/>
+              </w:rPr>
+              <w:t>Guayrin</w:t>
+            </w:r>
+            <w:proofErr w:type="spellEnd"/>
           </w:p>
           <w:p>
             <w:pPr>
@@ -2853,6 +2863,7 @@
         </w:rPr>
         <w:t xml:space="preserve">Our client is </w:t>
       </w:r>
+      <w:proofErr w:type="spellStart"/>
       <w:r>
         <w:rPr>
           <w:rFonts w:ascii="Montserrat" w:eastAsia="Montserrat" w:hAnsi="Montserrat" w:cs="Montserrat"/>
@@ -2861,6 +2872,7 @@
         </w:rPr>
         <w:t>Sreedevi</w:t>
       </w:r>
+      <w:proofErr w:type="spellEnd"/>
       <w:r>
         <w:rPr>
           <w:rFonts w:ascii="Montserrat" w:eastAsia="Montserrat" w:hAnsi="Montserrat" w:cs="Montserrat"/>
@@ -2932,7 +2944,25 @@
           <w:sz w:val="24"/>
           <w:szCs w:val="24"/>
         </w:rPr>
-        <w:t>The General manager will have administrative rights in the application. They can see the employees, the stocks and statistics and the schedule of the application, although they do not have a schedule of their own. (Schedule for full-time work). They can not delete employees, that will be handled by the HR management team.</w:t>
+        <w:t xml:space="preserve">The General manager will have administrative rights in the application. They can see the employees, the stocks and statistics and the schedule of the application, although they do not have a schedule of their own. (Schedule for full-time work). They </w:t>
+      </w:r>
+      <w:proofErr w:type="spellStart"/>
+      <w:r>
+        <w:rPr>
+          <w:rFonts w:ascii="Montserrat" w:eastAsia="Montserrat" w:hAnsi="Montserrat" w:cs="Montserrat"/>
+          <w:sz w:val="24"/>
+          <w:szCs w:val="24"/>
+        </w:rPr>
+        <w:t>can not</w:t>
+      </w:r>
+      <w:proofErr w:type="spellEnd"/>
+      <w:r>
+        <w:rPr>
+          <w:rFonts w:ascii="Montserrat" w:eastAsia="Montserrat" w:hAnsi="Montserrat" w:cs="Montserrat"/>
+          <w:sz w:val="24"/>
+          <w:szCs w:val="24"/>
+        </w:rPr>
+        <w:t xml:space="preserve"> delete employees, that will be handled by the HR management team.</w:t>
       </w:r>
     </w:p>
     <w:p>
@@ -2972,7 +3002,25 @@
           <w:sz w:val="24"/>
           <w:szCs w:val="24"/>
         </w:rPr>
-        <w:t xml:space="preserve">The Human resources manager has the same administrative right as a manager, however they will manage the application in the stead of the Gen.Manager. They are allowed to add, update and delete employees of the application. They also handle assigning/approving employee shifts and schedules. They will also handle the employee’s notification, e.g. requesting a day off or calling in sick. And employee department assigning, in case an employee is promoted or changed into another shift. </w:t>
+        <w:t xml:space="preserve">The Human resources manager has the same administrative right as a manager, however they will manage the application in the stead of the </w:t>
+      </w:r>
+      <w:proofErr w:type="spellStart"/>
+      <w:r>
+        <w:rPr>
+          <w:rFonts w:ascii="Montserrat" w:eastAsia="Montserrat" w:hAnsi="Montserrat" w:cs="Montserrat"/>
+          <w:sz w:val="24"/>
+          <w:szCs w:val="24"/>
+        </w:rPr>
+        <w:t>Gen.Manager</w:t>
+      </w:r>
+      <w:proofErr w:type="spellEnd"/>
+      <w:r>
+        <w:rPr>
+          <w:rFonts w:ascii="Montserrat" w:eastAsia="Montserrat" w:hAnsi="Montserrat" w:cs="Montserrat"/>
+          <w:sz w:val="24"/>
+          <w:szCs w:val="24"/>
+        </w:rPr>
+        <w:t xml:space="preserve">. They are allowed to add, update and delete employees of the application. They also handle assigning/approving employee shifts and schedules. They will also handle the employee’s notification, e.g. requesting a day off or calling in sick. And employee department assigning, in case an employee is promoted or changed into another shift. </w:t>
       </w:r>
     </w:p>
     <w:p>
@@ -3430,7 +3478,27 @@
                 <w:sz w:val="24"/>
                 <w:szCs w:val="24"/>
               </w:rPr>
-              <w:t>Priority (MoSCoW)</w:t>
+              <w:t>Priority (</w:t>
+            </w:r>
+            <w:proofErr w:type="spellStart"/>
+            <w:r>
+              <w:rPr>
+                <w:rFonts w:ascii="Montserrat" w:eastAsia="Montserrat" w:hAnsi="Montserrat" w:cs="Montserrat"/>
+                <w:i/>
+                <w:sz w:val="24"/>
+                <w:szCs w:val="24"/>
+              </w:rPr>
+              <w:t>MoSCoW</w:t>
+            </w:r>
+            <w:proofErr w:type="spellEnd"/>
+            <w:r>
+              <w:rPr>
+                <w:rFonts w:ascii="Montserrat" w:eastAsia="Montserrat" w:hAnsi="Montserrat" w:cs="Montserrat"/>
+                <w:i/>
+                <w:sz w:val="24"/>
+                <w:szCs w:val="24"/>
+              </w:rPr>
+              <w:t>)</w:t>
             </w:r>
             <w:commentRangeEnd w:id="17"/>
             <w:r>
@@ -4076,7 +4144,7 @@
                 <w:sz w:val="24"/>
                 <w:szCs w:val="24"/>
               </w:rPr>
-              <w:t>M *</w:t>
+              <w:t xml:space="preserve">M </w:t>
             </w:r>
           </w:p>
         </w:tc>
@@ -4218,7 +4286,7 @@
                 <w:sz w:val="24"/>
                 <w:szCs w:val="24"/>
               </w:rPr>
-              <w:t>M *</w:t>
+              <w:t xml:space="preserve">M </w:t>
             </w:r>
           </w:p>
         </w:tc>
@@ -4976,7 +5044,7 @@
                 <w:sz w:val="24"/>
                 <w:szCs w:val="24"/>
               </w:rPr>
-              <w:t>M *</w:t>
+              <w:t xml:space="preserve">M </w:t>
             </w:r>
           </w:p>
         </w:tc>
@@ -6812,7 +6880,15 @@
               <w:spacing w:line="240" w:lineRule="auto"/>
             </w:pPr>
             <w:r>
-              <w:t>User presses log-out button and logs out off the application</w:t>
+              <w:t xml:space="preserve">User presses log-out button and logs out </w:t>
+            </w:r>
+            <w:proofErr w:type="spellStart"/>
+            <w:r>
+              <w:t>off</w:t>
+            </w:r>
+            <w:proofErr w:type="spellEnd"/>
+            <w:r>
+              <w:t xml:space="preserve"> the application</w:t>
             </w:r>
           </w:p>
         </w:tc>
@@ -8612,15 +8688,7 @@
             <w:pPr>
               <w:ind w:left="1440"/>
             </w:pPr>
-            <w:r>
-              <w:rPr>
-                <w:highlight w:val="yellow"/>
-                <w:u w:val="single"/>
-              </w:rPr>
-              <w:t>Add which steps the extension relate you</w:t>
-            </w:r>
-          </w:p>
-          <w:p/>
+          </w:p>
         </w:tc>
       </w:tr>
     </w:tbl>
@@ -8935,7 +9003,6 @@
               <w:spacing w:line="240" w:lineRule="auto"/>
             </w:pPr>
             <w:r>
-              <w:lastRenderedPageBreak/>
               <w:t>Extensions</w:t>
             </w:r>
           </w:p>
@@ -8974,6 +9041,7 @@
               <w:spacing w:line="240" w:lineRule="auto"/>
             </w:pPr>
             <w:r>
+              <w:lastRenderedPageBreak/>
               <w:t xml:space="preserve">User account already </w:t>
             </w:r>
             <w:r>
@@ -9705,9 +9773,11 @@
               <w:widowControl w:val="0"/>
               <w:spacing w:line="240" w:lineRule="auto"/>
             </w:pPr>
+            <w:proofErr w:type="spellStart"/>
             <w:r>
               <w:t>Extentions</w:t>
             </w:r>
+            <w:proofErr w:type="spellEnd"/>
           </w:p>
         </w:tc>
         <w:tc>
@@ -14983,7 +15053,15 @@
               </w:numPr>
             </w:pPr>
             <w:r>
-              <w:t>System sends the request to hr manager</w:t>
+              <w:t xml:space="preserve">System sends the request to </w:t>
+            </w:r>
+            <w:proofErr w:type="spellStart"/>
+            <w:r>
+              <w:t>hr</w:t>
+            </w:r>
+            <w:proofErr w:type="spellEnd"/>
+            <w:r>
+              <w:t xml:space="preserve"> manager</w:t>
             </w:r>
           </w:p>
         </w:tc>
@@ -16245,7 +16323,15 @@
         <w:jc w:val="both"/>
       </w:pPr>
       <w:r>
-        <w:t>The employee page is where the Hr managers can manage existing, as well as new employees. It is possible to add new employees, view their information and remove them.</w:t>
+        <w:t xml:space="preserve">The employee page is where the </w:t>
+      </w:r>
+      <w:proofErr w:type="spellStart"/>
+      <w:r>
+        <w:t>Hr</w:t>
+      </w:r>
+      <w:proofErr w:type="spellEnd"/>
+      <w:r>
+        <w:t xml:space="preserve"> managers can manage existing, as well as new employees. It is possible to add new employees, view their information and remove them.</w:t>
       </w:r>
     </w:p>
     <w:p>
@@ -16707,7 +16793,21 @@
         <w:rPr>
           <w:color w:val="000000"/>
         </w:rPr>
-        <w:t>-Using MoSCoW (must, should, could, won't</w:t>
+        <w:t xml:space="preserve">-Using </w:t>
+      </w:r>
+      <w:proofErr w:type="spellStart"/>
+      <w:r>
+        <w:rPr>
+          <w:color w:val="000000"/>
+        </w:rPr>
+        <w:t>MoSCoW</w:t>
+      </w:r>
+      <w:proofErr w:type="spellEnd"/>
+      <w:r>
+        <w:rPr>
+          <w:color w:val="000000"/>
+        </w:rPr>
+        <w:t xml:space="preserve"> (must, should, could, won't</w:t>
       </w:r>
     </w:p>
   </w:comment>
